--- a/++Templated Entries/READY/Tosar, Hector (Juarez) EA/Tosar, Hector (Juarez) EA.docx
+++ b/++Templated Entries/READY/Tosar, Hector (Juarez) EA/Tosar, Hector (Juarez) EA.docx
@@ -116,8 +116,13 @@
                     <w:szCs w:val="24"/>
                   </w:rPr>
                 </w:pPr>
-                <w:r>
-                  <w:t xml:space="preserve">Camila </w:t>
+                <w:proofErr w:type="spellStart"/>
+                <w:r>
+                  <w:t>Camila</w:t>
+                </w:r>
+                <w:proofErr w:type="spellEnd"/>
+                <w:r>
+                  <w:t xml:space="preserve"> </w:t>
                 </w:r>
               </w:p>
             </w:tc>
@@ -373,8 +378,30 @@
                   <w:rPr>
                     <w:b/>
                   </w:rPr>
-                  <w:t xml:space="preserve"> Héctor Tosar</w:t>
-                </w:r>
+                  <w:t xml:space="preserve"> </w:t>
+                </w:r>
+                <w:proofErr w:type="spellStart"/>
+                <w:r>
+                  <w:rPr>
+                    <w:b/>
+                  </w:rPr>
+                  <w:t>Héctor</w:t>
+                </w:r>
+                <w:proofErr w:type="spellEnd"/>
+                <w:r>
+                  <w:rPr>
+                    <w:b/>
+                  </w:rPr>
+                  <w:t xml:space="preserve"> </w:t>
+                </w:r>
+                <w:proofErr w:type="spellStart"/>
+                <w:r>
+                  <w:rPr>
+                    <w:b/>
+                  </w:rPr>
+                  <w:t>Tosar</w:t>
+                </w:r>
+                <w:proofErr w:type="spellEnd"/>
                 <w:r>
                   <w:rPr>
                     <w:b/>
@@ -456,11 +483,21 @@
                 </w:tcMar>
               </w:tcPr>
               <w:p>
-                <w:r>
-                  <w:t xml:space="preserve">Héctor </w:t>
-                </w:r>
-                <w:r>
-                  <w:t>Tosar was a</w:t>
+                <w:proofErr w:type="spellStart"/>
+                <w:r>
+                  <w:t>Héctor</w:t>
+                </w:r>
+                <w:proofErr w:type="spellEnd"/>
+                <w:r>
+                  <w:t xml:space="preserve"> </w:t>
+                </w:r>
+                <w:proofErr w:type="spellStart"/>
+                <w:r>
+                  <w:t>Tosar</w:t>
+                </w:r>
+                <w:proofErr w:type="spellEnd"/>
+                <w:r>
+                  <w:t xml:space="preserve"> was a</w:t>
                 </w:r>
                 <w:r>
                   <w:t xml:space="preserve"> composer, pianist, director</w:t>
@@ -481,16 +518,33 @@
                   <w:t xml:space="preserve"> </w:t>
                 </w:r>
                 <w:r>
-                  <w:t xml:space="preserve">The main characteristic in his works is the </w:t>
-                </w:r>
-                <w:r>
-                  <w:t>compositive principle based on “groups of sounds</w:t>
+                  <w:t>The main characteristic in his works is</w:t>
+                </w:r>
+                <w:r>
+                  <w:t xml:space="preserve"> his use of</w:t>
+                </w:r>
+                <w:r>
+                  <w:t xml:space="preserve"> the </w:t>
+                </w:r>
+                <w:proofErr w:type="spellStart"/>
+                <w:r>
+                  <w:t>compositive</w:t>
+                </w:r>
+                <w:proofErr w:type="spellEnd"/>
+                <w:r>
+                  <w:t xml:space="preserve"> principle based on </w:t>
+                </w:r>
+                <w:r>
+                  <w:t>‘</w:t>
+                </w:r>
+                <w:r>
+                  <w:t>groups of sounds</w:t>
                 </w:r>
                 <w:r>
                   <w:t>,</w:t>
                 </w:r>
                 <w:r>
-                  <w:t>”</w:t>
+                  <w:t>’</w:t>
                 </w:r>
                 <w:r>
                   <w:t xml:space="preserve"> and the searching for musical communication </w:t>
@@ -546,11 +600,21 @@
           </w:p>
           <w:p/>
           <w:p>
-            <w:r>
-              <w:t xml:space="preserve">Héctor </w:t>
-            </w:r>
-            <w:r>
-              <w:t>Tosar was a</w:t>
+            <w:proofErr w:type="spellStart"/>
+            <w:r>
+              <w:t>Héctor</w:t>
+            </w:r>
+            <w:proofErr w:type="spellEnd"/>
+            <w:r>
+              <w:t xml:space="preserve"> </w:t>
+            </w:r>
+            <w:proofErr w:type="spellStart"/>
+            <w:r>
+              <w:t>Tosar</w:t>
+            </w:r>
+            <w:proofErr w:type="spellEnd"/>
+            <w:r>
+              <w:t xml:space="preserve"> was a</w:t>
             </w:r>
             <w:r>
               <w:t xml:space="preserve"> composer, pianist, director</w:t>
@@ -577,7 +641,55 @@
               <w:t>yan composers of his generation,</w:t>
             </w:r>
             <w:r>
-              <w:t xml:space="preserve"> his works have been presented in festivals worldwide. He started studying piano with Wilhelm Kolischer, harmony with Tomás Mujica, and composition with Lamberto Baldi, and then completed his </w:t>
+              <w:t xml:space="preserve"> his works </w:t>
+            </w:r>
+            <w:proofErr w:type="gramStart"/>
+            <w:r>
+              <w:t>have</w:t>
+            </w:r>
+            <w:proofErr w:type="gramEnd"/>
+            <w:r>
+              <w:t xml:space="preserve"> been presented in festivals worldwide. He started studying piano with Wilhelm </w:t>
+            </w:r>
+            <w:proofErr w:type="spellStart"/>
+            <w:r>
+              <w:t>Kolischer</w:t>
+            </w:r>
+            <w:proofErr w:type="spellEnd"/>
+            <w:r>
+              <w:t xml:space="preserve">, harmony with </w:t>
+            </w:r>
+            <w:proofErr w:type="spellStart"/>
+            <w:r>
+              <w:t>Tomás</w:t>
+            </w:r>
+            <w:proofErr w:type="spellEnd"/>
+            <w:r>
+              <w:t xml:space="preserve"> </w:t>
+            </w:r>
+            <w:proofErr w:type="spellStart"/>
+            <w:r>
+              <w:t>Mujica</w:t>
+            </w:r>
+            <w:proofErr w:type="spellEnd"/>
+            <w:r>
+              <w:t xml:space="preserve">, and composition with </w:t>
+            </w:r>
+            <w:proofErr w:type="spellStart"/>
+            <w:r>
+              <w:t>Lamberto</w:t>
+            </w:r>
+            <w:proofErr w:type="spellEnd"/>
+            <w:r>
+              <w:t xml:space="preserve"> </w:t>
+            </w:r>
+            <w:proofErr w:type="spellStart"/>
+            <w:r>
+              <w:t>Baldi</w:t>
+            </w:r>
+            <w:proofErr w:type="spellEnd"/>
+            <w:r>
+              <w:t xml:space="preserve">, and then completed his </w:t>
             </w:r>
             <w:r>
               <w:t xml:space="preserve">studies </w:t>
@@ -589,34 +701,72 @@
               <w:t xml:space="preserve">the </w:t>
             </w:r>
             <w:r>
-              <w:t>USA and France, where he studied composition with Aaron Copland, Arthur Honegger, Jean Rivier</w:t>
-            </w:r>
+              <w:t xml:space="preserve">USA and France, where he studied composition with Aaron Copland, Arthur Honegger, Jean </w:t>
+            </w:r>
+            <w:proofErr w:type="spellStart"/>
+            <w:r>
+              <w:t>Rivier</w:t>
+            </w:r>
+            <w:proofErr w:type="spellEnd"/>
             <w:r>
               <w:t>,</w:t>
             </w:r>
             <w:r>
-              <w:t xml:space="preserve"> and Darius Milhaud, and orchestral direction with Serge Koussevitzky, Eugène Bigot</w:t>
+              <w:t xml:space="preserve"> and Darius Milhaud, and orchestral direction with Serge Koussevitzky, </w:t>
+            </w:r>
+            <w:proofErr w:type="spellStart"/>
+            <w:r>
+              <w:t>Eugène</w:t>
+            </w:r>
+            <w:proofErr w:type="spellEnd"/>
+            <w:r>
+              <w:t xml:space="preserve"> Bigot</w:t>
             </w:r>
             <w:r>
               <w:t>,</w:t>
             </w:r>
             <w:r>
-              <w:t xml:space="preserve"> and Jean Fournet.</w:t>
+              <w:t xml:space="preserve"> and Jean </w:t>
+            </w:r>
+            <w:proofErr w:type="spellStart"/>
+            <w:r>
+              <w:t>Fournet</w:t>
+            </w:r>
+            <w:proofErr w:type="spellEnd"/>
+            <w:r>
+              <w:t>.</w:t>
             </w:r>
           </w:p>
           <w:p/>
           <w:p>
             <w:r>
-              <w:t xml:space="preserve">The main characteristic in his works is the </w:t>
-            </w:r>
-            <w:r>
-              <w:t>compositive principle based on “groups of sounds</w:t>
+              <w:t>The main characteristic in his works is</w:t>
+            </w:r>
+            <w:r>
+              <w:t xml:space="preserve"> use of</w:t>
+            </w:r>
+            <w:r>
+              <w:t xml:space="preserve"> the </w:t>
+            </w:r>
+            <w:proofErr w:type="spellStart"/>
+            <w:r>
+              <w:t>compositive</w:t>
+            </w:r>
+            <w:proofErr w:type="spellEnd"/>
+            <w:r>
+              <w:t xml:space="preserve"> principle based on </w:t>
+            </w:r>
+            <w:r>
+              <w:t>‘</w:t>
+            </w:r>
+            <w:r>
+              <w:t>groups of sounds</w:t>
             </w:r>
             <w:r>
               <w:t>,</w:t>
             </w:r>
             <w:r>
-              <w:t>”</w:t>
+              <w:t>’</w:t>
             </w:r>
             <w:r>
               <w:t xml:space="preserve"> and the searching for musical communication </w:t>
@@ -658,14 +808,29 @@
               <w:t>Uruguayan composer</w:t>
             </w:r>
             <w:r>
-              <w:t xml:space="preserve"> Coriún Aharonián</w:t>
-            </w:r>
+              <w:t xml:space="preserve"> </w:t>
+            </w:r>
+            <w:proofErr w:type="spellStart"/>
+            <w:r>
+              <w:t>Coriún</w:t>
+            </w:r>
+            <w:proofErr w:type="spellEnd"/>
+            <w:r>
+              <w:t xml:space="preserve"> </w:t>
+            </w:r>
+            <w:proofErr w:type="spellStart"/>
+            <w:r>
+              <w:t>Aharonián</w:t>
+            </w:r>
+            <w:proofErr w:type="spellEnd"/>
             <w:r>
               <w:t xml:space="preserve">, </w:t>
             </w:r>
+            <w:proofErr w:type="spellStart"/>
             <w:r>
               <w:t>Tosar</w:t>
             </w:r>
+            <w:proofErr w:type="spellEnd"/>
             <w:r>
               <w:t xml:space="preserve"> </w:t>
             </w:r>
@@ -682,34 +847,70 @@
               <w:t>periods: the first is characterized by the use of tonal proced</w:t>
             </w:r>
             <w:r>
-              <w:t>ures that become polytonal, or “free atonal</w:t>
+              <w:t xml:space="preserve">ures that become polytonal, or </w:t>
+            </w:r>
+            <w:r>
+              <w:t>‘</w:t>
+            </w:r>
+            <w:r>
+              <w:t>free atonal</w:t>
             </w:r>
             <w:r>
               <w:t>;</w:t>
             </w:r>
             <w:r>
-              <w:t>”</w:t>
-            </w:r>
-            <w:r>
-              <w:t xml:space="preserve"> this period includes various pieces for piano –</w:t>
-            </w:r>
-            <w:r>
-              <w:rPr>
-                <w:i/>
-                <w:iCs/>
-              </w:rPr>
-              <w:t>Sonatina n° 1</w:t>
+              <w:t>’</w:t>
+            </w:r>
+            <w:r>
+              <w:t xml:space="preserve"> this period inc</w:t>
+            </w:r>
+            <w:r>
+              <w:t xml:space="preserve">ludes various pieces for piano — </w:t>
+            </w:r>
+            <w:proofErr w:type="spellStart"/>
+            <w:r>
+              <w:rPr>
+                <w:i/>
+                <w:iCs/>
+              </w:rPr>
+              <w:t>Sonatina</w:t>
+            </w:r>
+            <w:proofErr w:type="spellEnd"/>
+            <w:r>
+              <w:rPr>
+                <w:i/>
+                <w:iCs/>
+              </w:rPr>
+              <w:t xml:space="preserve"> n° 1</w:t>
             </w:r>
             <w:r>
               <w:t xml:space="preserve"> and </w:t>
             </w:r>
-            <w:r>
-              <w:rPr>
-                <w:i/>
-                <w:iCs/>
-              </w:rPr>
-              <w:t>Danza criolla</w:t>
-            </w:r>
+            <w:proofErr w:type="spellStart"/>
+            <w:r>
+              <w:rPr>
+                <w:i/>
+                <w:iCs/>
+              </w:rPr>
+              <w:t>Danza</w:t>
+            </w:r>
+            <w:proofErr w:type="spellEnd"/>
+            <w:r>
+              <w:rPr>
+                <w:i/>
+                <w:iCs/>
+              </w:rPr>
+              <w:t xml:space="preserve"> </w:t>
+            </w:r>
+            <w:proofErr w:type="spellStart"/>
+            <w:r>
+              <w:rPr>
+                <w:i/>
+                <w:iCs/>
+              </w:rPr>
+              <w:t>criolla</w:t>
+            </w:r>
+            <w:proofErr w:type="spellEnd"/>
             <w:r>
               <w:t xml:space="preserve"> (1940), and </w:t>
             </w:r>
@@ -718,52 +919,158 @@
                 <w:i/>
                 <w:iCs/>
               </w:rPr>
-              <w:t>Suite para piano</w:t>
+              <w:t xml:space="preserve">Suite </w:t>
+            </w:r>
+            <w:proofErr w:type="spellStart"/>
+            <w:r>
+              <w:rPr>
+                <w:i/>
+                <w:iCs/>
+              </w:rPr>
+              <w:t>para</w:t>
+            </w:r>
+            <w:proofErr w:type="spellEnd"/>
+            <w:r>
+              <w:rPr>
+                <w:i/>
+                <w:iCs/>
+              </w:rPr>
+              <w:t xml:space="preserve"> piano</w:t>
             </w:r>
             <w:r>
               <w:t xml:space="preserve"> (1944), among others -</w:t>
             </w:r>
-            <w:r>
-              <w:t xml:space="preserve"> musicalization of texts –like the songs for piano and voice </w:t>
-            </w:r>
-            <w:r>
-              <w:rPr>
-                <w:i/>
-                <w:iCs/>
-              </w:rPr>
-              <w:t>En tu alma, Soledad,</w:t>
+            <w:bookmarkStart w:id="0" w:name="_GoBack"/>
+            <w:bookmarkEnd w:id="0"/>
+            <w:r>
+              <w:t xml:space="preserve"> </w:t>
+            </w:r>
+            <w:proofErr w:type="spellStart"/>
+            <w:r>
+              <w:t>musicalization</w:t>
+            </w:r>
+            <w:proofErr w:type="spellEnd"/>
+            <w:r>
+              <w:t xml:space="preserve"> of texts –like the songs for piano and voice </w:t>
+            </w:r>
+            <w:r>
+              <w:rPr>
+                <w:i/>
+                <w:iCs/>
+              </w:rPr>
+              <w:t xml:space="preserve">En </w:t>
+            </w:r>
+            <w:proofErr w:type="spellStart"/>
+            <w:r>
+              <w:rPr>
+                <w:i/>
+                <w:iCs/>
+              </w:rPr>
+              <w:t>tu</w:t>
+            </w:r>
+            <w:proofErr w:type="spellEnd"/>
+            <w:r>
+              <w:rPr>
+                <w:i/>
+                <w:iCs/>
+              </w:rPr>
+              <w:t xml:space="preserve"> alma, Soledad,</w:t>
             </w:r>
             <w:r>
               <w:t xml:space="preserve"> and </w:t>
             </w:r>
-            <w:r>
-              <w:rPr>
-                <w:i/>
-                <w:iCs/>
-              </w:rPr>
-              <w:t xml:space="preserve">Mundo, </w:t>
-            </w:r>
-            <w:r>
-              <w:rPr>
-                <w:iCs/>
-              </w:rPr>
-              <w:t xml:space="preserve">with a text by Jacques Després (c 1939); the six songs in </w:t>
-            </w:r>
-            <w:r>
-              <w:rPr>
-                <w:i/>
-                <w:iCs/>
-              </w:rPr>
-              <w:t>Seis canciones de ‘El barrio de Santa Cruz’,</w:t>
-            </w:r>
-            <w:r>
-              <w:rPr>
-                <w:iCs/>
-              </w:rPr>
-              <w:t xml:space="preserve"> </w:t>
-            </w:r>
-            <w:r>
-              <w:t xml:space="preserve">with words by José María Pemán (1942), and </w:t>
+            <w:proofErr w:type="spellStart"/>
+            <w:r>
+              <w:rPr>
+                <w:i/>
+                <w:iCs/>
+              </w:rPr>
+              <w:t>Mundo</w:t>
+            </w:r>
+            <w:proofErr w:type="spellEnd"/>
+            <w:r>
+              <w:rPr>
+                <w:i/>
+                <w:iCs/>
+              </w:rPr>
+              <w:t xml:space="preserve">, </w:t>
+            </w:r>
+            <w:r>
+              <w:rPr>
+                <w:iCs/>
+              </w:rPr>
+              <w:t xml:space="preserve">with a text by Jacques </w:t>
+            </w:r>
+            <w:proofErr w:type="spellStart"/>
+            <w:r>
+              <w:rPr>
+                <w:iCs/>
+              </w:rPr>
+              <w:t>Després</w:t>
+            </w:r>
+            <w:proofErr w:type="spellEnd"/>
+            <w:r>
+              <w:rPr>
+                <w:iCs/>
+              </w:rPr>
+              <w:t xml:space="preserve"> (c 1939); the six songs in </w:t>
+            </w:r>
+            <w:proofErr w:type="spellStart"/>
+            <w:r>
+              <w:rPr>
+                <w:i/>
+                <w:iCs/>
+              </w:rPr>
+              <w:t>Seis</w:t>
+            </w:r>
+            <w:proofErr w:type="spellEnd"/>
+            <w:r>
+              <w:rPr>
+                <w:i/>
+                <w:iCs/>
+              </w:rPr>
+              <w:t xml:space="preserve"> </w:t>
+            </w:r>
+            <w:proofErr w:type="spellStart"/>
+            <w:r>
+              <w:rPr>
+                <w:i/>
+                <w:iCs/>
+              </w:rPr>
+              <w:t>canciones</w:t>
+            </w:r>
+            <w:proofErr w:type="spellEnd"/>
+            <w:r>
+              <w:rPr>
+                <w:i/>
+                <w:iCs/>
+              </w:rPr>
+              <w:t xml:space="preserve"> de ‘El barrio de Santa Cruz’,</w:t>
+            </w:r>
+            <w:r>
+              <w:rPr>
+                <w:iCs/>
+              </w:rPr>
+              <w:t xml:space="preserve"> </w:t>
+            </w:r>
+            <w:r>
+              <w:t xml:space="preserve">with words by José </w:t>
+            </w:r>
+            <w:proofErr w:type="spellStart"/>
+            <w:r>
+              <w:t>María</w:t>
+            </w:r>
+            <w:proofErr w:type="spellEnd"/>
+            <w:r>
+              <w:t xml:space="preserve"> </w:t>
+            </w:r>
+            <w:proofErr w:type="spellStart"/>
+            <w:r>
+              <w:t>Pemán</w:t>
+            </w:r>
+            <w:proofErr w:type="spellEnd"/>
+            <w:r>
+              <w:t xml:space="preserve"> (1942), and </w:t>
             </w:r>
             <w:r>
               <w:rPr>
@@ -807,14 +1114,102 @@
               <w:t>directed for piano and orchestra (1941)</w:t>
             </w:r>
             <w:r>
-              <w:t xml:space="preserve"> by Lamberto Baldi, with the </w:t>
-            </w:r>
-            <w:r>
-              <w:rPr>
-                <w:i/>
-              </w:rPr>
-              <w:t>Orquesta Sinfónica del Servicio Oficial de Difusión Radioeléctrica</w:t>
-            </w:r>
+              <w:t xml:space="preserve"> by </w:t>
+            </w:r>
+            <w:proofErr w:type="spellStart"/>
+            <w:r>
+              <w:t>Lamberto</w:t>
+            </w:r>
+            <w:proofErr w:type="spellEnd"/>
+            <w:r>
+              <w:t xml:space="preserve"> </w:t>
+            </w:r>
+            <w:proofErr w:type="spellStart"/>
+            <w:r>
+              <w:t>Baldi</w:t>
+            </w:r>
+            <w:proofErr w:type="spellEnd"/>
+            <w:r>
+              <w:t xml:space="preserve">, with the </w:t>
+            </w:r>
+            <w:proofErr w:type="spellStart"/>
+            <w:r>
+              <w:rPr>
+                <w:i/>
+              </w:rPr>
+              <w:t>Orquesta</w:t>
+            </w:r>
+            <w:proofErr w:type="spellEnd"/>
+            <w:r>
+              <w:rPr>
+                <w:i/>
+              </w:rPr>
+              <w:t xml:space="preserve"> </w:t>
+            </w:r>
+            <w:proofErr w:type="spellStart"/>
+            <w:r>
+              <w:rPr>
+                <w:i/>
+              </w:rPr>
+              <w:t>Sinfónica</w:t>
+            </w:r>
+            <w:proofErr w:type="spellEnd"/>
+            <w:r>
+              <w:rPr>
+                <w:i/>
+              </w:rPr>
+              <w:t xml:space="preserve"> del </w:t>
+            </w:r>
+            <w:proofErr w:type="spellStart"/>
+            <w:r>
+              <w:rPr>
+                <w:i/>
+              </w:rPr>
+              <w:t>Servicio</w:t>
+            </w:r>
+            <w:proofErr w:type="spellEnd"/>
+            <w:r>
+              <w:rPr>
+                <w:i/>
+              </w:rPr>
+              <w:t xml:space="preserve"> </w:t>
+            </w:r>
+            <w:proofErr w:type="spellStart"/>
+            <w:r>
+              <w:rPr>
+                <w:i/>
+              </w:rPr>
+              <w:t>Oficial</w:t>
+            </w:r>
+            <w:proofErr w:type="spellEnd"/>
+            <w:r>
+              <w:rPr>
+                <w:i/>
+              </w:rPr>
+              <w:t xml:space="preserve"> de </w:t>
+            </w:r>
+            <w:proofErr w:type="spellStart"/>
+            <w:r>
+              <w:rPr>
+                <w:i/>
+              </w:rPr>
+              <w:t>Difusión</w:t>
+            </w:r>
+            <w:proofErr w:type="spellEnd"/>
+            <w:r>
+              <w:rPr>
+                <w:i/>
+              </w:rPr>
+              <w:t xml:space="preserve"> </w:t>
+            </w:r>
+            <w:proofErr w:type="spellStart"/>
+            <w:r>
+              <w:rPr>
+                <w:i/>
+              </w:rPr>
+              <w:t>Radioeléctrica</w:t>
+            </w:r>
+            <w:proofErr w:type="spellEnd"/>
             <w:r>
               <w:t xml:space="preserve"> (Official Radio-Electric Broadcasting Service's Symphonic Orchestra, OSSODRE).</w:t>
             </w:r>
@@ -830,9 +1225,11 @@
             <w:r>
               <w:t xml:space="preserve"> </w:t>
             </w:r>
+            <w:proofErr w:type="spellStart"/>
             <w:r>
               <w:t>Tosar</w:t>
             </w:r>
+            <w:proofErr w:type="spellEnd"/>
             <w:r>
               <w:t xml:space="preserve"> received the </w:t>
             </w:r>
@@ -840,13 +1237,7 @@
               <w:t>Guggenheim Foundation</w:t>
             </w:r>
             <w:r>
-              <w:t xml:space="preserve"> </w:t>
-            </w:r>
-            <w:r>
-              <w:t>scholarship</w:t>
-            </w:r>
-            <w:r>
-              <w:t xml:space="preserve"> as well as scholarships from</w:t>
+              <w:t xml:space="preserve"> scholarship as well as scholarships from</w:t>
             </w:r>
             <w:r>
               <w:t xml:space="preserve"> the Fr</w:t>
@@ -868,7 +1259,39 @@
                 <w:i/>
                 <w:iCs/>
               </w:rPr>
-              <w:t xml:space="preserve">Sonata para violín y </w:t>
+              <w:t xml:space="preserve">Sonata </w:t>
+            </w:r>
+            <w:proofErr w:type="spellStart"/>
+            <w:r>
+              <w:rPr>
+                <w:i/>
+                <w:iCs/>
+              </w:rPr>
+              <w:t>para</w:t>
+            </w:r>
+            <w:proofErr w:type="spellEnd"/>
+            <w:r>
+              <w:rPr>
+                <w:i/>
+                <w:iCs/>
+              </w:rPr>
+              <w:t xml:space="preserve"> </w:t>
+            </w:r>
+            <w:proofErr w:type="spellStart"/>
+            <w:r>
+              <w:rPr>
+                <w:i/>
+                <w:iCs/>
+              </w:rPr>
+              <w:t>violín</w:t>
+            </w:r>
+            <w:proofErr w:type="spellEnd"/>
+            <w:r>
+              <w:rPr>
+                <w:i/>
+                <w:iCs/>
+              </w:rPr>
+              <w:t xml:space="preserve"> y </w:t>
             </w:r>
             <w:r>
               <w:rPr>
@@ -881,23 +1304,75 @@
             <w:r>
               <w:t xml:space="preserve"> (1948), </w:t>
             </w:r>
-            <w:r>
-              <w:rPr>
-                <w:i/>
-                <w:iCs/>
-              </w:rPr>
-              <w:t>Momento sinfónico</w:t>
-            </w:r>
+            <w:proofErr w:type="spellStart"/>
+            <w:r>
+              <w:rPr>
+                <w:i/>
+                <w:iCs/>
+              </w:rPr>
+              <w:t>Momento</w:t>
+            </w:r>
+            <w:proofErr w:type="spellEnd"/>
+            <w:r>
+              <w:rPr>
+                <w:i/>
+                <w:iCs/>
+              </w:rPr>
+              <w:t xml:space="preserve"> </w:t>
+            </w:r>
+            <w:proofErr w:type="spellStart"/>
+            <w:r>
+              <w:rPr>
+                <w:i/>
+                <w:iCs/>
+              </w:rPr>
+              <w:t>sinfónico</w:t>
+            </w:r>
+            <w:proofErr w:type="spellEnd"/>
             <w:r>
               <w:t xml:space="preserve"> (1949), and </w:t>
             </w:r>
-            <w:r>
-              <w:rPr>
-                <w:i/>
-                <w:iCs/>
-              </w:rPr>
-              <w:t>Sinfonía para cuerdas</w:t>
-            </w:r>
+            <w:proofErr w:type="spellStart"/>
+            <w:r>
+              <w:rPr>
+                <w:i/>
+                <w:iCs/>
+              </w:rPr>
+              <w:t>Sinfonía</w:t>
+            </w:r>
+            <w:proofErr w:type="spellEnd"/>
+            <w:r>
+              <w:rPr>
+                <w:i/>
+                <w:iCs/>
+              </w:rPr>
+              <w:t xml:space="preserve"> </w:t>
+            </w:r>
+            <w:proofErr w:type="spellStart"/>
+            <w:r>
+              <w:rPr>
+                <w:i/>
+                <w:iCs/>
+              </w:rPr>
+              <w:t>para</w:t>
+            </w:r>
+            <w:proofErr w:type="spellEnd"/>
+            <w:r>
+              <w:rPr>
+                <w:i/>
+                <w:iCs/>
+              </w:rPr>
+              <w:t xml:space="preserve"> </w:t>
+            </w:r>
+            <w:proofErr w:type="spellStart"/>
+            <w:r>
+              <w:rPr>
+                <w:i/>
+                <w:iCs/>
+              </w:rPr>
+              <w:t>cuerdas</w:t>
+            </w:r>
+            <w:proofErr w:type="spellEnd"/>
             <w:r>
               <w:t xml:space="preserve"> (1951), one of the most represen</w:t>
             </w:r>
@@ -920,52 +1395,127 @@
               <w:t>USA</w:t>
             </w:r>
             <w:r>
-              <w:t xml:space="preserve">. That same year, Tosar </w:t>
+              <w:t xml:space="preserve">. That same year, </w:t>
+            </w:r>
+            <w:proofErr w:type="spellStart"/>
+            <w:r>
+              <w:t>Tosar</w:t>
+            </w:r>
+            <w:proofErr w:type="spellEnd"/>
+            <w:r>
+              <w:t xml:space="preserve"> </w:t>
             </w:r>
             <w:r>
               <w:t xml:space="preserve">created </w:t>
             </w:r>
-            <w:r>
-              <w:rPr>
-                <w:i/>
-                <w:iCs/>
-              </w:rPr>
-              <w:t>Oda a Artigas</w:t>
+            <w:proofErr w:type="spellStart"/>
+            <w:r>
+              <w:rPr>
+                <w:i/>
+                <w:iCs/>
+              </w:rPr>
+              <w:t>Oda</w:t>
+            </w:r>
+            <w:proofErr w:type="spellEnd"/>
+            <w:r>
+              <w:rPr>
+                <w:i/>
+                <w:iCs/>
+              </w:rPr>
+              <w:t xml:space="preserve"> a Artigas</w:t>
             </w:r>
             <w:r>
               <w:t xml:space="preserve"> i</w:t>
             </w:r>
             <w:r>
-              <w:t>n honour of the centenary of Uruguay's national hero Gerv</w:t>
-            </w:r>
-            <w:r>
-              <w:t>asio Artigas’ birth</w:t>
-            </w:r>
-            <w:r>
-              <w:t xml:space="preserve">, a </w:t>
-            </w:r>
-            <w:r>
-              <w:t>piece for reciter and orchestra with words by Luis Bausero, as well as</w:t>
+              <w:t xml:space="preserve">n honour of the centenary of Uruguay's national hero </w:t>
+            </w:r>
+            <w:proofErr w:type="spellStart"/>
+            <w:r>
+              <w:t>Gerv</w:t>
+            </w:r>
+            <w:r>
+              <w:t>asio</w:t>
+            </w:r>
+            <w:proofErr w:type="spellEnd"/>
+            <w:r>
+              <w:t xml:space="preserve"> Artigas’ birth</w:t>
+            </w:r>
+            <w:r>
+              <w:t xml:space="preserve">, </w:t>
+            </w:r>
+            <w:proofErr w:type="gramStart"/>
+            <w:r>
+              <w:t xml:space="preserve">a </w:t>
+            </w:r>
+            <w:r>
+              <w:t>piece</w:t>
+            </w:r>
+            <w:proofErr w:type="gramEnd"/>
+            <w:r>
+              <w:t xml:space="preserve"> for reciter and orchestra with words by Luis </w:t>
+            </w:r>
+            <w:proofErr w:type="spellStart"/>
+            <w:r>
+              <w:t>Bausero</w:t>
+            </w:r>
+            <w:proofErr w:type="spellEnd"/>
+            <w:r>
+              <w:t>, as well as</w:t>
             </w:r>
             <w:r>
               <w:t xml:space="preserve"> other songs for choir, with the outstanding </w:t>
             </w:r>
-            <w:r>
-              <w:rPr>
-                <w:i/>
-                <w:iCs/>
-              </w:rPr>
-              <w:t xml:space="preserve">Cinco madrigales </w:t>
+            <w:proofErr w:type="spellStart"/>
+            <w:r>
+              <w:rPr>
+                <w:i/>
+                <w:iCs/>
+              </w:rPr>
+              <w:t>Cinco</w:t>
+            </w:r>
+            <w:proofErr w:type="spellEnd"/>
+            <w:r>
+              <w:rPr>
+                <w:i/>
+                <w:iCs/>
+              </w:rPr>
+              <w:t xml:space="preserve"> </w:t>
+            </w:r>
+            <w:proofErr w:type="spellStart"/>
+            <w:r>
+              <w:rPr>
+                <w:i/>
+                <w:iCs/>
+              </w:rPr>
+              <w:t>madrigales</w:t>
+            </w:r>
+            <w:proofErr w:type="spellEnd"/>
+            <w:r>
+              <w:rPr>
+                <w:i/>
+                <w:iCs/>
+              </w:rPr>
+              <w:t xml:space="preserve"> </w:t>
             </w:r>
             <w:r>
               <w:t xml:space="preserve">(1956) among them. </w:t>
             </w:r>
-            <w:r>
-              <w:rPr>
-                <w:i/>
-                <w:iCs/>
-              </w:rPr>
-              <w:t xml:space="preserve">Salmo 102 </w:t>
+            <w:proofErr w:type="spellStart"/>
+            <w:r>
+              <w:rPr>
+                <w:i/>
+                <w:iCs/>
+              </w:rPr>
+              <w:t>Salmo</w:t>
+            </w:r>
+            <w:proofErr w:type="spellEnd"/>
+            <w:r>
+              <w:rPr>
+                <w:i/>
+                <w:iCs/>
+              </w:rPr>
+              <w:t xml:space="preserve"> 102 </w:t>
             </w:r>
             <w:r>
               <w:t>(1957), for soprano, choir</w:t>
@@ -977,20 +1527,62 @@
               <w:t xml:space="preserve"> and orchestra, is a piece in one movement</w:t>
             </w:r>
             <w:r>
-              <w:t>, highlighted by Tosar for its “exacerbated lyrism” and</w:t>
-            </w:r>
-            <w:r>
-              <w:t xml:space="preserve"> use of chromatism which, </w:t>
+              <w:t xml:space="preserve">, highlighted by </w:t>
+            </w:r>
+            <w:proofErr w:type="spellStart"/>
+            <w:r>
+              <w:t>Tosar</w:t>
+            </w:r>
+            <w:proofErr w:type="spellEnd"/>
+            <w:r>
+              <w:t xml:space="preserve"> for its </w:t>
+            </w:r>
+            <w:r>
+              <w:t>‘</w:t>
+            </w:r>
+            <w:r>
+              <w:t xml:space="preserve">exacerbated </w:t>
+            </w:r>
+            <w:proofErr w:type="spellStart"/>
+            <w:r>
+              <w:t>lyrism</w:t>
+            </w:r>
+            <w:proofErr w:type="spellEnd"/>
+            <w:r>
+              <w:t>’</w:t>
+            </w:r>
+            <w:r>
+              <w:t xml:space="preserve"> and</w:t>
+            </w:r>
+            <w:r>
+              <w:t xml:space="preserve"> use of </w:t>
+            </w:r>
+            <w:proofErr w:type="spellStart"/>
+            <w:r>
+              <w:t>chromatism</w:t>
+            </w:r>
+            <w:proofErr w:type="spellEnd"/>
+            <w:r>
+              <w:t xml:space="preserve"> which, </w:t>
             </w:r>
             <w:r>
               <w:t xml:space="preserve">as in </w:t>
             </w:r>
-            <w:r>
-              <w:rPr>
-                <w:i/>
-                <w:iCs/>
-              </w:rPr>
-              <w:t xml:space="preserve">Te Deum </w:t>
+            <w:proofErr w:type="spellStart"/>
+            <w:r>
+              <w:rPr>
+                <w:i/>
+                <w:iCs/>
+              </w:rPr>
+              <w:t>Te</w:t>
+            </w:r>
+            <w:proofErr w:type="spellEnd"/>
+            <w:r>
+              <w:rPr>
+                <w:i/>
+                <w:iCs/>
+              </w:rPr>
+              <w:t xml:space="preserve"> Deum </w:t>
             </w:r>
             <w:r>
               <w:t>(1960), for bass, choir</w:t>
@@ -1001,8 +1593,13 @@
             <w:r>
               <w:t xml:space="preserve"> and orchestra, characterizes the passage towards a wider harmonic freedom. Invited by Juan José Castro, </w:t>
             </w:r>
-            <w:r>
-              <w:t xml:space="preserve">Tosar taught </w:t>
+            <w:proofErr w:type="spellStart"/>
+            <w:r>
+              <w:t>Tosar</w:t>
+            </w:r>
+            <w:proofErr w:type="spellEnd"/>
+            <w:r>
+              <w:t xml:space="preserve"> taught </w:t>
             </w:r>
             <w:r>
               <w:t>from 1961 to 1966</w:t>
@@ -1019,21 +1616,45 @@
             <w:r>
               <w:t xml:space="preserve">here, based on the total chromatic, he composed the last of his </w:t>
             </w:r>
-            <w:r>
-              <w:rPr>
-                <w:i/>
-                <w:iCs/>
-              </w:rPr>
-              <w:t>Cuatro piezas</w:t>
-            </w:r>
-            <w:r>
-              <w:t xml:space="preserve"> (1961-1963) for piano, with “tango rhythm</w:t>
+            <w:proofErr w:type="spellStart"/>
+            <w:r>
+              <w:rPr>
+                <w:i/>
+                <w:iCs/>
+              </w:rPr>
+              <w:t>Cuatro</w:t>
+            </w:r>
+            <w:proofErr w:type="spellEnd"/>
+            <w:r>
+              <w:rPr>
+                <w:i/>
+                <w:iCs/>
+              </w:rPr>
+              <w:t xml:space="preserve"> </w:t>
+            </w:r>
+            <w:proofErr w:type="spellStart"/>
+            <w:r>
+              <w:rPr>
+                <w:i/>
+                <w:iCs/>
+              </w:rPr>
+              <w:t>piezas</w:t>
+            </w:r>
+            <w:proofErr w:type="spellEnd"/>
+            <w:r>
+              <w:t xml:space="preserve"> (1961-1963) for piano, with </w:t>
+            </w:r>
+            <w:r>
+              <w:t>‘</w:t>
+            </w:r>
+            <w:r>
+              <w:t>tango rhythm</w:t>
             </w:r>
             <w:r>
               <w:t>.</w:t>
             </w:r>
             <w:r>
-              <w:t>”</w:t>
+              <w:t>’</w:t>
             </w:r>
             <w:r>
               <w:t xml:space="preserve"> The process of </w:t>
@@ -1058,10 +1679,33 @@
               <w:t>pired on a text by Tagore, in which</w:t>
             </w:r>
             <w:r>
-              <w:t xml:space="preserve"> Tos</w:t>
-            </w:r>
-            <w:r>
-              <w:t>ar used serial procedures with “groups of sounds” to replace harmony, thus creating “</w:t>
+              <w:t xml:space="preserve"> </w:t>
+            </w:r>
+            <w:proofErr w:type="spellStart"/>
+            <w:r>
+              <w:t>Tos</w:t>
+            </w:r>
+            <w:r>
+              <w:t>ar</w:t>
+            </w:r>
+            <w:proofErr w:type="spellEnd"/>
+            <w:r>
+              <w:t xml:space="preserve"> used serial procedures with </w:t>
+            </w:r>
+            <w:r>
+              <w:t>‘</w:t>
+            </w:r>
+            <w:r>
+              <w:t>groups of sounds</w:t>
+            </w:r>
+            <w:r>
+              <w:t>’</w:t>
+            </w:r>
+            <w:r>
+              <w:t xml:space="preserve"> to replace harmony, thus creating </w:t>
+            </w:r>
+            <w:r>
+              <w:t>‘</w:t>
             </w:r>
             <w:r>
               <w:t>f</w:t>
@@ -1073,10 +1717,18 @@
               <w:t>,</w:t>
             </w:r>
             <w:r>
-              <w:t>”</w:t>
-            </w:r>
-            <w:r>
-              <w:t xml:space="preserve"> according to Aharonián </w:t>
+              <w:t>’</w:t>
+            </w:r>
+            <w:r>
+              <w:t xml:space="preserve"> according to </w:t>
+            </w:r>
+            <w:proofErr w:type="spellStart"/>
+            <w:r>
+              <w:t>Aharonián</w:t>
+            </w:r>
+            <w:proofErr w:type="spellEnd"/>
+            <w:r>
+              <w:t xml:space="preserve"> </w:t>
             </w:r>
             <w:r>
               <w:t>(</w:t>
@@ -1094,8 +1746,17 @@
               <w:t>,</w:t>
             </w:r>
             <w:r>
-              <w:t xml:space="preserve"> Tosar composed a series of eight </w:t>
-            </w:r>
+              <w:t xml:space="preserve"> </w:t>
+            </w:r>
+            <w:proofErr w:type="spellStart"/>
+            <w:r>
+              <w:t>Tosar</w:t>
+            </w:r>
+            <w:proofErr w:type="spellEnd"/>
+            <w:r>
+              <w:t xml:space="preserve"> composed a series of eight </w:t>
+            </w:r>
+            <w:proofErr w:type="spellStart"/>
             <w:r>
               <w:rPr>
                 <w:i/>
@@ -1103,6 +1764,7 @@
               </w:rPr>
               <w:t>Reflejos</w:t>
             </w:r>
+            <w:proofErr w:type="spellEnd"/>
             <w:r>
               <w:t xml:space="preserve"> for various instrumental formations. In 1976</w:t>
             </w:r>
@@ -1112,16 +1774,66 @@
             <w:r>
               <w:t xml:space="preserve"> he returned to the piano with </w:t>
             </w:r>
-            <w:r>
-              <w:rPr>
-                <w:i/>
-                <w:iCs/>
-              </w:rPr>
-              <w:t xml:space="preserve">Tres piezas para piano, </w:t>
-            </w:r>
-            <w:r>
-              <w:t xml:space="preserve">thus beginning a new compositive period, followed by </w:t>
-            </w:r>
+            <w:proofErr w:type="spellStart"/>
+            <w:r>
+              <w:rPr>
+                <w:i/>
+                <w:iCs/>
+              </w:rPr>
+              <w:t>Tres</w:t>
+            </w:r>
+            <w:proofErr w:type="spellEnd"/>
+            <w:r>
+              <w:rPr>
+                <w:i/>
+                <w:iCs/>
+              </w:rPr>
+              <w:t xml:space="preserve"> </w:t>
+            </w:r>
+            <w:proofErr w:type="spellStart"/>
+            <w:r>
+              <w:rPr>
+                <w:i/>
+                <w:iCs/>
+              </w:rPr>
+              <w:t>piezas</w:t>
+            </w:r>
+            <w:proofErr w:type="spellEnd"/>
+            <w:r>
+              <w:rPr>
+                <w:i/>
+                <w:iCs/>
+              </w:rPr>
+              <w:t xml:space="preserve"> </w:t>
+            </w:r>
+            <w:proofErr w:type="spellStart"/>
+            <w:r>
+              <w:rPr>
+                <w:i/>
+                <w:iCs/>
+              </w:rPr>
+              <w:t>para</w:t>
+            </w:r>
+            <w:proofErr w:type="spellEnd"/>
+            <w:r>
+              <w:rPr>
+                <w:i/>
+                <w:iCs/>
+              </w:rPr>
+              <w:t xml:space="preserve"> piano, </w:t>
+            </w:r>
+            <w:r>
+              <w:t xml:space="preserve">thus beginning a new </w:t>
+            </w:r>
+            <w:proofErr w:type="spellStart"/>
+            <w:r>
+              <w:t>compositive</w:t>
+            </w:r>
+            <w:proofErr w:type="spellEnd"/>
+            <w:r>
+              <w:t xml:space="preserve"> period, followed by </w:t>
+            </w:r>
+            <w:proofErr w:type="spellStart"/>
             <w:r>
               <w:rPr>
                 <w:i/>
@@ -1141,27 +1853,53 @@
                 <w:i/>
                 <w:iCs/>
               </w:rPr>
-              <w:t xml:space="preserve">moi </w:t>
+              <w:t>moi</w:t>
+            </w:r>
+            <w:proofErr w:type="spellEnd"/>
+            <w:r>
+              <w:rPr>
+                <w:i/>
+                <w:iCs/>
+              </w:rPr>
+              <w:t xml:space="preserve"> </w:t>
             </w:r>
             <w:r>
               <w:t xml:space="preserve">and </w:t>
             </w:r>
-            <w:r>
-              <w:rPr>
-                <w:i/>
-                <w:iCs/>
-              </w:rPr>
-              <w:t xml:space="preserve">Ecos </w:t>
+            <w:proofErr w:type="spellStart"/>
+            <w:r>
+              <w:rPr>
+                <w:i/>
+                <w:iCs/>
+              </w:rPr>
+              <w:t>Ecos</w:t>
+            </w:r>
+            <w:proofErr w:type="spellEnd"/>
+            <w:r>
+              <w:rPr>
+                <w:i/>
+                <w:iCs/>
+              </w:rPr>
+              <w:t xml:space="preserve"> </w:t>
             </w:r>
             <w:r>
               <w:t xml:space="preserve">(1977), and </w:t>
             </w:r>
-            <w:r>
-              <w:rPr>
-                <w:i/>
-                <w:iCs/>
-              </w:rPr>
-              <w:t>Sul re</w:t>
+            <w:proofErr w:type="spellStart"/>
+            <w:r>
+              <w:rPr>
+                <w:i/>
+                <w:iCs/>
+              </w:rPr>
+              <w:t>Sul</w:t>
+            </w:r>
+            <w:proofErr w:type="spellEnd"/>
+            <w:r>
+              <w:rPr>
+                <w:i/>
+                <w:iCs/>
+              </w:rPr>
+              <w:t xml:space="preserve"> re</w:t>
             </w:r>
             <w:r>
               <w:t xml:space="preserve"> (1981), a fundamental piece of the period in which the repetition of the D note was considered structural by the composer. From 1979 to 1981</w:t>
@@ -1170,13 +1908,29 @@
               <w:t>,</w:t>
             </w:r>
             <w:r>
-              <w:t xml:space="preserve"> he lived as a composition teacher, first in Venezuela, at the Simón Bolivar Music Institute, and then at Indiana University, in Bloomington, USA. In those years he composed, apart from </w:t>
-            </w:r>
-            <w:r>
-              <w:rPr>
-                <w:i/>
-              </w:rPr>
-              <w:t>Sul re,</w:t>
+              <w:t xml:space="preserve"> he lived as a composition teacher, first in Venezuela, at the </w:t>
+            </w:r>
+            <w:proofErr w:type="spellStart"/>
+            <w:r>
+              <w:t>Simón</w:t>
+            </w:r>
+            <w:proofErr w:type="spellEnd"/>
+            <w:r>
+              <w:t xml:space="preserve"> Bolivar Music Institute, and then at Indiana University, in Bloomington, USA. In those years he composed, apart from </w:t>
+            </w:r>
+            <w:proofErr w:type="spellStart"/>
+            <w:r>
+              <w:rPr>
+                <w:i/>
+              </w:rPr>
+              <w:t>Sul</w:t>
+            </w:r>
+            <w:proofErr w:type="spellEnd"/>
+            <w:r>
+              <w:rPr>
+                <w:i/>
+              </w:rPr>
+              <w:t xml:space="preserve"> re,</w:t>
             </w:r>
             <w:r>
               <w:t xml:space="preserve"> the </w:t>
@@ -1190,12 +1944,14 @@
             <w:r>
               <w:t xml:space="preserve"> for piano and orchestra (1979), </w:t>
             </w:r>
+            <w:proofErr w:type="spellStart"/>
             <w:r>
               <w:rPr>
                 <w:i/>
               </w:rPr>
               <w:t>Cadencias</w:t>
             </w:r>
+            <w:proofErr w:type="spellEnd"/>
             <w:r>
               <w:t xml:space="preserve"> (1979), for orchestra, and </w:t>
             </w:r>
@@ -1203,8 +1959,30 @@
               <w:rPr>
                 <w:i/>
               </w:rPr>
-              <w:t>Trio para cañas</w:t>
-            </w:r>
+              <w:t xml:space="preserve">Trio </w:t>
+            </w:r>
+            <w:proofErr w:type="spellStart"/>
+            <w:r>
+              <w:rPr>
+                <w:i/>
+              </w:rPr>
+              <w:t>para</w:t>
+            </w:r>
+            <w:proofErr w:type="spellEnd"/>
+            <w:r>
+              <w:rPr>
+                <w:i/>
+              </w:rPr>
+              <w:t xml:space="preserve"> </w:t>
+            </w:r>
+            <w:proofErr w:type="spellStart"/>
+            <w:r>
+              <w:rPr>
+                <w:i/>
+              </w:rPr>
+              <w:t>cañas</w:t>
+            </w:r>
+            <w:proofErr w:type="spellEnd"/>
             <w:r>
               <w:t xml:space="preserve"> (1980) as well.</w:t>
             </w:r>
@@ -1212,24 +1990,116 @@
           <w:p/>
           <w:p>
             <w:r>
-              <w:t xml:space="preserve">Although Tosar kept on writing instrumental pieces like </w:t>
-            </w:r>
-            <w:r>
-              <w:rPr>
-                <w:i/>
-                <w:iCs/>
-              </w:rPr>
-              <w:t>Cinco piezas concertantes para violín y orquesta</w:t>
-            </w:r>
+              <w:t xml:space="preserve">Although </w:t>
+            </w:r>
+            <w:proofErr w:type="spellStart"/>
+            <w:r>
+              <w:t>Tosar</w:t>
+            </w:r>
+            <w:proofErr w:type="spellEnd"/>
+            <w:r>
+              <w:t xml:space="preserve"> kept on writing instrumental pieces like </w:t>
+            </w:r>
+            <w:proofErr w:type="spellStart"/>
+            <w:r>
+              <w:rPr>
+                <w:i/>
+                <w:iCs/>
+              </w:rPr>
+              <w:t>Cinco</w:t>
+            </w:r>
+            <w:proofErr w:type="spellEnd"/>
+            <w:r>
+              <w:rPr>
+                <w:i/>
+                <w:iCs/>
+              </w:rPr>
+              <w:t xml:space="preserve"> </w:t>
+            </w:r>
+            <w:proofErr w:type="spellStart"/>
+            <w:r>
+              <w:rPr>
+                <w:i/>
+                <w:iCs/>
+              </w:rPr>
+              <w:t>piezas</w:t>
+            </w:r>
+            <w:proofErr w:type="spellEnd"/>
+            <w:r>
+              <w:rPr>
+                <w:i/>
+                <w:iCs/>
+              </w:rPr>
+              <w:t xml:space="preserve"> </w:t>
+            </w:r>
+            <w:proofErr w:type="spellStart"/>
+            <w:r>
+              <w:rPr>
+                <w:i/>
+                <w:iCs/>
+              </w:rPr>
+              <w:t>concertantes</w:t>
+            </w:r>
+            <w:proofErr w:type="spellEnd"/>
+            <w:r>
+              <w:rPr>
+                <w:i/>
+                <w:iCs/>
+              </w:rPr>
+              <w:t xml:space="preserve"> </w:t>
+            </w:r>
+            <w:proofErr w:type="spellStart"/>
+            <w:r>
+              <w:rPr>
+                <w:i/>
+                <w:iCs/>
+              </w:rPr>
+              <w:t>para</w:t>
+            </w:r>
+            <w:proofErr w:type="spellEnd"/>
+            <w:r>
+              <w:rPr>
+                <w:i/>
+                <w:iCs/>
+              </w:rPr>
+              <w:t xml:space="preserve"> </w:t>
+            </w:r>
+            <w:proofErr w:type="spellStart"/>
+            <w:r>
+              <w:rPr>
+                <w:i/>
+                <w:iCs/>
+              </w:rPr>
+              <w:t>violín</w:t>
+            </w:r>
+            <w:proofErr w:type="spellEnd"/>
+            <w:r>
+              <w:rPr>
+                <w:i/>
+                <w:iCs/>
+              </w:rPr>
+              <w:t xml:space="preserve"> y </w:t>
+            </w:r>
+            <w:proofErr w:type="spellStart"/>
+            <w:r>
+              <w:rPr>
+                <w:i/>
+                <w:iCs/>
+              </w:rPr>
+              <w:t>orquesta</w:t>
+            </w:r>
+            <w:proofErr w:type="spellEnd"/>
             <w:r>
               <w:t xml:space="preserve"> (1987) and </w:t>
             </w:r>
+            <w:proofErr w:type="spellStart"/>
             <w:r>
               <w:rPr>
                 <w:i/>
               </w:rPr>
               <w:t>Septeto</w:t>
             </w:r>
+            <w:proofErr w:type="spellEnd"/>
             <w:r>
               <w:t xml:space="preserve"> (1989), the </w:t>
             </w:r>
@@ -1243,14 +2113,38 @@
               <w:t xml:space="preserve">marked </w:t>
             </w:r>
             <w:r>
-              <w:t xml:space="preserve">the last period in his production, characterized by the timbral exploration with the synthesizer. </w:t>
-            </w:r>
-            <w:r>
-              <w:rPr>
-                <w:i/>
-                <w:iCs/>
-              </w:rPr>
-              <w:t xml:space="preserve">La gran flauta </w:t>
+              <w:t xml:space="preserve">the last period in his production, characterized by the </w:t>
+            </w:r>
+            <w:proofErr w:type="spellStart"/>
+            <w:r>
+              <w:t>timbral</w:t>
+            </w:r>
+            <w:proofErr w:type="spellEnd"/>
+            <w:r>
+              <w:t xml:space="preserve"> exploration with the synthesizer. </w:t>
+            </w:r>
+            <w:r>
+              <w:rPr>
+                <w:i/>
+                <w:iCs/>
+              </w:rPr>
+              <w:t xml:space="preserve">La gran </w:t>
+            </w:r>
+            <w:proofErr w:type="spellStart"/>
+            <w:r>
+              <w:rPr>
+                <w:i/>
+                <w:iCs/>
+              </w:rPr>
+              <w:t>flauta</w:t>
+            </w:r>
+            <w:proofErr w:type="spellEnd"/>
+            <w:r>
+              <w:rPr>
+                <w:i/>
+                <w:iCs/>
+              </w:rPr>
+              <w:t xml:space="preserve"> </w:t>
             </w:r>
             <w:r>
               <w:t xml:space="preserve">(1988), </w:t>
@@ -1261,23 +2155,66 @@
             <w:r>
               <w:t xml:space="preserve"> flute timbres, was followed by </w:t>
             </w:r>
-            <w:r>
-              <w:rPr>
-                <w:i/>
-                <w:iCs/>
-              </w:rPr>
-              <w:t xml:space="preserve">Música festiva </w:t>
+            <w:proofErr w:type="spellStart"/>
+            <w:r>
+              <w:rPr>
+                <w:i/>
+                <w:iCs/>
+              </w:rPr>
+              <w:t>Música</w:t>
+            </w:r>
+            <w:proofErr w:type="spellEnd"/>
+            <w:r>
+              <w:rPr>
+                <w:i/>
+                <w:iCs/>
+              </w:rPr>
+              <w:t xml:space="preserve"> </w:t>
+            </w:r>
+            <w:proofErr w:type="spellStart"/>
+            <w:r>
+              <w:rPr>
+                <w:i/>
+                <w:iCs/>
+              </w:rPr>
+              <w:t>festiva</w:t>
+            </w:r>
+            <w:proofErr w:type="spellEnd"/>
+            <w:r>
+              <w:rPr>
+                <w:i/>
+                <w:iCs/>
+              </w:rPr>
+              <w:t xml:space="preserve"> </w:t>
             </w:r>
             <w:r>
               <w:t xml:space="preserve">(1988), characterized by rhythmical exploration, and </w:t>
             </w:r>
-            <w:r>
-              <w:rPr>
-                <w:i/>
-                <w:iCs/>
-              </w:rPr>
-              <w:t>Voces y viento</w:t>
-            </w:r>
+            <w:proofErr w:type="spellStart"/>
+            <w:r>
+              <w:rPr>
+                <w:i/>
+                <w:iCs/>
+              </w:rPr>
+              <w:t>Voces</w:t>
+            </w:r>
+            <w:proofErr w:type="spellEnd"/>
+            <w:r>
+              <w:rPr>
+                <w:i/>
+                <w:iCs/>
+              </w:rPr>
+              <w:t xml:space="preserve"> y </w:t>
+            </w:r>
+            <w:proofErr w:type="spellStart"/>
+            <w:r>
+              <w:rPr>
+                <w:i/>
+                <w:iCs/>
+              </w:rPr>
+              <w:t>viento</w:t>
+            </w:r>
+            <w:proofErr w:type="spellEnd"/>
             <w:r>
               <w:t xml:space="preserve"> (1989), with moments of </w:t>
             </w:r>
@@ -1287,17 +2224,47 @@
             <w:r>
               <w:t>,</w:t>
             </w:r>
-            <w:bookmarkStart w:id="0" w:name="_GoBack"/>
-            <w:bookmarkEnd w:id="0"/>
-            <w:r>
-              <w:t xml:space="preserve"> </w:t>
-            </w:r>
-            <w:r>
-              <w:rPr>
-                <w:i/>
-                <w:iCs/>
-              </w:rPr>
-              <w:t xml:space="preserve">Passacaglia sobre el nombre de Bach </w:t>
+            <w:r>
+              <w:t xml:space="preserve"> </w:t>
+            </w:r>
+            <w:r>
+              <w:rPr>
+                <w:i/>
+                <w:iCs/>
+              </w:rPr>
+              <w:t xml:space="preserve">Passacaglia </w:t>
+            </w:r>
+            <w:proofErr w:type="spellStart"/>
+            <w:r>
+              <w:rPr>
+                <w:i/>
+                <w:iCs/>
+              </w:rPr>
+              <w:t>sobre</w:t>
+            </w:r>
+            <w:proofErr w:type="spellEnd"/>
+            <w:r>
+              <w:rPr>
+                <w:i/>
+                <w:iCs/>
+              </w:rPr>
+              <w:t xml:space="preserve"> el </w:t>
+            </w:r>
+            <w:proofErr w:type="spellStart"/>
+            <w:r>
+              <w:rPr>
+                <w:i/>
+                <w:iCs/>
+              </w:rPr>
+              <w:t>nombre</w:t>
+            </w:r>
+            <w:proofErr w:type="spellEnd"/>
+            <w:r>
+              <w:rPr>
+                <w:i/>
+                <w:iCs/>
+              </w:rPr>
+              <w:t xml:space="preserve"> de Bach </w:t>
             </w:r>
             <w:r>
               <w:t xml:space="preserve">(1994), </w:t>
@@ -1364,11 +2331,19 @@
                 <w:i/>
               </w:rPr>
             </w:pPr>
-            <w:r>
-              <w:rPr>
-                <w:i/>
-              </w:rPr>
-              <w:t>Sinfonía nº 1</w:t>
+            <w:proofErr w:type="spellStart"/>
+            <w:r>
+              <w:rPr>
+                <w:i/>
+              </w:rPr>
+              <w:t>Sinfonía</w:t>
+            </w:r>
+            <w:proofErr w:type="spellEnd"/>
+            <w:r>
+              <w:rPr>
+                <w:i/>
+              </w:rPr>
+              <w:t xml:space="preserve"> nº 1</w:t>
             </w:r>
             <w:r>
               <w:t xml:space="preserve"> (1945)</w:t>
@@ -1380,44 +2355,162 @@
                 <w:i/>
               </w:rPr>
             </w:pPr>
-            <w:r>
-              <w:rPr>
-                <w:i/>
-              </w:rPr>
-              <w:t>Momento sinfónico</w:t>
-            </w:r>
+            <w:proofErr w:type="spellStart"/>
+            <w:r>
+              <w:rPr>
+                <w:i/>
+              </w:rPr>
+              <w:t>Momento</w:t>
+            </w:r>
+            <w:proofErr w:type="spellEnd"/>
+            <w:r>
+              <w:rPr>
+                <w:i/>
+              </w:rPr>
+              <w:t xml:space="preserve"> </w:t>
+            </w:r>
+            <w:proofErr w:type="spellStart"/>
+            <w:r>
+              <w:rPr>
+                <w:i/>
+              </w:rPr>
+              <w:t>sinfónico</w:t>
+            </w:r>
+            <w:proofErr w:type="spellEnd"/>
             <w:r>
               <w:t xml:space="preserve"> (1949)</w:t>
             </w:r>
           </w:p>
           <w:p>
-            <w:r>
-              <w:rPr>
-                <w:i/>
-              </w:rPr>
-              <w:t>Sinfonía para cuerdas</w:t>
-            </w:r>
+            <w:proofErr w:type="spellStart"/>
+            <w:r>
+              <w:rPr>
+                <w:i/>
+              </w:rPr>
+              <w:t>Sinfonía</w:t>
+            </w:r>
+            <w:proofErr w:type="spellEnd"/>
+            <w:r>
+              <w:rPr>
+                <w:i/>
+              </w:rPr>
+              <w:t xml:space="preserve"> </w:t>
+            </w:r>
+            <w:proofErr w:type="spellStart"/>
+            <w:r>
+              <w:rPr>
+                <w:i/>
+              </w:rPr>
+              <w:t>para</w:t>
+            </w:r>
+            <w:proofErr w:type="spellEnd"/>
+            <w:r>
+              <w:rPr>
+                <w:i/>
+              </w:rPr>
+              <w:t xml:space="preserve"> </w:t>
+            </w:r>
+            <w:proofErr w:type="spellStart"/>
+            <w:r>
+              <w:rPr>
+                <w:i/>
+              </w:rPr>
+              <w:t>cuerdas</w:t>
+            </w:r>
+            <w:proofErr w:type="spellEnd"/>
             <w:r>
               <w:t xml:space="preserve"> (1951)</w:t>
             </w:r>
           </w:p>
           <w:p>
-            <w:r>
-              <w:rPr>
-                <w:i/>
-              </w:rPr>
-              <w:t xml:space="preserve">Serie sinfónica </w:t>
+            <w:proofErr w:type="spellStart"/>
+            <w:r>
+              <w:rPr>
+                <w:i/>
+              </w:rPr>
+              <w:t>Serie</w:t>
+            </w:r>
+            <w:proofErr w:type="spellEnd"/>
+            <w:r>
+              <w:rPr>
+                <w:i/>
+              </w:rPr>
+              <w:t xml:space="preserve"> </w:t>
+            </w:r>
+            <w:proofErr w:type="spellStart"/>
+            <w:r>
+              <w:rPr>
+                <w:i/>
+              </w:rPr>
+              <w:t>sinfónica</w:t>
+            </w:r>
+            <w:proofErr w:type="spellEnd"/>
+            <w:r>
+              <w:rPr>
+                <w:i/>
+              </w:rPr>
+              <w:t xml:space="preserve"> </w:t>
             </w:r>
             <w:r>
               <w:t>(1953)</w:t>
             </w:r>
           </w:p>
           <w:p>
-            <w:r>
-              <w:rPr>
-                <w:i/>
-              </w:rPr>
-              <w:t xml:space="preserve">Cuatro piezas para orquesta </w:t>
+            <w:proofErr w:type="spellStart"/>
+            <w:r>
+              <w:rPr>
+                <w:i/>
+              </w:rPr>
+              <w:t>Cuatro</w:t>
+            </w:r>
+            <w:proofErr w:type="spellEnd"/>
+            <w:r>
+              <w:rPr>
+                <w:i/>
+              </w:rPr>
+              <w:t xml:space="preserve"> </w:t>
+            </w:r>
+            <w:proofErr w:type="spellStart"/>
+            <w:r>
+              <w:rPr>
+                <w:i/>
+              </w:rPr>
+              <w:t>piezas</w:t>
+            </w:r>
+            <w:proofErr w:type="spellEnd"/>
+            <w:r>
+              <w:rPr>
+                <w:i/>
+              </w:rPr>
+              <w:t xml:space="preserve"> </w:t>
+            </w:r>
+            <w:proofErr w:type="spellStart"/>
+            <w:r>
+              <w:rPr>
+                <w:i/>
+              </w:rPr>
+              <w:t>para</w:t>
+            </w:r>
+            <w:proofErr w:type="spellEnd"/>
+            <w:r>
+              <w:rPr>
+                <w:i/>
+              </w:rPr>
+              <w:t xml:space="preserve"> </w:t>
+            </w:r>
+            <w:proofErr w:type="spellStart"/>
+            <w:r>
+              <w:rPr>
+                <w:i/>
+              </w:rPr>
+              <w:t>orquesta</w:t>
+            </w:r>
+            <w:proofErr w:type="spellEnd"/>
+            <w:r>
+              <w:rPr>
+                <w:i/>
+              </w:rPr>
+              <w:t xml:space="preserve"> </w:t>
             </w:r>
             <w:r>
               <w:t>(1965)</w:t>
@@ -1434,56 +2527,105 @@
                 <w:i/>
                 <w:color w:val="000000"/>
               </w:rPr>
-              <w:t>Recitativo y variaciones</w:t>
-            </w:r>
-            <w:r>
-              <w:rPr>
+              <w:t xml:space="preserve">Recitativo y </w:t>
+            </w:r>
+            <w:proofErr w:type="spellStart"/>
+            <w:r>
+              <w:rPr>
+                <w:i/>
                 <w:color w:val="000000"/>
               </w:rPr>
-              <w:t xml:space="preserve"> </w:t>
-            </w:r>
-            <w:r>
-              <w:rPr>
-                <w:i/>
-              </w:rPr>
-              <w:t xml:space="preserve">para orquesta </w:t>
-            </w:r>
+              <w:t>variaciones</w:t>
+            </w:r>
+            <w:proofErr w:type="spellEnd"/>
             <w:r>
               <w:rPr>
                 <w:color w:val="000000"/>
               </w:rPr>
+              <w:t xml:space="preserve"> </w:t>
+            </w:r>
+            <w:proofErr w:type="spellStart"/>
+            <w:r>
+              <w:rPr>
+                <w:i/>
+              </w:rPr>
+              <w:t>para</w:t>
+            </w:r>
+            <w:proofErr w:type="spellEnd"/>
+            <w:r>
+              <w:rPr>
+                <w:i/>
+              </w:rPr>
+              <w:t xml:space="preserve"> </w:t>
+            </w:r>
+            <w:proofErr w:type="spellStart"/>
+            <w:r>
+              <w:rPr>
+                <w:i/>
+              </w:rPr>
+              <w:t>orquesta</w:t>
+            </w:r>
+            <w:proofErr w:type="spellEnd"/>
+            <w:r>
+              <w:rPr>
+                <w:i/>
+              </w:rPr>
+              <w:t xml:space="preserve"> </w:t>
+            </w:r>
+            <w:r>
+              <w:rPr>
+                <w:color w:val="000000"/>
+              </w:rPr>
               <w:t>(1968)</w:t>
             </w:r>
           </w:p>
           <w:p>
-            <w:r>
-              <w:rPr>
-                <w:i/>
-              </w:rPr>
-              <w:t>Reflejos III</w:t>
+            <w:proofErr w:type="spellStart"/>
+            <w:r>
+              <w:rPr>
+                <w:i/>
+              </w:rPr>
+              <w:t>Reflejos</w:t>
+            </w:r>
+            <w:proofErr w:type="spellEnd"/>
+            <w:r>
+              <w:rPr>
+                <w:i/>
+              </w:rPr>
+              <w:t xml:space="preserve"> III</w:t>
             </w:r>
             <w:r>
               <w:t xml:space="preserve"> (1973)</w:t>
             </w:r>
           </w:p>
           <w:p>
-            <w:r>
-              <w:rPr>
-                <w:i/>
-              </w:rPr>
-              <w:t>Reflejos VII</w:t>
+            <w:proofErr w:type="spellStart"/>
+            <w:r>
+              <w:rPr>
+                <w:i/>
+              </w:rPr>
+              <w:t>Reflejos</w:t>
+            </w:r>
+            <w:proofErr w:type="spellEnd"/>
+            <w:r>
+              <w:rPr>
+                <w:i/>
+              </w:rPr>
+              <w:t xml:space="preserve"> VII</w:t>
             </w:r>
             <w:r>
               <w:t xml:space="preserve"> (1974)</w:t>
             </w:r>
           </w:p>
           <w:p>
+            <w:proofErr w:type="spellStart"/>
             <w:r>
               <w:rPr>
                 <w:i/>
               </w:rPr>
               <w:t>Cadencias</w:t>
             </w:r>
+            <w:proofErr w:type="spellEnd"/>
             <w:r>
               <w:t xml:space="preserve"> (1979) </w:t>
             </w:r>
@@ -1525,44 +2667,106 @@
             </w:r>
           </w:p>
           <w:p>
-            <w:r>
-              <w:rPr>
-                <w:i/>
-              </w:rPr>
-              <w:t>Oda a Artigas</w:t>
-            </w:r>
-            <w:r>
-              <w:t xml:space="preserve"> (1951), for reciter and orchestra. Text: Luis Bausero.</w:t>
-            </w:r>
-          </w:p>
-          <w:p>
-            <w:r>
-              <w:rPr>
-                <w:i/>
-              </w:rPr>
-              <w:t>Salmo 102</w:t>
+            <w:proofErr w:type="spellStart"/>
+            <w:r>
+              <w:rPr>
+                <w:i/>
+              </w:rPr>
+              <w:t>Oda</w:t>
+            </w:r>
+            <w:proofErr w:type="spellEnd"/>
+            <w:r>
+              <w:rPr>
+                <w:i/>
+              </w:rPr>
+              <w:t xml:space="preserve"> </w:t>
+            </w:r>
+            <w:proofErr w:type="gramStart"/>
+            <w:r>
+              <w:rPr>
+                <w:i/>
+              </w:rPr>
+              <w:t>a</w:t>
+            </w:r>
+            <w:proofErr w:type="gramEnd"/>
+            <w:r>
+              <w:rPr>
+                <w:i/>
+              </w:rPr>
+              <w:t xml:space="preserve"> Artigas</w:t>
+            </w:r>
+            <w:r>
+              <w:t xml:space="preserve"> (1951), for reciter and orchestra. Text: Luis </w:t>
+            </w:r>
+            <w:proofErr w:type="spellStart"/>
+            <w:r>
+              <w:t>Bausero</w:t>
+            </w:r>
+            <w:proofErr w:type="spellEnd"/>
+            <w:r>
+              <w:t>.</w:t>
+            </w:r>
+          </w:p>
+          <w:p>
+            <w:proofErr w:type="spellStart"/>
+            <w:r>
+              <w:rPr>
+                <w:i/>
+              </w:rPr>
+              <w:t>Salmo</w:t>
+            </w:r>
+            <w:proofErr w:type="spellEnd"/>
+            <w:r>
+              <w:rPr>
+                <w:i/>
+              </w:rPr>
+              <w:t xml:space="preserve"> 102</w:t>
             </w:r>
             <w:r>
               <w:t xml:space="preserve"> (1957) for soprano, choir and orchestra</w:t>
             </w:r>
           </w:p>
           <w:p>
-            <w:r>
-              <w:rPr>
-                <w:i/>
-              </w:rPr>
-              <w:t>Sinfonía concertante</w:t>
-            </w:r>
+            <w:proofErr w:type="spellStart"/>
+            <w:r>
+              <w:rPr>
+                <w:i/>
+              </w:rPr>
+              <w:t>Sinfonía</w:t>
+            </w:r>
+            <w:proofErr w:type="spellEnd"/>
+            <w:r>
+              <w:rPr>
+                <w:i/>
+              </w:rPr>
+              <w:t xml:space="preserve"> </w:t>
+            </w:r>
+            <w:proofErr w:type="spellStart"/>
+            <w:r>
+              <w:rPr>
+                <w:i/>
+              </w:rPr>
+              <w:t>concertante</w:t>
+            </w:r>
+            <w:proofErr w:type="spellEnd"/>
             <w:r>
               <w:t xml:space="preserve"> (1959) for piano and orchestra</w:t>
             </w:r>
           </w:p>
           <w:p>
-            <w:r>
-              <w:rPr>
-                <w:i/>
-              </w:rPr>
-              <w:t>Te Deum</w:t>
+            <w:proofErr w:type="spellStart"/>
+            <w:r>
+              <w:rPr>
+                <w:i/>
+              </w:rPr>
+              <w:t>Te</w:t>
+            </w:r>
+            <w:proofErr w:type="spellEnd"/>
+            <w:r>
+              <w:rPr>
+                <w:i/>
+              </w:rPr>
+              <w:t xml:space="preserve"> Deum</w:t>
             </w:r>
             <w:r>
               <w:t xml:space="preserve"> (1960) for bass, choir and orchestra</w:t>
@@ -1599,13 +2803,47 @@
                 <w:color w:val="000000"/>
               </w:rPr>
             </w:pPr>
+            <w:proofErr w:type="spellStart"/>
             <w:r>
               <w:rPr>
                 <w:i/>
                 <w:color w:val="000000"/>
               </w:rPr>
-              <w:t>Cinco piezas concertantes</w:t>
-            </w:r>
+              <w:t>Cinco</w:t>
+            </w:r>
+            <w:proofErr w:type="spellEnd"/>
+            <w:r>
+              <w:rPr>
+                <w:i/>
+                <w:color w:val="000000"/>
+              </w:rPr>
+              <w:t xml:space="preserve"> </w:t>
+            </w:r>
+            <w:proofErr w:type="spellStart"/>
+            <w:r>
+              <w:rPr>
+                <w:i/>
+                <w:color w:val="000000"/>
+              </w:rPr>
+              <w:t>piezas</w:t>
+            </w:r>
+            <w:proofErr w:type="spellEnd"/>
+            <w:r>
+              <w:rPr>
+                <w:i/>
+                <w:color w:val="000000"/>
+              </w:rPr>
+              <w:t xml:space="preserve"> </w:t>
+            </w:r>
+            <w:proofErr w:type="spellStart"/>
+            <w:r>
+              <w:rPr>
+                <w:i/>
+                <w:color w:val="000000"/>
+              </w:rPr>
+              <w:t>concertantes</w:t>
+            </w:r>
+            <w:proofErr w:type="spellEnd"/>
             <w:r>
               <w:rPr>
                 <w:color w:val="000000"/>
@@ -1635,45 +2873,121 @@
             </w:r>
           </w:p>
           <w:p>
-            <w:r>
-              <w:rPr>
-                <w:i/>
-              </w:rPr>
-              <w:t xml:space="preserve">Infinito </w:t>
+            <w:proofErr w:type="spellStart"/>
+            <w:r>
+              <w:rPr>
+                <w:i/>
+              </w:rPr>
+              <w:t>Infinito</w:t>
+            </w:r>
+            <w:proofErr w:type="spellEnd"/>
+            <w:r>
+              <w:rPr>
+                <w:i/>
+              </w:rPr>
+              <w:t xml:space="preserve"> </w:t>
             </w:r>
             <w:r>
               <w:t>(1952)</w:t>
             </w:r>
           </w:p>
           <w:p>
-            <w:r>
-              <w:rPr>
-                <w:i/>
-              </w:rPr>
-              <w:t>Tres canciones nocturnas</w:t>
-            </w:r>
+            <w:proofErr w:type="spellStart"/>
+            <w:r>
+              <w:rPr>
+                <w:i/>
+              </w:rPr>
+              <w:t>Tres</w:t>
+            </w:r>
+            <w:proofErr w:type="spellEnd"/>
+            <w:r>
+              <w:rPr>
+                <w:i/>
+              </w:rPr>
+              <w:t xml:space="preserve"> </w:t>
+            </w:r>
+            <w:proofErr w:type="spellStart"/>
+            <w:r>
+              <w:rPr>
+                <w:i/>
+              </w:rPr>
+              <w:t>canciones</w:t>
+            </w:r>
+            <w:proofErr w:type="spellEnd"/>
+            <w:r>
+              <w:rPr>
+                <w:i/>
+              </w:rPr>
+              <w:t xml:space="preserve"> </w:t>
+            </w:r>
+            <w:proofErr w:type="spellStart"/>
+            <w:r>
+              <w:rPr>
+                <w:i/>
+              </w:rPr>
+              <w:t>nocturnas</w:t>
+            </w:r>
+            <w:proofErr w:type="spellEnd"/>
             <w:r>
               <w:t xml:space="preserve"> (1953)</w:t>
             </w:r>
           </w:p>
           <w:p>
-            <w:r>
-              <w:rPr>
-                <w:i/>
-              </w:rPr>
-              <w:t xml:space="preserve">Cinco madrigales </w:t>
+            <w:proofErr w:type="spellStart"/>
+            <w:r>
+              <w:rPr>
+                <w:i/>
+              </w:rPr>
+              <w:t>Cinco</w:t>
+            </w:r>
+            <w:proofErr w:type="spellEnd"/>
+            <w:r>
+              <w:rPr>
+                <w:i/>
+              </w:rPr>
+              <w:t xml:space="preserve"> </w:t>
+            </w:r>
+            <w:proofErr w:type="spellStart"/>
+            <w:r>
+              <w:rPr>
+                <w:i/>
+              </w:rPr>
+              <w:t>madrigales</w:t>
+            </w:r>
+            <w:proofErr w:type="spellEnd"/>
+            <w:r>
+              <w:rPr>
+                <w:i/>
+              </w:rPr>
+              <w:t xml:space="preserve"> </w:t>
             </w:r>
             <w:r>
               <w:t>(1956)</w:t>
             </w:r>
           </w:p>
           <w:p>
-            <w:r>
-              <w:rPr>
-                <w:i/>
-              </w:rPr>
-              <w:t>Magnificat anima mea</w:t>
-            </w:r>
+            <w:proofErr w:type="spellStart"/>
+            <w:r>
+              <w:rPr>
+                <w:i/>
+              </w:rPr>
+              <w:t>Magnificat</w:t>
+            </w:r>
+            <w:proofErr w:type="spellEnd"/>
+            <w:r>
+              <w:rPr>
+                <w:i/>
+              </w:rPr>
+              <w:t xml:space="preserve"> anima </w:t>
+            </w:r>
+            <w:proofErr w:type="spellStart"/>
+            <w:r>
+              <w:rPr>
+                <w:i/>
+              </w:rPr>
+              <w:t>mea</w:t>
+            </w:r>
+            <w:proofErr w:type="spellEnd"/>
             <w:r>
               <w:t xml:space="preserve"> (1957)</w:t>
             </w:r>
@@ -1703,27 +3017,89 @@
               <w:rPr>
                 <w:i/>
               </w:rPr>
-              <w:t xml:space="preserve">En tu alma, Soledad </w:t>
+              <w:t xml:space="preserve">En </w:t>
+            </w:r>
+            <w:proofErr w:type="spellStart"/>
+            <w:r>
+              <w:rPr>
+                <w:i/>
+              </w:rPr>
+              <w:t>tu</w:t>
+            </w:r>
+            <w:proofErr w:type="spellEnd"/>
+            <w:r>
+              <w:rPr>
+                <w:i/>
+              </w:rPr>
+              <w:t xml:space="preserve"> alma, Soledad </w:t>
             </w:r>
             <w:r>
               <w:t xml:space="preserve">and </w:t>
             </w:r>
+            <w:proofErr w:type="spellStart"/>
             <w:r>
               <w:rPr>
                 <w:i/>
               </w:rPr>
               <w:t>Mundo</w:t>
             </w:r>
+            <w:proofErr w:type="spellEnd"/>
             <w:r>
               <w:t xml:space="preserve"> (c. 1939)</w:t>
             </w:r>
           </w:p>
           <w:p>
-            <w:r>
-              <w:rPr>
-                <w:i/>
-              </w:rPr>
-              <w:t xml:space="preserve">Seis canciones de “El barrio de Santa Cruz” </w:t>
+            <w:proofErr w:type="spellStart"/>
+            <w:r>
+              <w:rPr>
+                <w:i/>
+              </w:rPr>
+              <w:t>Seis</w:t>
+            </w:r>
+            <w:proofErr w:type="spellEnd"/>
+            <w:r>
+              <w:rPr>
+                <w:i/>
+              </w:rPr>
+              <w:t xml:space="preserve"> </w:t>
+            </w:r>
+            <w:proofErr w:type="spellStart"/>
+            <w:r>
+              <w:rPr>
+                <w:i/>
+              </w:rPr>
+              <w:t>canciones</w:t>
+            </w:r>
+            <w:proofErr w:type="spellEnd"/>
+            <w:r>
+              <w:rPr>
+                <w:i/>
+              </w:rPr>
+              <w:t xml:space="preserve"> de </w:t>
+            </w:r>
+            <w:r>
+              <w:rPr>
+                <w:i/>
+              </w:rPr>
+              <w:t>‘</w:t>
+            </w:r>
+            <w:r>
+              <w:rPr>
+                <w:i/>
+              </w:rPr>
+              <w:t>El barrio de Santa Cruz</w:t>
+            </w:r>
+            <w:r>
+              <w:rPr>
+                <w:i/>
+              </w:rPr>
+              <w:t>’</w:t>
+            </w:r>
+            <w:r>
+              <w:rPr>
+                <w:i/>
+              </w:rPr>
+              <w:t xml:space="preserve"> </w:t>
             </w:r>
             <w:r>
               <w:t>(1942)</w:t>
@@ -1773,7 +3149,35 @@
               <w:rPr>
                 <w:i/>
               </w:rPr>
-              <w:t xml:space="preserve">Sonata para violín y piano </w:t>
+              <w:t xml:space="preserve">Sonata </w:t>
+            </w:r>
+            <w:proofErr w:type="spellStart"/>
+            <w:r>
+              <w:rPr>
+                <w:i/>
+              </w:rPr>
+              <w:t>para</w:t>
+            </w:r>
+            <w:proofErr w:type="spellEnd"/>
+            <w:r>
+              <w:rPr>
+                <w:i/>
+              </w:rPr>
+              <w:t xml:space="preserve"> </w:t>
+            </w:r>
+            <w:proofErr w:type="spellStart"/>
+            <w:r>
+              <w:rPr>
+                <w:i/>
+              </w:rPr>
+              <w:t>violín</w:t>
+            </w:r>
+            <w:proofErr w:type="spellEnd"/>
+            <w:r>
+              <w:rPr>
+                <w:i/>
+              </w:rPr>
+              <w:t xml:space="preserve"> y piano </w:t>
             </w:r>
             <w:r>
               <w:t>(1948)</w:t>
@@ -1784,8 +3188,44 @@
               <w:rPr>
                 <w:i/>
               </w:rPr>
-              <w:t>Divertimento para quinteto de vientos</w:t>
-            </w:r>
+              <w:t xml:space="preserve">Divertimento </w:t>
+            </w:r>
+            <w:proofErr w:type="spellStart"/>
+            <w:r>
+              <w:rPr>
+                <w:i/>
+              </w:rPr>
+              <w:t>para</w:t>
+            </w:r>
+            <w:proofErr w:type="spellEnd"/>
+            <w:r>
+              <w:rPr>
+                <w:i/>
+              </w:rPr>
+              <w:t xml:space="preserve"> </w:t>
+            </w:r>
+            <w:proofErr w:type="spellStart"/>
+            <w:r>
+              <w:rPr>
+                <w:i/>
+              </w:rPr>
+              <w:t>quinteto</w:t>
+            </w:r>
+            <w:proofErr w:type="spellEnd"/>
+            <w:r>
+              <w:rPr>
+                <w:i/>
+              </w:rPr>
+              <w:t xml:space="preserve"> de </w:t>
+            </w:r>
+            <w:proofErr w:type="spellStart"/>
+            <w:r>
+              <w:rPr>
+                <w:i/>
+              </w:rPr>
+              <w:t>vientos</w:t>
+            </w:r>
+            <w:proofErr w:type="spellEnd"/>
             <w:r>
               <w:t xml:space="preserve"> (1957)</w:t>
             </w:r>
@@ -1795,7 +3235,21 @@
               <w:rPr>
                 <w:i/>
               </w:rPr>
-              <w:t xml:space="preserve">A cuatro </w:t>
+              <w:t xml:space="preserve">A </w:t>
+            </w:r>
+            <w:proofErr w:type="spellStart"/>
+            <w:r>
+              <w:rPr>
+                <w:i/>
+              </w:rPr>
+              <w:t>cuatro</w:t>
+            </w:r>
+            <w:proofErr w:type="spellEnd"/>
+            <w:r>
+              <w:rPr>
+                <w:i/>
+              </w:rPr>
+              <w:t xml:space="preserve"> </w:t>
             </w:r>
             <w:r>
               <w:t>(1969)</w:t>
@@ -1812,43 +3266,76 @@
                 <w:i/>
                 <w:color w:val="000000"/>
               </w:rPr>
-              <w:t>A Trece</w:t>
-            </w:r>
-            <w:r>
-              <w:rPr>
+              <w:t xml:space="preserve">A </w:t>
+            </w:r>
+            <w:proofErr w:type="spellStart"/>
+            <w:r>
+              <w:rPr>
+                <w:i/>
                 <w:color w:val="000000"/>
               </w:rPr>
+              <w:t>Trece</w:t>
+            </w:r>
+            <w:proofErr w:type="spellEnd"/>
+            <w:r>
+              <w:rPr>
+                <w:color w:val="000000"/>
+              </w:rPr>
               <w:t xml:space="preserve"> (1970)</w:t>
             </w:r>
           </w:p>
           <w:p>
-            <w:r>
-              <w:rPr>
-                <w:i/>
-              </w:rPr>
-              <w:t>Reflejos I</w:t>
+            <w:proofErr w:type="spellStart"/>
+            <w:r>
+              <w:rPr>
+                <w:i/>
+              </w:rPr>
+              <w:t>Reflejos</w:t>
+            </w:r>
+            <w:proofErr w:type="spellEnd"/>
+            <w:r>
+              <w:rPr>
+                <w:i/>
+              </w:rPr>
+              <w:t xml:space="preserve"> I</w:t>
             </w:r>
             <w:r>
               <w:t xml:space="preserve"> (1972) wind quintet</w:t>
             </w:r>
           </w:p>
           <w:p>
-            <w:r>
-              <w:rPr>
-                <w:i/>
-              </w:rPr>
-              <w:t>Reflejos II</w:t>
+            <w:proofErr w:type="spellStart"/>
+            <w:r>
+              <w:rPr>
+                <w:i/>
+              </w:rPr>
+              <w:t>Reflejos</w:t>
+            </w:r>
+            <w:proofErr w:type="spellEnd"/>
+            <w:r>
+              <w:rPr>
+                <w:i/>
+              </w:rPr>
+              <w:t xml:space="preserve"> II</w:t>
             </w:r>
             <w:r>
               <w:t xml:space="preserve"> (1972) wind quintet</w:t>
             </w:r>
           </w:p>
           <w:p>
-            <w:r>
-              <w:rPr>
-                <w:i/>
-              </w:rPr>
-              <w:t>Reflejos IV</w:t>
+            <w:proofErr w:type="spellStart"/>
+            <w:r>
+              <w:rPr>
+                <w:i/>
+              </w:rPr>
+              <w:t>Reflejos</w:t>
+            </w:r>
+            <w:proofErr w:type="spellEnd"/>
+            <w:r>
+              <w:rPr>
+                <w:i/>
+              </w:rPr>
+              <w:t xml:space="preserve"> IV</w:t>
             </w:r>
             <w:r>
               <w:t xml:space="preserve"> (1973) </w:t>
@@ -1866,49 +3353,98 @@
                 <w:color w:val="000000"/>
               </w:rPr>
             </w:pPr>
+            <w:proofErr w:type="spellStart"/>
             <w:r>
               <w:rPr>
                 <w:i/>
                 <w:color w:val="000000"/>
               </w:rPr>
-              <w:t xml:space="preserve">Reflejos V </w:t>
-            </w:r>
-            <w:r>
-              <w:rPr>
+              <w:t>Reflejos</w:t>
+            </w:r>
+            <w:proofErr w:type="spellEnd"/>
+            <w:r>
+              <w:rPr>
+                <w:i/>
                 <w:color w:val="000000"/>
               </w:rPr>
+              <w:t xml:space="preserve"> V </w:t>
+            </w:r>
+            <w:r>
+              <w:rPr>
+                <w:color w:val="000000"/>
+              </w:rPr>
               <w:t>(1973) string quintet</w:t>
             </w:r>
           </w:p>
           <w:p>
-            <w:r>
-              <w:rPr>
-                <w:i/>
-              </w:rPr>
-              <w:t>Reflejos VIII</w:t>
+            <w:proofErr w:type="spellStart"/>
+            <w:r>
+              <w:rPr>
+                <w:i/>
+              </w:rPr>
+              <w:t>Reflejos</w:t>
+            </w:r>
+            <w:proofErr w:type="spellEnd"/>
+            <w:r>
+              <w:rPr>
+                <w:i/>
+              </w:rPr>
+              <w:t xml:space="preserve"> VIII</w:t>
             </w:r>
             <w:r>
               <w:t xml:space="preserve"> (1975)</w:t>
             </w:r>
           </w:p>
           <w:p>
-            <w:r>
-              <w:rPr>
-                <w:i/>
-              </w:rPr>
-              <w:t>Trío para cañas</w:t>
-            </w:r>
+            <w:proofErr w:type="spellStart"/>
+            <w:r>
+              <w:rPr>
+                <w:i/>
+              </w:rPr>
+              <w:t>Trío</w:t>
+            </w:r>
+            <w:proofErr w:type="spellEnd"/>
+            <w:r>
+              <w:rPr>
+                <w:i/>
+              </w:rPr>
+              <w:t xml:space="preserve"> </w:t>
+            </w:r>
+            <w:proofErr w:type="spellStart"/>
+            <w:r>
+              <w:rPr>
+                <w:i/>
+              </w:rPr>
+              <w:t>para</w:t>
+            </w:r>
+            <w:proofErr w:type="spellEnd"/>
+            <w:r>
+              <w:rPr>
+                <w:i/>
+              </w:rPr>
+              <w:t xml:space="preserve"> </w:t>
+            </w:r>
+            <w:proofErr w:type="spellStart"/>
+            <w:r>
+              <w:rPr>
+                <w:i/>
+              </w:rPr>
+              <w:t>cañas</w:t>
+            </w:r>
+            <w:proofErr w:type="spellEnd"/>
             <w:r>
               <w:t xml:space="preserve"> (1980)</w:t>
             </w:r>
           </w:p>
           <w:p>
+            <w:proofErr w:type="spellStart"/>
             <w:r>
               <w:rPr>
                 <w:i/>
               </w:rPr>
               <w:t>Septeto</w:t>
             </w:r>
+            <w:proofErr w:type="spellEnd"/>
             <w:r>
               <w:t xml:space="preserve"> (1989)</w:t>
             </w:r>
@@ -1941,23 +3477,47 @@
             </w:r>
           </w:p>
           <w:p>
-            <w:r>
-              <w:rPr>
-                <w:i/>
-              </w:rPr>
-              <w:t xml:space="preserve">Sonatina nº 1 </w:t>
+            <w:proofErr w:type="spellStart"/>
+            <w:r>
+              <w:rPr>
+                <w:i/>
+              </w:rPr>
+              <w:t>Sonatina</w:t>
+            </w:r>
+            <w:proofErr w:type="spellEnd"/>
+            <w:r>
+              <w:rPr>
+                <w:i/>
+              </w:rPr>
+              <w:t xml:space="preserve"> nº 1 </w:t>
             </w:r>
             <w:r>
               <w:t xml:space="preserve">(1940) </w:t>
             </w:r>
           </w:p>
           <w:p>
-            <w:r>
-              <w:rPr>
-                <w:i/>
-              </w:rPr>
-              <w:t>Danza criolla</w:t>
-            </w:r>
+            <w:proofErr w:type="spellStart"/>
+            <w:r>
+              <w:rPr>
+                <w:i/>
+              </w:rPr>
+              <w:t>Danza</w:t>
+            </w:r>
+            <w:proofErr w:type="spellEnd"/>
+            <w:r>
+              <w:rPr>
+                <w:i/>
+              </w:rPr>
+              <w:t xml:space="preserve"> </w:t>
+            </w:r>
+            <w:proofErr w:type="spellStart"/>
+            <w:r>
+              <w:rPr>
+                <w:i/>
+              </w:rPr>
+              <w:t>criolla</w:t>
+            </w:r>
+            <w:proofErr w:type="spellEnd"/>
             <w:r>
               <w:t xml:space="preserve"> (1940)</w:t>
             </w:r>
@@ -1967,40 +3527,114 @@
               <w:rPr>
                 <w:i/>
               </w:rPr>
-              <w:t>Suite para piano</w:t>
+              <w:t xml:space="preserve">Suite </w:t>
+            </w:r>
+            <w:proofErr w:type="spellStart"/>
+            <w:r>
+              <w:rPr>
+                <w:i/>
+              </w:rPr>
+              <w:t>para</w:t>
+            </w:r>
+            <w:proofErr w:type="spellEnd"/>
+            <w:r>
+              <w:rPr>
+                <w:i/>
+              </w:rPr>
+              <w:t xml:space="preserve"> piano</w:t>
             </w:r>
             <w:r>
               <w:t xml:space="preserve"> (1944)</w:t>
             </w:r>
           </w:p>
           <w:p>
-            <w:r>
-              <w:rPr>
-                <w:i/>
-              </w:rPr>
-              <w:t>Sonatina nº 2</w:t>
+            <w:proofErr w:type="spellStart"/>
+            <w:r>
+              <w:rPr>
+                <w:i/>
+              </w:rPr>
+              <w:t>Sonatina</w:t>
+            </w:r>
+            <w:proofErr w:type="spellEnd"/>
+            <w:r>
+              <w:rPr>
+                <w:i/>
+              </w:rPr>
+              <w:t xml:space="preserve"> nº 2</w:t>
             </w:r>
             <w:r>
               <w:t xml:space="preserve"> (1954)</w:t>
             </w:r>
           </w:p>
           <w:p>
-            <w:r>
-              <w:rPr>
-                <w:i/>
-              </w:rPr>
-              <w:t>Cuatro piezas</w:t>
-            </w:r>
+            <w:proofErr w:type="spellStart"/>
+            <w:r>
+              <w:rPr>
+                <w:i/>
+              </w:rPr>
+              <w:t>Cuatro</w:t>
+            </w:r>
+            <w:proofErr w:type="spellEnd"/>
+            <w:r>
+              <w:rPr>
+                <w:i/>
+              </w:rPr>
+              <w:t xml:space="preserve"> </w:t>
+            </w:r>
+            <w:proofErr w:type="spellStart"/>
+            <w:r>
+              <w:rPr>
+                <w:i/>
+              </w:rPr>
+              <w:t>piezas</w:t>
+            </w:r>
+            <w:proofErr w:type="spellEnd"/>
             <w:r>
               <w:t xml:space="preserve"> (1961-1963)</w:t>
             </w:r>
           </w:p>
           <w:p>
-            <w:r>
-              <w:rPr>
-                <w:i/>
-              </w:rPr>
-              <w:t>Tres piezas para piano</w:t>
+            <w:proofErr w:type="spellStart"/>
+            <w:r>
+              <w:rPr>
+                <w:i/>
+              </w:rPr>
+              <w:t>Tres</w:t>
+            </w:r>
+            <w:proofErr w:type="spellEnd"/>
+            <w:r>
+              <w:rPr>
+                <w:i/>
+              </w:rPr>
+              <w:t xml:space="preserve"> </w:t>
+            </w:r>
+            <w:proofErr w:type="spellStart"/>
+            <w:r>
+              <w:rPr>
+                <w:i/>
+              </w:rPr>
+              <w:t>piezas</w:t>
+            </w:r>
+            <w:proofErr w:type="spellEnd"/>
+            <w:r>
+              <w:rPr>
+                <w:i/>
+              </w:rPr>
+              <w:t xml:space="preserve"> </w:t>
+            </w:r>
+            <w:proofErr w:type="spellStart"/>
+            <w:r>
+              <w:rPr>
+                <w:i/>
+              </w:rPr>
+              <w:t>para</w:t>
+            </w:r>
+            <w:proofErr w:type="spellEnd"/>
+            <w:r>
+              <w:rPr>
+                <w:i/>
+              </w:rPr>
+              <w:t xml:space="preserve"> piano</w:t>
             </w:r>
             <w:r>
               <w:rPr>
@@ -2010,6 +3644,7 @@
             </w:r>
           </w:p>
           <w:p>
+            <w:proofErr w:type="spellStart"/>
             <w:r>
               <w:rPr>
                 <w:i/>
@@ -2022,27 +3657,38 @@
               </w:rPr>
               <w:t>moi</w:t>
             </w:r>
+            <w:proofErr w:type="spellEnd"/>
             <w:r>
               <w:t xml:space="preserve"> (1977) </w:t>
             </w:r>
           </w:p>
           <w:p>
+            <w:proofErr w:type="spellStart"/>
             <w:r>
               <w:rPr>
                 <w:i/>
               </w:rPr>
               <w:t>Ecos</w:t>
             </w:r>
+            <w:proofErr w:type="spellEnd"/>
             <w:r>
               <w:t xml:space="preserve"> (1977)</w:t>
             </w:r>
           </w:p>
           <w:p>
-            <w:r>
-              <w:rPr>
-                <w:i/>
-              </w:rPr>
-              <w:t>Sul re</w:t>
+            <w:proofErr w:type="spellStart"/>
+            <w:r>
+              <w:rPr>
+                <w:i/>
+              </w:rPr>
+              <w:t>Sul</w:t>
+            </w:r>
+            <w:proofErr w:type="spellEnd"/>
+            <w:r>
+              <w:rPr>
+                <w:i/>
+              </w:rPr>
+              <w:t xml:space="preserve"> re</w:t>
             </w:r>
             <w:r>
               <w:t xml:space="preserve"> (1981)</w:t>
@@ -2076,6 +3722,7 @@
                 <w:color w:val="000000"/>
               </w:rPr>
             </w:pPr>
+            <w:proofErr w:type="spellStart"/>
             <w:r>
               <w:rPr>
                 <w:i/>
@@ -2083,6 +3730,7 @@
               </w:rPr>
               <w:t>Soliloquio</w:t>
             </w:r>
+            <w:proofErr w:type="spellEnd"/>
             <w:r>
               <w:rPr>
                 <w:color w:val="000000"/>
@@ -2096,6 +3744,7 @@
                 <w:b/>
               </w:rPr>
             </w:pPr>
+            <w:proofErr w:type="spellStart"/>
             <w:r>
               <w:rPr>
                 <w:i/>
@@ -2103,6 +3752,7 @@
               </w:rPr>
               <w:t>Gandhara</w:t>
             </w:r>
+            <w:proofErr w:type="spellEnd"/>
             <w:r>
               <w:rPr>
                 <w:color w:val="000000"/>
@@ -2116,11 +3766,19 @@
                 <w:i/>
               </w:rPr>
             </w:pPr>
-            <w:r>
-              <w:rPr>
-                <w:i/>
-              </w:rPr>
-              <w:t xml:space="preserve">Homenaje a Debussy </w:t>
+            <w:proofErr w:type="spellStart"/>
+            <w:r>
+              <w:rPr>
+                <w:i/>
+              </w:rPr>
+              <w:t>Homenaje</w:t>
+            </w:r>
+            <w:proofErr w:type="spellEnd"/>
+            <w:r>
+              <w:rPr>
+                <w:i/>
+              </w:rPr>
+              <w:t xml:space="preserve"> a Debussy </w:t>
             </w:r>
             <w:r>
               <w:t xml:space="preserve">(1988) </w:t>
@@ -2148,8 +3806,16 @@
               <w:rPr>
                 <w:i/>
               </w:rPr>
-              <w:t>La gran flauta</w:t>
-            </w:r>
+              <w:t xml:space="preserve">La gran </w:t>
+            </w:r>
+            <w:proofErr w:type="spellStart"/>
+            <w:r>
+              <w:rPr>
+                <w:i/>
+              </w:rPr>
+              <w:t>flauta</w:t>
+            </w:r>
+            <w:proofErr w:type="spellEnd"/>
             <w:r>
               <w:t xml:space="preserve"> (1988) </w:t>
             </w:r>
@@ -2172,11 +3838,33 @@
                 <w:i/>
               </w:rPr>
             </w:pPr>
-            <w:r>
-              <w:rPr>
-                <w:i/>
-              </w:rPr>
-              <w:t xml:space="preserve">Música festiva </w:t>
+            <w:proofErr w:type="spellStart"/>
+            <w:r>
+              <w:rPr>
+                <w:i/>
+              </w:rPr>
+              <w:t>Música</w:t>
+            </w:r>
+            <w:proofErr w:type="spellEnd"/>
+            <w:r>
+              <w:rPr>
+                <w:i/>
+              </w:rPr>
+              <w:t xml:space="preserve"> </w:t>
+            </w:r>
+            <w:proofErr w:type="spellStart"/>
+            <w:r>
+              <w:rPr>
+                <w:i/>
+              </w:rPr>
+              <w:t>festiva</w:t>
+            </w:r>
+            <w:proofErr w:type="spellEnd"/>
+            <w:r>
+              <w:rPr>
+                <w:i/>
+              </w:rPr>
+              <w:t xml:space="preserve"> </w:t>
             </w:r>
             <w:r>
               <w:t xml:space="preserve">(1988) </w:t>
@@ -2200,12 +3888,28 @@
                 <w:i/>
               </w:rPr>
             </w:pPr>
-            <w:r>
-              <w:rPr>
-                <w:i/>
-              </w:rPr>
-              <w:t>Voces y viento</w:t>
-            </w:r>
+            <w:proofErr w:type="spellStart"/>
+            <w:r>
+              <w:rPr>
+                <w:i/>
+              </w:rPr>
+              <w:t>Voces</w:t>
+            </w:r>
+            <w:proofErr w:type="spellEnd"/>
+            <w:r>
+              <w:rPr>
+                <w:i/>
+              </w:rPr>
+              <w:t xml:space="preserve"> y </w:t>
+            </w:r>
+            <w:proofErr w:type="spellStart"/>
+            <w:r>
+              <w:rPr>
+                <w:i/>
+              </w:rPr>
+              <w:t>viento</w:t>
+            </w:r>
+            <w:proofErr w:type="spellEnd"/>
             <w:r>
               <w:t xml:space="preserve"> (1989) </w:t>
             </w:r>
@@ -2227,7 +3931,35 @@
               <w:rPr>
                 <w:i/>
               </w:rPr>
-              <w:t>Passacaglia sobre el nombre de Bach</w:t>
+              <w:t xml:space="preserve">Passacaglia </w:t>
+            </w:r>
+            <w:proofErr w:type="spellStart"/>
+            <w:r>
+              <w:rPr>
+                <w:i/>
+              </w:rPr>
+              <w:t>sobre</w:t>
+            </w:r>
+            <w:proofErr w:type="spellEnd"/>
+            <w:r>
+              <w:rPr>
+                <w:i/>
+              </w:rPr>
+              <w:t xml:space="preserve"> el </w:t>
+            </w:r>
+            <w:proofErr w:type="spellStart"/>
+            <w:r>
+              <w:rPr>
+                <w:i/>
+              </w:rPr>
+              <w:t>nombre</w:t>
+            </w:r>
+            <w:proofErr w:type="spellEnd"/>
+            <w:r>
+              <w:rPr>
+                <w:i/>
+              </w:rPr>
+              <w:t xml:space="preserve"> de Bach</w:t>
             </w:r>
             <w:r>
               <w:t xml:space="preserve"> (1994) version for organ</w:t>
@@ -2616,12 +4348,21 @@
       </w:rPr>
       <w:t xml:space="preserve"> – </w:t>
     </w:r>
+    <w:proofErr w:type="spellStart"/>
     <w:r>
       <w:rPr>
         <w:i/>
         <w:color w:val="7F7F7F" w:themeColor="text1" w:themeTint="80"/>
       </w:rPr>
-      <w:t>Encyclopedia of Modernism</w:t>
+      <w:t>Encyclopedia</w:t>
+    </w:r>
+    <w:proofErr w:type="spellEnd"/>
+    <w:r>
+      <w:rPr>
+        <w:i/>
+        <w:color w:val="7F7F7F" w:themeColor="text1" w:themeTint="80"/>
+      </w:rPr>
+      <w:t xml:space="preserve"> of Modernism</w:t>
     </w:r>
   </w:p>
   <w:p>
@@ -4651,7 +6392,7 @@
     <w:charset w:val="00"/>
     <w:family w:val="auto"/>
     <w:pitch w:val="variable"/>
-    <w:sig w:usb0="E0002AEF" w:usb1="C0007841" w:usb2="00000009" w:usb3="00000000" w:csb0="000001FF" w:csb1="00000000"/>
+    <w:sig w:usb0="E0002AFF" w:usb1="C0007841" w:usb2="00000009" w:usb3="00000000" w:csb0="000001FF" w:csb1="00000000"/>
   </w:font>
   <w:font w:name="Courier New">
     <w:panose1 w:val="02070309020205020404"/>
@@ -4685,7 +6426,7 @@
     <w:charset w:val="4E"/>
     <w:family w:val="auto"/>
     <w:pitch w:val="variable"/>
-    <w:sig w:usb0="00000001" w:usb1="08070000" w:usb2="00000010" w:usb3="00000000" w:csb0="00020000" w:csb1="00000000"/>
+    <w:sig w:usb0="E00002FF" w:usb1="6AC7FDFB" w:usb2="00000012" w:usb3="00000000" w:csb0="0002009F" w:csb1="00000000"/>
   </w:font>
   <w:font w:name="Lucida Grande">
     <w:panose1 w:val="020B0600040502020204"/>
@@ -4699,12 +6440,16 @@
     <w:charset w:val="00"/>
     <w:family w:val="auto"/>
     <w:pitch w:val="variable"/>
-    <w:sig w:usb0="00000003" w:usb1="00000000" w:usb2="00000000" w:usb3="00000000" w:csb0="00000001" w:csb1="00000000"/>
+    <w:sig w:usb0="F7FFAFFF" w:usb1="E9DFFFFF" w:usb2="0000003F" w:usb3="00000000" w:csb0="003F01FF" w:csb1="00000000"/>
   </w:font>
   <w:font w:name="SimSun">
-    <w:charset w:val="00"/>
+    <w:altName w:val="宋体"/>
+    <w:panose1 w:val="00000000000000000000"/>
+    <w:charset w:val="86"/>
     <w:family w:val="auto"/>
+    <w:notTrueType/>
     <w:pitch w:val="variable"/>
+    <w:sig w:usb0="00000001" w:usb1="080E0000" w:usb2="00000010" w:usb3="00000000" w:csb0="00040000" w:csb1="00000000"/>
   </w:font>
   <w:font w:name="Arial">
     <w:panose1 w:val="020B0604020202020204"/>
@@ -4717,7 +6462,7 @@
     <w:charset w:val="4E"/>
     <w:family w:val="auto"/>
     <w:pitch w:val="variable"/>
-    <w:sig w:usb0="00000001" w:usb1="08070000" w:usb2="00000010" w:usb3="00000000" w:csb0="00020000" w:csb1="00000000"/>
+    <w:sig w:usb0="E00002FF" w:usb1="6AC7FDFB" w:usb2="00000012" w:usb3="00000000" w:csb0="0002009F" w:csb1="00000000"/>
   </w:font>
   <w:font w:name="Cambria">
     <w:panose1 w:val="02040503050406030204"/>
@@ -5486,7 +7231,7 @@
   <a:extraClrSchemeLst/>
   <a:extLst>
     <a:ext uri="{05A4C25C-085E-4340-85A3-A5531E510DB2}">
-      <thm15:themeFamily xmlns:thm15="http://schemas.microsoft.com/office/thememl/2012/main" xmlns="" name="Office Theme" id="{62F939B6-93AF-4DB8-9C6B-D6C7DFDC589F}" vid="{4A3C46E8-61CC-4603-A589-7422A47A8E4A}"/>
+      <thm15:themeFamily xmlns="" xmlns:thm15="http://schemas.microsoft.com/office/thememl/2012/main" name="Office Theme" id="{62F939B6-93AF-4DB8-9C6B-D6C7DFDC589F}" vid="{4A3C46E8-61CC-4603-A589-7422A47A8E4A}"/>
     </a:ext>
   </a:extLst>
 </a:theme>
@@ -5727,7 +7472,7 @@
 </file>
 
 <file path=customXml/itemProps1.xml><?xml version="1.0" encoding="utf-8"?>
-<ds:datastoreItem xmlns:ds="http://schemas.openxmlformats.org/officeDocument/2006/customXml" ds:itemID="{A9818A17-26E6-2540-930E-7F42D3746BFB}">
+<ds:datastoreItem xmlns:ds="http://schemas.openxmlformats.org/officeDocument/2006/customXml" ds:itemID="{FD128B73-B928-C048-9D61-EDBD316D4390}">
   <ds:schemaRefs>
     <ds:schemaRef ds:uri="http://schemas.openxmlformats.org/officeDocument/2006/bibliography"/>
   </ds:schemaRefs>

--- a/++Templated Entries/READY/Tosar, Hector (Juarez) EA/Tosar, Hector (Juarez) EA.docx
+++ b/++Templated Entries/READY/Tosar, Hector (Juarez) EA/Tosar, Hector (Juarez) EA.docx
@@ -66,11 +66,10 @@
               <w:listItem w:displayText="Prof." w:value="Prof."/>
             </w:dropDownList>
           </w:sdtPr>
-          <w:sdtEndPr/>
           <w:sdtContent>
             <w:tc>
               <w:tcPr>
-                <w:tcW w:w="1259" w:type="dxa"/>
+                <w:tcW w:w="1296" w:type="dxa"/>
               </w:tcPr>
               <w:p>
                 <w:pPr>
@@ -102,7 +101,6 @@
             </w:placeholder>
             <w:text/>
           </w:sdtPr>
-          <w:sdtEndPr/>
           <w:sdtContent>
             <w:tc>
               <w:tcPr>
@@ -144,7 +142,6 @@
             <w:showingPlcHdr/>
             <w:text/>
           </w:sdtPr>
-          <w:sdtEndPr/>
           <w:sdtContent>
             <w:tc>
               <w:tcPr>
@@ -178,7 +175,6 @@
             </w:placeholder>
             <w:text/>
           </w:sdtPr>
-          <w:sdtEndPr/>
           <w:sdtContent>
             <w:tc>
               <w:tcPr>
@@ -228,11 +224,10 @@
             </w:placeholder>
             <w:showingPlcHdr/>
           </w:sdtPr>
-          <w:sdtEndPr/>
           <w:sdtContent>
             <w:tc>
               <w:tcPr>
-                <w:tcW w:w="8525" w:type="dxa"/>
+                <w:tcW w:w="8562" w:type="dxa"/>
                 <w:gridSpan w:val="4"/>
               </w:tcPr>
               <w:p>
@@ -275,22 +270,69 @@
             <w:placeholder>
               <w:docPart w:val="44EC8196CB891F43819D9036A0DA4ABE"/>
             </w:placeholder>
-            <w:showingPlcHdr/>
             <w:text/>
           </w:sdtPr>
-          <w:sdtEndPr/>
           <w:sdtContent>
             <w:tc>
               <w:tcPr>
-                <w:tcW w:w="8525" w:type="dxa"/>
+                <w:tcW w:w="8562" w:type="dxa"/>
                 <w:gridSpan w:val="4"/>
               </w:tcPr>
               <w:p>
+                <w:proofErr w:type="spellStart"/>
                 <w:r>
                   <w:rPr>
-                    <w:rStyle w:val="PlaceholderText"/>
+                    <w:rFonts w:ascii="Calibri" w:eastAsia="Times New Roman" w:hAnsi="Calibri" w:cs="Times New Roman"/>
+                    <w:lang w:val="en-CA"/>
                   </w:rPr>
-                  <w:t>[Enter the institution with which you are affiliated]</w:t>
+                  <w:t>Instituto</w:t>
+                </w:r>
+                <w:proofErr w:type="spellEnd"/>
+                <w:r>
+                  <w:rPr>
+                    <w:rFonts w:ascii="Calibri" w:eastAsia="Times New Roman" w:hAnsi="Calibri" w:cs="Times New Roman"/>
+                    <w:lang w:val="en-CA"/>
+                  </w:rPr>
+                  <w:t xml:space="preserve"> </w:t>
+                </w:r>
+                <w:proofErr w:type="spellStart"/>
+                <w:r>
+                  <w:rPr>
+                    <w:rFonts w:ascii="Calibri" w:eastAsia="Times New Roman" w:hAnsi="Calibri" w:cs="Times New Roman"/>
+                    <w:lang w:val="en-CA"/>
+                  </w:rPr>
+                  <w:t>Universitario</w:t>
+                </w:r>
+                <w:proofErr w:type="spellEnd"/>
+                <w:r>
+                  <w:rPr>
+                    <w:rFonts w:ascii="Calibri" w:eastAsia="Times New Roman" w:hAnsi="Calibri" w:cs="Times New Roman"/>
+                    <w:lang w:val="en-CA"/>
+                  </w:rPr>
+                  <w:t xml:space="preserve"> </w:t>
+                </w:r>
+                <w:proofErr w:type="spellStart"/>
+                <w:r>
+                  <w:rPr>
+                    <w:rFonts w:ascii="Calibri" w:eastAsia="Times New Roman" w:hAnsi="Calibri" w:cs="Times New Roman"/>
+                    <w:lang w:val="en-CA"/>
+                  </w:rPr>
+                  <w:t>Nacional</w:t>
+                </w:r>
+                <w:proofErr w:type="spellEnd"/>
+                <w:r>
+                  <w:rPr>
+                    <w:rFonts w:ascii="Calibri" w:eastAsia="Times New Roman" w:hAnsi="Calibri" w:cs="Times New Roman"/>
+                    <w:lang w:val="en-CA"/>
+                  </w:rPr>
+                  <w:t xml:space="preserve"> del Arte-Universidad de Buenos Aires (IUNA-UBA)</w:t>
+                </w:r>
+                <w:r>
+                  <w:rPr>
+                    <w:rFonts w:ascii="Calibri" w:eastAsia="Times New Roman" w:hAnsi="Calibri" w:cs="Times New Roman"/>
+                    <w:lang w:val="en-CA"/>
+                  </w:rPr>
+                  <w:t xml:space="preserve"> [National University of the Arts-University of Buenos Aires]</w:t>
                 </w:r>
               </w:p>
             </w:tc>
@@ -347,9 +389,6 @@
       <w:tr>
         <w:sdt>
           <w:sdtPr>
-            <w:rPr>
-              <w:b/>
-            </w:rPr>
             <w:alias w:val="Article headword"/>
             <w:tag w:val="articleHeadword"/>
             <w:id w:val="-361440020"/>
@@ -358,7 +397,6 @@
             </w:placeholder>
             <w:text/>
           </w:sdtPr>
-          <w:sdtEndPr/>
           <w:sdtContent>
             <w:tc>
               <w:tcPr>
@@ -375,37 +413,22 @@
                   </w:rPr>
                 </w:pPr>
                 <w:r>
-                  <w:rPr>
-                    <w:b/>
-                  </w:rPr>
                   <w:t xml:space="preserve"> </w:t>
                 </w:r>
                 <w:proofErr w:type="spellStart"/>
                 <w:r>
-                  <w:rPr>
-                    <w:b/>
-                  </w:rPr>
                   <w:t>Héctor</w:t>
                 </w:r>
                 <w:proofErr w:type="spellEnd"/>
                 <w:r>
-                  <w:rPr>
-                    <w:b/>
-                  </w:rPr>
                   <w:t xml:space="preserve"> </w:t>
                 </w:r>
                 <w:proofErr w:type="spellStart"/>
                 <w:r>
-                  <w:rPr>
-                    <w:b/>
-                  </w:rPr>
                   <w:t>Tosar</w:t>
                 </w:r>
                 <w:proofErr w:type="spellEnd"/>
                 <w:r>
-                  <w:rPr>
-                    <w:b/>
-                  </w:rPr>
                   <w:t xml:space="preserve"> (1923-2002)</w:t>
                 </w:r>
               </w:p>
@@ -424,7 +447,6 @@
             </w:placeholder>
             <w:showingPlcHdr/>
           </w:sdtPr>
-          <w:sdtEndPr/>
           <w:sdtContent>
             <w:tc>
               <w:tcPr>
@@ -472,7 +494,6 @@
               <w:docPart w:val="45094E7CD60BE446AF337288DA9F592E"/>
             </w:placeholder>
           </w:sdtPr>
-          <w:sdtEndPr/>
           <w:sdtContent>
             <w:tc>
               <w:tcPr>
@@ -506,72 +527,177 @@
                   <w:t>,</w:t>
                 </w:r>
                 <w:r>
-                  <w:t xml:space="preserve"> and composition teacher in Uruguay, Puerto Rico, Venezuela</w:t>
-                </w:r>
+                  <w:t xml:space="preserve"> and composition teacher in Uruguay, Puerto Rico, Ven</w:t>
+                </w:r>
+                <w:r>
+                  <w:t>ezuela, and United States. One of the best-</w:t>
+                </w:r>
+                <w:r>
+                  <w:t>known Urugua</w:t>
+                </w:r>
+                <w:r>
+                  <w:t>yan composers of his generation,</w:t>
+                </w:r>
+                <w:r>
+                  <w:t xml:space="preserve"> his works </w:t>
+                </w:r>
+                <w:proofErr w:type="gramStart"/>
+                <w:r>
+                  <w:t>have</w:t>
+                </w:r>
+                <w:proofErr w:type="gramEnd"/>
+                <w:r>
+                  <w:t xml:space="preserve"> been presented in festivals worldwide. He started studying piano with Wilhelm </w:t>
+                </w:r>
+                <w:proofErr w:type="spellStart"/>
+                <w:r>
+                  <w:t>Kolischer</w:t>
+                </w:r>
+                <w:proofErr w:type="spellEnd"/>
+                <w:r>
+                  <w:t xml:space="preserve">, harmony with </w:t>
+                </w:r>
+                <w:proofErr w:type="spellStart"/>
+                <w:r>
+                  <w:t>Tomás</w:t>
+                </w:r>
+                <w:proofErr w:type="spellEnd"/>
+                <w:r>
+                  <w:t xml:space="preserve"> </w:t>
+                </w:r>
+                <w:proofErr w:type="spellStart"/>
+                <w:r>
+                  <w:t>Mujica</w:t>
+                </w:r>
+                <w:proofErr w:type="spellEnd"/>
+                <w:r>
+                  <w:t>, and compositi</w:t>
+                </w:r>
+                <w:r>
+                  <w:t xml:space="preserve">on with </w:t>
+                </w:r>
+                <w:proofErr w:type="spellStart"/>
+                <w:r>
+                  <w:t>Lamberto</w:t>
+                </w:r>
+                <w:proofErr w:type="spellEnd"/>
+                <w:r>
+                  <w:t xml:space="preserve"> </w:t>
+                </w:r>
+                <w:proofErr w:type="spellStart"/>
+                <w:r>
+                  <w:t>Baldi</w:t>
+                </w:r>
+                <w:proofErr w:type="spellEnd"/>
+                <w:r>
+                  <w:t>, and</w:t>
+                </w:r>
+                <w:r>
+                  <w:t xml:space="preserve"> completed his </w:t>
+                </w:r>
+                <w:r>
+                  <w:t xml:space="preserve">studies </w:t>
+                </w:r>
+                <w:r>
+                  <w:t xml:space="preserve">in </w:t>
+                </w:r>
+                <w:r>
+                  <w:t>the United States and France</w:t>
+                </w:r>
+                <w:r>
+                  <w:t xml:space="preserve"> where he studied composition with Aaron Copland, Arthur Honegger, Jean </w:t>
+                </w:r>
+                <w:proofErr w:type="spellStart"/>
+                <w:r>
+                  <w:t>Rivier</w:t>
+                </w:r>
+                <w:proofErr w:type="spellEnd"/>
                 <w:r>
                   <w:t>,</w:t>
                 </w:r>
                 <w:r>
-                  <w:t xml:space="preserve"> and USA.</w:t>
+                  <w:t xml:space="preserve"> and Darius Milhaud, and orchestral direction with Serge Koussevitzky, </w:t>
+                </w:r>
+                <w:proofErr w:type="spellStart"/>
+                <w:r>
+                  <w:t>Eugène</w:t>
+                </w:r>
+                <w:proofErr w:type="spellEnd"/>
+                <w:r>
+                  <w:t xml:space="preserve"> Bigot</w:t>
+                </w:r>
+                <w:r>
+                  <w:t>,</w:t>
+                </w:r>
+                <w:r>
+                  <w:t xml:space="preserve"> and Jean </w:t>
+                </w:r>
+                <w:proofErr w:type="spellStart"/>
+                <w:r>
+                  <w:t>Fournet</w:t>
+                </w:r>
+                <w:proofErr w:type="spellEnd"/>
+                <w:r>
+                  <w:t>.</w:t>
+                </w:r>
+              </w:p>
+              <w:p/>
+              <w:p>
+                <w:r>
+                  <w:t xml:space="preserve">The </w:t>
+                </w:r>
+                <w:r>
+                  <w:t>defining characteristics of his works are his use of a</w:t>
                 </w:r>
                 <w:r>
                   <w:t xml:space="preserve"> </w:t>
                 </w:r>
-                <w:r>
-                  <w:t>The main characteristic in his works is</w:t>
-                </w:r>
-                <w:r>
-                  <w:t xml:space="preserve"> his use of</w:t>
-                </w:r>
-                <w:r>
-                  <w:t xml:space="preserve"> the </w:t>
-                </w:r>
                 <w:proofErr w:type="spellStart"/>
                 <w:r>
                   <w:t>compositive</w:t>
                 </w:r>
                 <w:proofErr w:type="spellEnd"/>
                 <w:r>
-                  <w:t xml:space="preserve"> principle based on </w:t>
-                </w:r>
-                <w:r>
-                  <w:t>‘</w:t>
-                </w:r>
-                <w:r>
-                  <w:t>groups of sounds</w:t>
+                  <w:t xml:space="preserve"> principle based on ‘groups of sounds</w:t>
                 </w:r>
                 <w:r>
                   <w:t>,</w:t>
                 </w:r>
                 <w:r>
-                  <w:t>’</w:t>
-                </w:r>
-                <w:r>
-                  <w:t xml:space="preserve"> and the searching for musical communication </w:t>
-                </w:r>
-                <w:r>
-                  <w:t>by means of expressiveness and lyri</w:t>
-                </w:r>
-                <w:r>
-                  <w:t>ci</w:t>
-                </w:r>
-                <w:r>
-                  <w:t>sm</w:t>
-                </w:r>
-                <w:r>
-                  <w:t>. His catalogue includes soloist works, mainly for piano, as well as symphonic, chamber</w:t>
+                  <w:t>’ and his search</w:t>
+                </w:r>
+                <w:r>
+                  <w:t xml:space="preserve"> for musical communication </w:t>
+                </w:r>
+                <w:r>
+                  <w:t>by means of expressiveness and lyricism</w:t>
+                </w:r>
+                <w:r>
+                  <w:t>.</w:t>
+                </w:r>
+                <w:r>
+                  <w:t xml:space="preserve"> </w:t>
+                </w:r>
+                <w:r>
+                  <w:t>His catalogue includes soloist works, mainly for piano, as well as symphonic, chamber</w:t>
                 </w:r>
                 <w:r>
                   <w:t>,</w:t>
                 </w:r>
                 <w:r>
-                  <w:t xml:space="preserve"> and vocal works, and also, in his last period, compositions with new instruments</w:t>
+                  <w:t xml:space="preserve"> and vocal works, and</w:t>
                 </w:r>
                 <w:r>
                   <w:t>,</w:t>
                 </w:r>
                 <w:r>
-                  <w:t xml:space="preserve"> such as the synthesizer.</w:t>
+                  <w:t xml:space="preserve"> in his last period, compositions with new instruments</w:t>
+                </w:r>
+                <w:r>
+                  <w:t>, such as the synthesis</w:t>
+                </w:r>
+                <w:r>
+                  <w:t>er.</w:t>
                 </w:r>
               </w:p>
             </w:tc>
@@ -632,7 +758,10 @@
               <w:t>,</w:t>
             </w:r>
             <w:r>
-              <w:t xml:space="preserve"> and USA. One of the best-</w:t>
+              <w:t xml:space="preserve"> and United States</w:t>
+            </w:r>
+            <w:r>
+              <w:t>. One of the best-</w:t>
             </w:r>
             <w:r>
               <w:t>known Urugua</w:t>
@@ -673,7 +802,10 @@
             </w:r>
             <w:proofErr w:type="spellEnd"/>
             <w:r>
-              <w:t xml:space="preserve">, and composition with </w:t>
+              <w:t>, and compositi</w:t>
+            </w:r>
+            <w:r>
+              <w:t xml:space="preserve">on with </w:t>
             </w:r>
             <w:proofErr w:type="spellStart"/>
             <w:r>
@@ -689,7 +821,10 @@
             </w:r>
             <w:proofErr w:type="spellEnd"/>
             <w:r>
-              <w:t xml:space="preserve">, and then completed his </w:t>
+              <w:t>, and</w:t>
+            </w:r>
+            <w:r>
+              <w:t xml:space="preserve"> completed his </w:t>
             </w:r>
             <w:r>
               <w:t xml:space="preserve">studies </w:t>
@@ -701,7 +836,10 @@
               <w:t xml:space="preserve">the </w:t>
             </w:r>
             <w:r>
-              <w:t xml:space="preserve">USA and France, where he studied composition with Aaron Copland, Arthur Honegger, Jean </w:t>
+              <w:t>United States and France</w:t>
+            </w:r>
+            <w:r>
+              <w:t xml:space="preserve"> where he studied composition with Aaron Copland, Arthur Honegger, Jean </w:t>
             </w:r>
             <w:proofErr w:type="spellStart"/>
             <w:r>
@@ -740,13 +878,19 @@
           <w:p/>
           <w:p>
             <w:r>
-              <w:t>The main characteristic in his works is</w:t>
+              <w:t xml:space="preserve">The </w:t>
+            </w:r>
+            <w:r>
+              <w:t>defining characteristics of his works are his</w:t>
             </w:r>
             <w:r>
               <w:t xml:space="preserve"> use of</w:t>
             </w:r>
             <w:r>
-              <w:t xml:space="preserve"> the </w:t>
+              <w:t xml:space="preserve"> a</w:t>
+            </w:r>
+            <w:r>
+              <w:t xml:space="preserve"> </w:t>
             </w:r>
             <w:proofErr w:type="spellStart"/>
             <w:r>
@@ -769,7 +913,10 @@
               <w:t>’</w:t>
             </w:r>
             <w:r>
-              <w:t xml:space="preserve"> and the searching for musical communication </w:t>
+              <w:t xml:space="preserve"> and his search</w:t>
+            </w:r>
+            <w:r>
+              <w:t xml:space="preserve"> for musical communication </w:t>
             </w:r>
             <w:r>
               <w:t>by means of expressiveness and lyri</w:t>
@@ -799,7 +946,14 @@
               <w:t>,</w:t>
             </w:r>
             <w:r>
-              <w:t xml:space="preserve"> such as the synthesizer. In his book </w:t>
+              <w:t xml:space="preserve"> such as the synthesis</w:t>
+            </w:r>
+            <w:r>
+              <w:t xml:space="preserve">er. </w:t>
+            </w:r>
+            <w:commentRangeStart w:id="0"/>
+            <w:r>
+              <w:t xml:space="preserve">In his book </w:t>
             </w:r>
             <w:r>
               <w:t xml:space="preserve">on </w:t>
@@ -844,7 +998,13 @@
               <w:t xml:space="preserve"> </w:t>
             </w:r>
             <w:r>
-              <w:t>periods: the first is characterized by the use of tonal proced</w:t>
+              <w:t>p</w:t>
+            </w:r>
+            <w:r>
+              <w:t>eriods: the first is characteris</w:t>
+            </w:r>
+            <w:r>
+              <w:t>ed by the use of tonal proced</w:t>
             </w:r>
             <w:r>
               <w:t xml:space="preserve">ures that become polytonal, or </w:t>
@@ -862,10 +1022,26 @@
               <w:t>’</w:t>
             </w:r>
             <w:r>
-              <w:t xml:space="preserve"> this period inc</w:t>
-            </w:r>
-            <w:r>
-              <w:t xml:space="preserve">ludes various pieces for piano — </w:t>
+              <w:t xml:space="preserve"> </w:t>
+            </w:r>
+            <w:commentRangeEnd w:id="0"/>
+            <w:r>
+              <w:rPr>
+                <w:rStyle w:val="CommentReference"/>
+              </w:rPr>
+              <w:commentReference w:id="0"/>
+            </w:r>
+            <w:r>
+              <w:t>this period inc</w:t>
+            </w:r>
+            <w:r>
+              <w:t>ludes various pieces</w:t>
+            </w:r>
+            <w:r>
+              <w:t xml:space="preserve"> for piano:</w:t>
+            </w:r>
+            <w:r>
+              <w:t xml:space="preserve"> </w:t>
             </w:r>
             <w:proofErr w:type="spellStart"/>
             <w:r>
@@ -938,20 +1114,21 @@
               <w:t xml:space="preserve"> piano</w:t>
             </w:r>
             <w:r>
-              <w:t xml:space="preserve"> (1944), among others -</w:t>
-            </w:r>
-            <w:bookmarkStart w:id="0" w:name="_GoBack"/>
-            <w:bookmarkEnd w:id="0"/>
-            <w:r>
-              <w:t xml:space="preserve"> </w:t>
-            </w:r>
-            <w:proofErr w:type="spellStart"/>
-            <w:r>
-              <w:t>musicalization</w:t>
-            </w:r>
-            <w:proofErr w:type="spellEnd"/>
-            <w:r>
-              <w:t xml:space="preserve"> of texts –like the songs for piano and voice </w:t>
+              <w:t xml:space="preserve"> (1944), among others. It also includes </w:t>
+            </w:r>
+            <w:proofErr w:type="spellStart"/>
+            <w:r>
+              <w:t>m</w:t>
+            </w:r>
+            <w:r>
+              <w:t>usicalisation</w:t>
+            </w:r>
+            <w:proofErr w:type="spellEnd"/>
+            <w:r>
+              <w:t xml:space="preserve"> of texts, </w:t>
+            </w:r>
+            <w:r>
+              <w:t xml:space="preserve">like the songs for piano and voice </w:t>
             </w:r>
             <w:r>
               <w:rPr>
@@ -1013,7 +1190,19 @@
               <w:rPr>
                 <w:iCs/>
               </w:rPr>
-              <w:t xml:space="preserve"> (c 1939); the six songs in </w:t>
+              <w:t xml:space="preserve"> (c</w:t>
+            </w:r>
+            <w:r>
+              <w:rPr>
+                <w:iCs/>
+              </w:rPr>
+              <w:t>.</w:t>
+            </w:r>
+            <w:r>
+              <w:rPr>
+                <w:iCs/>
+              </w:rPr>
+              <w:t xml:space="preserve"> 1939); the six songs in </w:t>
             </w:r>
             <w:proofErr w:type="spellStart"/>
             <w:r>
@@ -1137,6 +1326,7 @@
               <w:rPr>
                 <w:i/>
               </w:rPr>
+              <w:lastRenderedPageBreak/>
               <w:t>Orquesta</w:t>
             </w:r>
             <w:proofErr w:type="spellEnd"/>
@@ -1211,7 +1401,31 @@
             </w:r>
             <w:proofErr w:type="spellEnd"/>
             <w:r>
-              <w:t xml:space="preserve"> (Official Radio-Electric Broadcasting Service's Symphonic Orchestra, OSSODRE).</w:t>
+              <w:t xml:space="preserve"> [</w:t>
+            </w:r>
+            <w:r>
+              <w:rPr>
+                <w:i/>
+              </w:rPr>
+              <w:t>Official Radio-Electric Broadcastin</w:t>
+            </w:r>
+            <w:r>
+              <w:rPr>
+                <w:i/>
+              </w:rPr>
+              <w:t>g Service's Symphonic Orchestra]</w:t>
+            </w:r>
+            <w:r>
+              <w:rPr>
+                <w:i/>
+              </w:rPr>
+              <w:t xml:space="preserve"> </w:t>
+            </w:r>
+            <w:r>
+              <w:t>(</w:t>
+            </w:r>
+            <w:r>
+              <w:t>OSSODRE).</w:t>
             </w:r>
           </w:p>
           <w:p/>
@@ -1246,13 +1460,19 @@
               <w:t xml:space="preserve">ench and Uruguayan governments </w:t>
             </w:r>
             <w:r>
-              <w:t xml:space="preserve">to continue his studies on composition and orchestral direction in </w:t>
+              <w:t>to continue his studies i</w:t>
+            </w:r>
+            <w:r>
+              <w:t xml:space="preserve">n composition and orchestral direction in </w:t>
             </w:r>
             <w:r>
               <w:t xml:space="preserve">the </w:t>
             </w:r>
             <w:r>
-              <w:t xml:space="preserve">USA and Paris. He composed, among others, </w:t>
+              <w:t>United States</w:t>
+            </w:r>
+            <w:r>
+              <w:t xml:space="preserve"> and Paris. He composed, among others, </w:t>
             </w:r>
             <w:r>
               <w:rPr>
@@ -1291,96 +1511,1025 @@
                 <w:i/>
                 <w:iCs/>
               </w:rPr>
+              <w:t xml:space="preserve"> y piano</w:t>
+            </w:r>
+            <w:r>
+              <w:t xml:space="preserve"> (1948), </w:t>
+            </w:r>
+            <w:proofErr w:type="spellStart"/>
+            <w:r>
+              <w:rPr>
+                <w:i/>
+                <w:iCs/>
+              </w:rPr>
+              <w:t>Momento</w:t>
+            </w:r>
+            <w:proofErr w:type="spellEnd"/>
+            <w:r>
+              <w:rPr>
+                <w:i/>
+                <w:iCs/>
+              </w:rPr>
+              <w:t xml:space="preserve"> </w:t>
+            </w:r>
+            <w:proofErr w:type="spellStart"/>
+            <w:r>
+              <w:rPr>
+                <w:i/>
+                <w:iCs/>
+              </w:rPr>
+              <w:t>sinfónico</w:t>
+            </w:r>
+            <w:proofErr w:type="spellEnd"/>
+            <w:r>
+              <w:t xml:space="preserve"> (1949), and </w:t>
+            </w:r>
+            <w:proofErr w:type="spellStart"/>
+            <w:r>
+              <w:rPr>
+                <w:i/>
+                <w:iCs/>
+              </w:rPr>
+              <w:t>Sinfonía</w:t>
+            </w:r>
+            <w:proofErr w:type="spellEnd"/>
+            <w:r>
+              <w:rPr>
+                <w:i/>
+                <w:iCs/>
+              </w:rPr>
+              <w:t xml:space="preserve"> </w:t>
+            </w:r>
+            <w:proofErr w:type="spellStart"/>
+            <w:r>
+              <w:rPr>
+                <w:i/>
+                <w:iCs/>
+              </w:rPr>
+              <w:t>para</w:t>
+            </w:r>
+            <w:proofErr w:type="spellEnd"/>
+            <w:r>
+              <w:rPr>
+                <w:i/>
+                <w:iCs/>
+              </w:rPr>
+              <w:t xml:space="preserve"> </w:t>
+            </w:r>
+            <w:proofErr w:type="spellStart"/>
+            <w:r>
+              <w:rPr>
+                <w:i/>
+                <w:iCs/>
+              </w:rPr>
+              <w:t>cuerdas</w:t>
+            </w:r>
+            <w:proofErr w:type="spellEnd"/>
+            <w:r>
+              <w:t xml:space="preserve"> (1951), one of the most represen</w:t>
+            </w:r>
+            <w:r>
+              <w:t>tative pieces in his catalogue</w:t>
+            </w:r>
+            <w:r>
+              <w:t>, which was</w:t>
+            </w:r>
+            <w:r>
+              <w:t xml:space="preserve"> </w:t>
+            </w:r>
+            <w:r>
+              <w:t>performed in Venezuela, Mexico</w:t>
+            </w:r>
+            <w:r>
+              <w:t>,</w:t>
+            </w:r>
+            <w:r>
+              <w:t xml:space="preserve"> </w:t>
+            </w:r>
+            <w:r>
+              <w:t xml:space="preserve">and the </w:t>
+            </w:r>
+            <w:r>
+              <w:t>United States</w:t>
+            </w:r>
+            <w:r>
+              <w:t xml:space="preserve">. That same year, </w:t>
+            </w:r>
+            <w:proofErr w:type="spellStart"/>
+            <w:r>
+              <w:t>Tosar</w:t>
+            </w:r>
+            <w:proofErr w:type="spellEnd"/>
+            <w:r>
+              <w:t xml:space="preserve"> </w:t>
+            </w:r>
+            <w:r>
+              <w:t xml:space="preserve">created </w:t>
+            </w:r>
+            <w:proofErr w:type="spellStart"/>
+            <w:r>
+              <w:rPr>
+                <w:i/>
+                <w:iCs/>
+              </w:rPr>
+              <w:t>Oda</w:t>
+            </w:r>
+            <w:proofErr w:type="spellEnd"/>
+            <w:r>
+              <w:rPr>
+                <w:i/>
+                <w:iCs/>
+              </w:rPr>
+              <w:t xml:space="preserve"> a Artigas</w:t>
+            </w:r>
+            <w:r>
+              <w:t xml:space="preserve"> </w:t>
+            </w:r>
+            <w:r>
+              <w:t>for</w:t>
+            </w:r>
+            <w:r>
+              <w:t xml:space="preserve"> the centenary</w:t>
+            </w:r>
+            <w:r>
+              <w:t xml:space="preserve"> celebration</w:t>
+            </w:r>
+            <w:r>
+              <w:t xml:space="preserve"> of Uruguay's national hero</w:t>
+            </w:r>
+            <w:r>
+              <w:t>,</w:t>
+            </w:r>
+            <w:r>
+              <w:t xml:space="preserve"> </w:t>
+            </w:r>
+            <w:proofErr w:type="spellStart"/>
+            <w:r>
+              <w:t>Gerv</w:t>
+            </w:r>
+            <w:r>
+              <w:t>asio</w:t>
+            </w:r>
+            <w:proofErr w:type="spellEnd"/>
+            <w:r>
+              <w:t xml:space="preserve"> Artigas</w:t>
+            </w:r>
+            <w:r>
+              <w:t>,</w:t>
+            </w:r>
+            <w:r>
+              <w:t>’ birth</w:t>
+            </w:r>
+            <w:r>
+              <w:t>; it was</w:t>
+            </w:r>
+            <w:r>
+              <w:t xml:space="preserve"> a </w:t>
+            </w:r>
+            <w:r>
+              <w:t xml:space="preserve">piece for reciter and orchestra with words by Luis </w:t>
+            </w:r>
+            <w:proofErr w:type="spellStart"/>
+            <w:r>
+              <w:t>Bausero</w:t>
+            </w:r>
+            <w:proofErr w:type="spellEnd"/>
+            <w:r>
+              <w:t>, as well as</w:t>
+            </w:r>
+            <w:r>
+              <w:t xml:space="preserve"> other songs for choir, with the outstanding </w:t>
+            </w:r>
+            <w:proofErr w:type="spellStart"/>
+            <w:r>
+              <w:rPr>
+                <w:i/>
+                <w:iCs/>
+              </w:rPr>
+              <w:t>Cinco</w:t>
+            </w:r>
+            <w:proofErr w:type="spellEnd"/>
+            <w:r>
+              <w:rPr>
+                <w:i/>
+                <w:iCs/>
+              </w:rPr>
+              <w:t xml:space="preserve"> </w:t>
+            </w:r>
+            <w:proofErr w:type="spellStart"/>
+            <w:r>
+              <w:rPr>
+                <w:i/>
+                <w:iCs/>
+              </w:rPr>
+              <w:t>madrigales</w:t>
+            </w:r>
+            <w:proofErr w:type="spellEnd"/>
+            <w:r>
+              <w:rPr>
+                <w:i/>
+                <w:iCs/>
+              </w:rPr>
+              <w:t xml:space="preserve"> </w:t>
+            </w:r>
+            <w:r>
+              <w:t xml:space="preserve">(1956) among them. </w:t>
+            </w:r>
+            <w:proofErr w:type="spellStart"/>
+            <w:r>
+              <w:rPr>
+                <w:i/>
+                <w:iCs/>
+              </w:rPr>
+              <w:t>Salmo</w:t>
+            </w:r>
+            <w:proofErr w:type="spellEnd"/>
+            <w:r>
+              <w:rPr>
+                <w:i/>
+                <w:iCs/>
+              </w:rPr>
+              <w:t xml:space="preserve"> 102 </w:t>
+            </w:r>
+            <w:r>
+              <w:t>(1957), for soprano, choir</w:t>
+            </w:r>
+            <w:r>
+              <w:t>,</w:t>
+            </w:r>
+            <w:r>
+              <w:t xml:space="preserve"> and orchestra, is a piece in one movement</w:t>
+            </w:r>
+            <w:r>
+              <w:t xml:space="preserve">, highlighted by </w:t>
+            </w:r>
+            <w:proofErr w:type="spellStart"/>
+            <w:r>
+              <w:t>Tosar</w:t>
+            </w:r>
+            <w:proofErr w:type="spellEnd"/>
+            <w:r>
+              <w:t xml:space="preserve"> for its </w:t>
+            </w:r>
+            <w:r>
+              <w:t>‘</w:t>
+            </w:r>
+            <w:r>
+              <w:t xml:space="preserve">exacerbated </w:t>
+            </w:r>
+            <w:proofErr w:type="spellStart"/>
+            <w:r>
+              <w:t>lyrism</w:t>
+            </w:r>
+            <w:proofErr w:type="spellEnd"/>
+            <w:r>
+              <w:t>’</w:t>
+            </w:r>
+            <w:r>
+              <w:t xml:space="preserve"> and</w:t>
+            </w:r>
+            <w:r>
+              <w:t xml:space="preserve"> use of </w:t>
+            </w:r>
+            <w:proofErr w:type="spellStart"/>
+            <w:r>
+              <w:t>chromati</w:t>
+            </w:r>
+            <w:r>
+              <w:t>ci</w:t>
+            </w:r>
+            <w:r>
+              <w:t>sm</w:t>
+            </w:r>
+            <w:proofErr w:type="spellEnd"/>
+            <w:r>
+              <w:t xml:space="preserve"> which, </w:t>
+            </w:r>
+            <w:r>
+              <w:t xml:space="preserve">as in </w:t>
+            </w:r>
+            <w:proofErr w:type="spellStart"/>
+            <w:r>
+              <w:rPr>
+                <w:i/>
+                <w:iCs/>
+              </w:rPr>
+              <w:t>Te</w:t>
+            </w:r>
+            <w:proofErr w:type="spellEnd"/>
+            <w:r>
+              <w:rPr>
+                <w:i/>
+                <w:iCs/>
+              </w:rPr>
+              <w:t xml:space="preserve"> Deum </w:t>
+            </w:r>
+            <w:r>
+              <w:t>(1960), for bass, choir</w:t>
+            </w:r>
+            <w:r>
+              <w:t>,</w:t>
+            </w:r>
+            <w:r>
+              <w:t xml:space="preserve"> and orchestra, characteris</w:t>
+            </w:r>
+            <w:r>
+              <w:t xml:space="preserve">es the passage towards a wider harmonic freedom. Invited by Juan José Castro, </w:t>
+            </w:r>
+            <w:proofErr w:type="spellStart"/>
+            <w:r>
+              <w:t>Tosar</w:t>
+            </w:r>
+            <w:proofErr w:type="spellEnd"/>
+            <w:r>
+              <w:t xml:space="preserve"> taught </w:t>
+            </w:r>
+            <w:r>
+              <w:t>from 1961 to 1966</w:t>
+            </w:r>
+            <w:r>
+              <w:t xml:space="preserve"> at</w:t>
+            </w:r>
+            <w:r>
+              <w:t xml:space="preserve"> the Music </w:t>
+            </w:r>
+            <w:r>
+              <w:t>Conservatory of Puerto Rico. T</w:t>
+            </w:r>
+            <w:r>
+              <w:t xml:space="preserve">here, based on the total chromatic, he composed the last of his </w:t>
+            </w:r>
+            <w:proofErr w:type="spellStart"/>
+            <w:r>
+              <w:rPr>
+                <w:i/>
+                <w:iCs/>
+              </w:rPr>
+              <w:t>Cuatro</w:t>
+            </w:r>
+            <w:proofErr w:type="spellEnd"/>
+            <w:r>
+              <w:rPr>
+                <w:i/>
+                <w:iCs/>
+              </w:rPr>
+              <w:t xml:space="preserve"> </w:t>
+            </w:r>
+            <w:proofErr w:type="spellStart"/>
+            <w:r>
+              <w:rPr>
+                <w:i/>
+                <w:iCs/>
+              </w:rPr>
+              <w:t>piezas</w:t>
+            </w:r>
+            <w:proofErr w:type="spellEnd"/>
+            <w:r>
+              <w:t xml:space="preserve"> (1961-1963) for piano</w:t>
+            </w:r>
+            <w:r>
+              <w:t xml:space="preserve"> with </w:t>
+            </w:r>
+            <w:r>
+              <w:t>‘</w:t>
+            </w:r>
+            <w:r>
+              <w:t>tango rhythm</w:t>
+            </w:r>
+            <w:r>
+              <w:t>.</w:t>
+            </w:r>
+            <w:r>
+              <w:t>’</w:t>
+            </w:r>
+            <w:r>
+              <w:t xml:space="preserve"> H</w:t>
+            </w:r>
+            <w:r>
+              <w:t xml:space="preserve">is </w:t>
+            </w:r>
+            <w:r>
+              <w:t xml:space="preserve">gradual </w:t>
+            </w:r>
+            <w:r>
+              <w:t>change in style materialis</w:t>
+            </w:r>
+            <w:r>
+              <w:t xml:space="preserve">ed in </w:t>
+            </w:r>
+            <w:r>
+              <w:rPr>
+                <w:i/>
+                <w:iCs/>
+              </w:rPr>
+              <w:t>Stray Birds</w:t>
+            </w:r>
+            <w:r>
+              <w:t xml:space="preserve"> (1963), for b</w:t>
+            </w:r>
+            <w:r>
+              <w:t xml:space="preserve">aritone and eleven instruments. </w:t>
+            </w:r>
+            <w:r>
+              <w:t xml:space="preserve">A </w:t>
+            </w:r>
+            <w:r>
+              <w:t>text by</w:t>
+            </w:r>
+            <w:r>
+              <w:t xml:space="preserve"> </w:t>
+            </w:r>
+            <w:r>
+              <w:t xml:space="preserve">Rabindranath </w:t>
+            </w:r>
+            <w:r>
+              <w:t>Tagore served as inspiration for the piece, which</w:t>
+            </w:r>
+            <w:r>
+              <w:t xml:space="preserve"> </w:t>
+            </w:r>
+            <w:r>
+              <w:t xml:space="preserve">used serial procedures with </w:t>
+            </w:r>
+            <w:r>
+              <w:t>‘</w:t>
+            </w:r>
+            <w:r>
+              <w:t>groups of sounds</w:t>
+            </w:r>
+            <w:r>
+              <w:t>’</w:t>
+            </w:r>
+            <w:r>
+              <w:t xml:space="preserve"> to replace harmony, thus creating </w:t>
+            </w:r>
+            <w:r>
+              <w:t>‘</w:t>
+            </w:r>
+            <w:r>
+              <w:t>f</w:t>
+            </w:r>
+            <w:r>
+              <w:t>ixed zones in the musical space</w:t>
+            </w:r>
+            <w:r>
+              <w:t>,</w:t>
+            </w:r>
+            <w:r>
+              <w:t>’</w:t>
+            </w:r>
+            <w:r>
+              <w:t xml:space="preserve"> according to </w:t>
+            </w:r>
+            <w:proofErr w:type="spellStart"/>
+            <w:r>
+              <w:t>Aharonián</w:t>
+            </w:r>
+            <w:proofErr w:type="spellEnd"/>
+            <w:r>
+              <w:t xml:space="preserve"> </w:t>
+            </w:r>
+            <w:r>
+              <w:t>(</w:t>
+            </w:r>
+            <w:r>
+              <w:t>44).</w:t>
+            </w:r>
+          </w:p>
+          <w:p/>
+          <w:p>
+            <w:r>
+              <w:t xml:space="preserve">In the </w:t>
+            </w:r>
+            <w:r>
+              <w:t>1970s</w:t>
+            </w:r>
+            <w:r>
+              <w:t>,</w:t>
+            </w:r>
+            <w:r>
+              <w:t xml:space="preserve"> </w:t>
+            </w:r>
+            <w:proofErr w:type="spellStart"/>
+            <w:r>
+              <w:t>Tosar</w:t>
+            </w:r>
+            <w:proofErr w:type="spellEnd"/>
+            <w:r>
+              <w:t xml:space="preserve"> composed a series of eight </w:t>
+            </w:r>
+            <w:proofErr w:type="spellStart"/>
+            <w:r>
+              <w:rPr>
+                <w:i/>
+                <w:iCs/>
+              </w:rPr>
+              <w:t>Reflejos</w:t>
+            </w:r>
+            <w:proofErr w:type="spellEnd"/>
+            <w:r>
+              <w:t xml:space="preserve"> for various instrumental formations. In 1976</w:t>
+            </w:r>
+            <w:r>
+              <w:t>,</w:t>
+            </w:r>
+            <w:r>
+              <w:t xml:space="preserve"> he returned to the piano with </w:t>
+            </w:r>
+            <w:proofErr w:type="spellStart"/>
+            <w:r>
+              <w:rPr>
+                <w:i/>
+                <w:iCs/>
+              </w:rPr>
+              <w:t>Tres</w:t>
+            </w:r>
+            <w:proofErr w:type="spellEnd"/>
+            <w:r>
+              <w:rPr>
+                <w:i/>
+                <w:iCs/>
+              </w:rPr>
+              <w:t xml:space="preserve"> </w:t>
+            </w:r>
+            <w:proofErr w:type="spellStart"/>
+            <w:r>
+              <w:rPr>
+                <w:i/>
+                <w:iCs/>
+              </w:rPr>
+              <w:t>piezas</w:t>
+            </w:r>
+            <w:proofErr w:type="spellEnd"/>
+            <w:r>
+              <w:rPr>
+                <w:i/>
+                <w:iCs/>
+              </w:rPr>
+              <w:t xml:space="preserve"> </w:t>
+            </w:r>
+            <w:proofErr w:type="spellStart"/>
+            <w:r>
+              <w:rPr>
+                <w:i/>
+                <w:iCs/>
+              </w:rPr>
+              <w:t>para</w:t>
+            </w:r>
+            <w:proofErr w:type="spellEnd"/>
+            <w:r>
+              <w:rPr>
+                <w:i/>
+                <w:iCs/>
+              </w:rPr>
+              <w:t xml:space="preserve"> piano, </w:t>
+            </w:r>
+            <w:r>
+              <w:t xml:space="preserve">thus beginning a new </w:t>
+            </w:r>
+            <w:proofErr w:type="spellStart"/>
+            <w:r>
+              <w:t>compositive</w:t>
+            </w:r>
+            <w:proofErr w:type="spellEnd"/>
+            <w:r>
+              <w:t xml:space="preserve"> period, followed by </w:t>
+            </w:r>
+            <w:proofErr w:type="spellStart"/>
+            <w:r>
+              <w:rPr>
+                <w:i/>
+                <w:iCs/>
+              </w:rPr>
+              <w:t>N</w:t>
+            </w:r>
+            <w:r>
+              <w:rPr>
+                <w:i/>
+                <w:iCs/>
+              </w:rPr>
+              <w:t>ó</w:t>
+            </w:r>
+            <w:r>
+              <w:rPr>
+                <w:i/>
+                <w:iCs/>
+              </w:rPr>
+              <w:t>moi</w:t>
+            </w:r>
+            <w:proofErr w:type="spellEnd"/>
+            <w:r>
+              <w:rPr>
+                <w:i/>
+                <w:iCs/>
+              </w:rPr>
+              <w:t xml:space="preserve"> </w:t>
+            </w:r>
+            <w:r>
+              <w:t xml:space="preserve">and </w:t>
+            </w:r>
+            <w:proofErr w:type="spellStart"/>
+            <w:r>
+              <w:rPr>
+                <w:i/>
+                <w:iCs/>
+              </w:rPr>
+              <w:t>Ecos</w:t>
+            </w:r>
+            <w:proofErr w:type="spellEnd"/>
+            <w:r>
+              <w:rPr>
+                <w:i/>
+                <w:iCs/>
+              </w:rPr>
+              <w:t xml:space="preserve"> </w:t>
+            </w:r>
+            <w:r>
+              <w:t xml:space="preserve">(1977), and </w:t>
+            </w:r>
+            <w:proofErr w:type="spellStart"/>
+            <w:r>
+              <w:rPr>
+                <w:i/>
+                <w:iCs/>
+              </w:rPr>
+              <w:t>Sul</w:t>
+            </w:r>
+            <w:proofErr w:type="spellEnd"/>
+            <w:r>
+              <w:rPr>
+                <w:i/>
+                <w:iCs/>
+              </w:rPr>
+              <w:t xml:space="preserve"> re</w:t>
+            </w:r>
+            <w:r>
+              <w:t xml:space="preserve"> (1981), a fundamental piece of the period in which the repetition of the D note was considered structural by the composer. From 1979 to 1981</w:t>
+            </w:r>
+            <w:r>
+              <w:t>,</w:t>
+            </w:r>
+            <w:r>
+              <w:t xml:space="preserve"> he lived as a composit</w:t>
+            </w:r>
+            <w:r>
+              <w:t>ion teacher, first in Venezuela</w:t>
+            </w:r>
+            <w:r>
+              <w:t xml:space="preserve"> at the </w:t>
+            </w:r>
+            <w:proofErr w:type="spellStart"/>
+            <w:r>
+              <w:t>Simón</w:t>
+            </w:r>
+            <w:proofErr w:type="spellEnd"/>
+            <w:r>
+              <w:t xml:space="preserve"> Bolivar Music Institute,</w:t>
+            </w:r>
+            <w:r>
+              <w:t xml:space="preserve"> and then at Indiana University</w:t>
+            </w:r>
+            <w:r>
+              <w:t xml:space="preserve"> in Bloomington, U</w:t>
+            </w:r>
+            <w:r>
+              <w:t xml:space="preserve">SA. In those years he composed </w:t>
+            </w:r>
+            <w:r>
+              <w:t xml:space="preserve">the </w:t>
+            </w:r>
+            <w:r>
+              <w:rPr>
+                <w:i/>
+              </w:rPr>
+              <w:t>Concerto</w:t>
+            </w:r>
+            <w:r>
+              <w:t xml:space="preserve"> for piano and orchestra (1979), </w:t>
+            </w:r>
+            <w:proofErr w:type="spellStart"/>
+            <w:r>
+              <w:rPr>
+                <w:i/>
+              </w:rPr>
+              <w:t>Cadencias</w:t>
+            </w:r>
+            <w:proofErr w:type="spellEnd"/>
+            <w:r>
+              <w:t xml:space="preserve"> (1979), for orchestra, and </w:t>
+            </w:r>
+            <w:r>
+              <w:rPr>
+                <w:i/>
+              </w:rPr>
+              <w:t xml:space="preserve">Trio </w:t>
+            </w:r>
+            <w:proofErr w:type="spellStart"/>
+            <w:r>
+              <w:rPr>
+                <w:i/>
+              </w:rPr>
+              <w:t>para</w:t>
+            </w:r>
+            <w:proofErr w:type="spellEnd"/>
+            <w:r>
+              <w:rPr>
+                <w:i/>
+              </w:rPr>
+              <w:t xml:space="preserve"> </w:t>
+            </w:r>
+            <w:proofErr w:type="spellStart"/>
+            <w:r>
+              <w:rPr>
+                <w:i/>
+              </w:rPr>
+              <w:t>cañas</w:t>
+            </w:r>
+            <w:proofErr w:type="spellEnd"/>
+            <w:r>
+              <w:t xml:space="preserve"> (1980) </w:t>
+            </w:r>
+            <w:r>
+              <w:t>in addition to</w:t>
+            </w:r>
+            <w:r>
+              <w:t xml:space="preserve"> </w:t>
+            </w:r>
+            <w:proofErr w:type="spellStart"/>
+            <w:r>
+              <w:rPr>
+                <w:i/>
+              </w:rPr>
+              <w:t>Sul</w:t>
+            </w:r>
+            <w:proofErr w:type="spellEnd"/>
+            <w:r>
+              <w:rPr>
+                <w:i/>
+              </w:rPr>
+              <w:t xml:space="preserve"> re</w:t>
+            </w:r>
+            <w:r>
+              <w:t>.</w:t>
+            </w:r>
+          </w:p>
+          <w:p/>
+          <w:p>
+            <w:r>
+              <w:t xml:space="preserve">Although </w:t>
+            </w:r>
+            <w:proofErr w:type="spellStart"/>
+            <w:r>
+              <w:t>Tosar</w:t>
+            </w:r>
+            <w:proofErr w:type="spellEnd"/>
+            <w:r>
+              <w:t xml:space="preserve"> </w:t>
+            </w:r>
+            <w:r>
+              <w:t>continued to write</w:t>
+            </w:r>
+            <w:r>
+              <w:t xml:space="preserve"> instrumental pieces like </w:t>
+            </w:r>
+            <w:proofErr w:type="spellStart"/>
+            <w:r>
+              <w:rPr>
+                <w:i/>
+                <w:iCs/>
+              </w:rPr>
+              <w:t>Cinco</w:t>
+            </w:r>
+            <w:proofErr w:type="spellEnd"/>
+            <w:r>
+              <w:rPr>
+                <w:i/>
+                <w:iCs/>
+              </w:rPr>
+              <w:t xml:space="preserve"> </w:t>
+            </w:r>
+            <w:proofErr w:type="spellStart"/>
+            <w:r>
+              <w:rPr>
+                <w:i/>
+                <w:iCs/>
+              </w:rPr>
+              <w:t>piezas</w:t>
+            </w:r>
+            <w:proofErr w:type="spellEnd"/>
+            <w:r>
+              <w:rPr>
+                <w:i/>
+                <w:iCs/>
+              </w:rPr>
+              <w:t xml:space="preserve"> </w:t>
+            </w:r>
+            <w:proofErr w:type="spellStart"/>
+            <w:r>
+              <w:rPr>
+                <w:i/>
+                <w:iCs/>
+              </w:rPr>
+              <w:t>concertantes</w:t>
+            </w:r>
+            <w:proofErr w:type="spellEnd"/>
+            <w:r>
+              <w:rPr>
+                <w:i/>
+                <w:iCs/>
+              </w:rPr>
+              <w:t xml:space="preserve"> </w:t>
+            </w:r>
+            <w:proofErr w:type="spellStart"/>
+            <w:r>
+              <w:rPr>
+                <w:i/>
+                <w:iCs/>
+              </w:rPr>
+              <w:t>para</w:t>
+            </w:r>
+            <w:proofErr w:type="spellEnd"/>
+            <w:r>
+              <w:rPr>
+                <w:i/>
+                <w:iCs/>
+              </w:rPr>
+              <w:t xml:space="preserve"> </w:t>
+            </w:r>
+            <w:proofErr w:type="spellStart"/>
+            <w:r>
+              <w:rPr>
+                <w:i/>
+                <w:iCs/>
+              </w:rPr>
+              <w:t>violín</w:t>
+            </w:r>
+            <w:proofErr w:type="spellEnd"/>
+            <w:r>
+              <w:rPr>
+                <w:i/>
+                <w:iCs/>
+              </w:rPr>
               <w:t xml:space="preserve"> y </w:t>
             </w:r>
-            <w:r>
-              <w:rPr>
-                <w:i/>
-                <w:iCs/>
-              </w:rPr>
-              <w:lastRenderedPageBreak/>
-              <w:t>piano</w:t>
-            </w:r>
-            <w:r>
-              <w:t xml:space="preserve"> (1948), </w:t>
-            </w:r>
-            <w:proofErr w:type="spellStart"/>
-            <w:r>
-              <w:rPr>
-                <w:i/>
-                <w:iCs/>
-              </w:rPr>
-              <w:t>Momento</w:t>
-            </w:r>
-            <w:proofErr w:type="spellEnd"/>
-            <w:r>
-              <w:rPr>
-                <w:i/>
-                <w:iCs/>
-              </w:rPr>
-              <w:t xml:space="preserve"> </w:t>
-            </w:r>
-            <w:proofErr w:type="spellStart"/>
-            <w:r>
-              <w:rPr>
-                <w:i/>
-                <w:iCs/>
-              </w:rPr>
-              <w:t>sinfónico</w:t>
-            </w:r>
-            <w:proofErr w:type="spellEnd"/>
-            <w:r>
-              <w:t xml:space="preserve"> (1949), and </w:t>
-            </w:r>
-            <w:proofErr w:type="spellStart"/>
-            <w:r>
-              <w:rPr>
-                <w:i/>
-                <w:iCs/>
-              </w:rPr>
-              <w:t>Sinfonía</w:t>
-            </w:r>
-            <w:proofErr w:type="spellEnd"/>
-            <w:r>
-              <w:rPr>
-                <w:i/>
-                <w:iCs/>
-              </w:rPr>
-              <w:t xml:space="preserve"> </w:t>
-            </w:r>
-            <w:proofErr w:type="spellStart"/>
-            <w:r>
-              <w:rPr>
-                <w:i/>
-                <w:iCs/>
-              </w:rPr>
-              <w:t>para</w:t>
-            </w:r>
-            <w:proofErr w:type="spellEnd"/>
-            <w:r>
-              <w:rPr>
-                <w:i/>
-                <w:iCs/>
-              </w:rPr>
-              <w:t xml:space="preserve"> </w:t>
-            </w:r>
-            <w:proofErr w:type="spellStart"/>
-            <w:r>
-              <w:rPr>
-                <w:i/>
-                <w:iCs/>
-              </w:rPr>
-              <w:t>cuerdas</w:t>
-            </w:r>
-            <w:proofErr w:type="spellEnd"/>
-            <w:r>
-              <w:t xml:space="preserve"> (1951), one of the most represen</w:t>
-            </w:r>
-            <w:r>
-              <w:t xml:space="preserve">tative pieces in his catalogue </w:t>
-            </w:r>
-            <w:r>
-              <w:t>performed in Venezuela, Mexico</w:t>
+            <w:proofErr w:type="spellStart"/>
+            <w:r>
+              <w:rPr>
+                <w:i/>
+                <w:iCs/>
+              </w:rPr>
+              <w:t>orquesta</w:t>
+            </w:r>
+            <w:proofErr w:type="spellEnd"/>
+            <w:r>
+              <w:t xml:space="preserve"> (1987) and </w:t>
+            </w:r>
+            <w:proofErr w:type="spellStart"/>
+            <w:r>
+              <w:rPr>
+                <w:i/>
+              </w:rPr>
+              <w:t>Septeto</w:t>
+            </w:r>
+            <w:proofErr w:type="spellEnd"/>
+            <w:r>
+              <w:t xml:space="preserve"> (1989), the </w:t>
+            </w:r>
+            <w:r>
+              <w:t xml:space="preserve">early </w:t>
+            </w:r>
+            <w:r>
+              <w:t>1980s</w:t>
+            </w:r>
+            <w:r>
+              <w:t xml:space="preserve"> </w:t>
+            </w:r>
+            <w:r>
+              <w:t xml:space="preserve">marked </w:t>
+            </w:r>
+            <w:r>
+              <w:t>the last perio</w:t>
+            </w:r>
+            <w:r>
+              <w:t>d in his production, characteris</w:t>
+            </w:r>
+            <w:r>
+              <w:t xml:space="preserve">ed by the </w:t>
+            </w:r>
+            <w:proofErr w:type="spellStart"/>
+            <w:r>
+              <w:t>timbra</w:t>
+            </w:r>
+            <w:r>
+              <w:t>l</w:t>
+            </w:r>
+            <w:proofErr w:type="spellEnd"/>
+            <w:r>
+              <w:t xml:space="preserve"> exploration with the synthesis</w:t>
+            </w:r>
+            <w:r>
+              <w:t xml:space="preserve">er. </w:t>
+            </w:r>
+            <w:r>
+              <w:rPr>
+                <w:i/>
+                <w:iCs/>
+              </w:rPr>
+              <w:t xml:space="preserve">La gran </w:t>
+            </w:r>
+            <w:proofErr w:type="spellStart"/>
+            <w:r>
+              <w:rPr>
+                <w:i/>
+                <w:iCs/>
+              </w:rPr>
+              <w:t>flauta</w:t>
+            </w:r>
+            <w:proofErr w:type="spellEnd"/>
+            <w:r>
+              <w:rPr>
+                <w:i/>
+                <w:iCs/>
+              </w:rPr>
+              <w:t xml:space="preserve"> </w:t>
+            </w:r>
+            <w:r>
+              <w:t xml:space="preserve">(1988), </w:t>
+            </w:r>
+            <w:r>
+              <w:t>which uses</w:t>
+            </w:r>
+            <w:r>
+              <w:t xml:space="preserve"> flute timbres, was followed by </w:t>
+            </w:r>
+            <w:proofErr w:type="spellStart"/>
+            <w:r>
+              <w:rPr>
+                <w:i/>
+                <w:iCs/>
+              </w:rPr>
+              <w:t>Música</w:t>
+            </w:r>
+            <w:proofErr w:type="spellEnd"/>
+            <w:r>
+              <w:rPr>
+                <w:i/>
+                <w:iCs/>
+              </w:rPr>
+              <w:t xml:space="preserve"> </w:t>
+            </w:r>
+            <w:proofErr w:type="spellStart"/>
+            <w:r>
+              <w:rPr>
+                <w:i/>
+                <w:iCs/>
+              </w:rPr>
+              <w:t>festiva</w:t>
+            </w:r>
+            <w:proofErr w:type="spellEnd"/>
+            <w:r>
+              <w:rPr>
+                <w:i/>
+                <w:iCs/>
+              </w:rPr>
+              <w:t xml:space="preserve"> </w:t>
+            </w:r>
+            <w:r>
+              <w:t>(1988), characteris</w:t>
+            </w:r>
+            <w:r>
+              <w:t xml:space="preserve">ed by rhythmical exploration, and </w:t>
+            </w:r>
+            <w:proofErr w:type="spellStart"/>
+            <w:r>
+              <w:rPr>
+                <w:i/>
+                <w:iCs/>
+              </w:rPr>
+              <w:t>Voces</w:t>
+            </w:r>
+            <w:proofErr w:type="spellEnd"/>
+            <w:r>
+              <w:rPr>
+                <w:i/>
+                <w:iCs/>
+              </w:rPr>
+              <w:t xml:space="preserve"> y </w:t>
+            </w:r>
+            <w:proofErr w:type="spellStart"/>
+            <w:r>
+              <w:rPr>
+                <w:i/>
+                <w:iCs/>
+              </w:rPr>
+              <w:t>viento</w:t>
+            </w:r>
+            <w:proofErr w:type="spellEnd"/>
+            <w:r>
+              <w:t xml:space="preserve"> (1989), with moments of </w:t>
+            </w:r>
+            <w:r>
+              <w:t>improvisation. His last work</w:t>
             </w:r>
             <w:r>
               <w:t>,</w:t>
@@ -1389,904 +2538,64 @@
               <w:t xml:space="preserve"> </w:t>
             </w:r>
             <w:r>
-              <w:t xml:space="preserve">and the </w:t>
-            </w:r>
-            <w:r>
-              <w:t>USA</w:t>
-            </w:r>
-            <w:r>
-              <w:t xml:space="preserve">. That same year, </w:t>
-            </w:r>
-            <w:proofErr w:type="spellStart"/>
-            <w:r>
-              <w:t>Tosar</w:t>
-            </w:r>
-            <w:proofErr w:type="spellEnd"/>
-            <w:r>
-              <w:t xml:space="preserve"> </w:t>
-            </w:r>
-            <w:r>
-              <w:t xml:space="preserve">created </w:t>
-            </w:r>
-            <w:proofErr w:type="spellStart"/>
-            <w:r>
-              <w:rPr>
-                <w:i/>
-                <w:iCs/>
-              </w:rPr>
-              <w:t>Oda</w:t>
-            </w:r>
-            <w:proofErr w:type="spellEnd"/>
-            <w:r>
-              <w:rPr>
-                <w:i/>
-                <w:iCs/>
-              </w:rPr>
-              <w:t xml:space="preserve"> a Artigas</w:t>
-            </w:r>
-            <w:r>
-              <w:t xml:space="preserve"> i</w:t>
-            </w:r>
-            <w:r>
-              <w:t xml:space="preserve">n honour of the centenary of Uruguay's national hero </w:t>
-            </w:r>
-            <w:proofErr w:type="spellStart"/>
-            <w:r>
-              <w:t>Gerv</w:t>
-            </w:r>
-            <w:r>
-              <w:t>asio</w:t>
-            </w:r>
-            <w:proofErr w:type="spellEnd"/>
-            <w:r>
-              <w:t xml:space="preserve"> Artigas’ birth</w:t>
-            </w:r>
-            <w:r>
-              <w:t xml:space="preserve">, </w:t>
-            </w:r>
-            <w:proofErr w:type="gramStart"/>
-            <w:r>
-              <w:t xml:space="preserve">a </w:t>
-            </w:r>
-            <w:r>
-              <w:t>piece</w:t>
-            </w:r>
-            <w:proofErr w:type="gramEnd"/>
-            <w:r>
-              <w:t xml:space="preserve"> for reciter and orchestra with words by Luis </w:t>
-            </w:r>
-            <w:proofErr w:type="spellStart"/>
-            <w:r>
-              <w:t>Bausero</w:t>
-            </w:r>
-            <w:proofErr w:type="spellEnd"/>
-            <w:r>
-              <w:t>, as well as</w:t>
-            </w:r>
-            <w:r>
-              <w:t xml:space="preserve"> other songs for choir, with the outstanding </w:t>
-            </w:r>
-            <w:proofErr w:type="spellStart"/>
-            <w:r>
-              <w:rPr>
-                <w:i/>
-                <w:iCs/>
-              </w:rPr>
-              <w:t>Cinco</w:t>
-            </w:r>
-            <w:proofErr w:type="spellEnd"/>
-            <w:r>
-              <w:rPr>
-                <w:i/>
-                <w:iCs/>
-              </w:rPr>
-              <w:t xml:space="preserve"> </w:t>
-            </w:r>
-            <w:proofErr w:type="spellStart"/>
-            <w:r>
-              <w:rPr>
-                <w:i/>
-                <w:iCs/>
-              </w:rPr>
-              <w:t>madrigales</w:t>
-            </w:r>
-            <w:proofErr w:type="spellEnd"/>
-            <w:r>
-              <w:rPr>
-                <w:i/>
-                <w:iCs/>
-              </w:rPr>
-              <w:t xml:space="preserve"> </w:t>
-            </w:r>
-            <w:r>
-              <w:t xml:space="preserve">(1956) among them. </w:t>
-            </w:r>
-            <w:proofErr w:type="spellStart"/>
-            <w:r>
-              <w:rPr>
-                <w:i/>
-                <w:iCs/>
-              </w:rPr>
-              <w:t>Salmo</w:t>
-            </w:r>
-            <w:proofErr w:type="spellEnd"/>
-            <w:r>
-              <w:rPr>
-                <w:i/>
-                <w:iCs/>
-              </w:rPr>
-              <w:t xml:space="preserve"> 102 </w:t>
-            </w:r>
-            <w:r>
-              <w:t>(1957), for soprano, choir</w:t>
-            </w:r>
-            <w:r>
-              <w:t>,</w:t>
-            </w:r>
-            <w:r>
-              <w:t xml:space="preserve"> and orchestra, is a piece in one movement</w:t>
-            </w:r>
-            <w:r>
-              <w:t xml:space="preserve">, highlighted by </w:t>
-            </w:r>
-            <w:proofErr w:type="spellStart"/>
-            <w:r>
-              <w:t>Tosar</w:t>
-            </w:r>
-            <w:proofErr w:type="spellEnd"/>
-            <w:r>
-              <w:t xml:space="preserve"> for its </w:t>
-            </w:r>
-            <w:r>
-              <w:t>‘</w:t>
-            </w:r>
-            <w:r>
-              <w:t xml:space="preserve">exacerbated </w:t>
-            </w:r>
-            <w:proofErr w:type="spellStart"/>
-            <w:r>
-              <w:t>lyrism</w:t>
-            </w:r>
-            <w:proofErr w:type="spellEnd"/>
-            <w:r>
-              <w:t>’</w:t>
-            </w:r>
-            <w:r>
-              <w:t xml:space="preserve"> and</w:t>
-            </w:r>
-            <w:r>
-              <w:t xml:space="preserve"> use of </w:t>
-            </w:r>
-            <w:proofErr w:type="spellStart"/>
-            <w:r>
-              <w:t>chromatism</w:t>
-            </w:r>
-            <w:proofErr w:type="spellEnd"/>
-            <w:r>
-              <w:t xml:space="preserve"> which, </w:t>
-            </w:r>
-            <w:r>
-              <w:t xml:space="preserve">as in </w:t>
-            </w:r>
-            <w:proofErr w:type="spellStart"/>
-            <w:r>
-              <w:rPr>
-                <w:i/>
-                <w:iCs/>
-              </w:rPr>
-              <w:t>Te</w:t>
-            </w:r>
-            <w:proofErr w:type="spellEnd"/>
-            <w:r>
-              <w:rPr>
-                <w:i/>
-                <w:iCs/>
-              </w:rPr>
-              <w:t xml:space="preserve"> Deum </w:t>
-            </w:r>
-            <w:r>
-              <w:t>(1960), for bass, choir</w:t>
-            </w:r>
-            <w:r>
-              <w:t>,</w:t>
-            </w:r>
-            <w:r>
-              <w:t xml:space="preserve"> and orchestra, characterizes the passage towards a wider harmonic freedom. Invited by Juan José Castro, </w:t>
-            </w:r>
-            <w:proofErr w:type="spellStart"/>
-            <w:r>
-              <w:t>Tosar</w:t>
-            </w:r>
-            <w:proofErr w:type="spellEnd"/>
-            <w:r>
-              <w:t xml:space="preserve"> taught </w:t>
-            </w:r>
-            <w:r>
-              <w:t>from 1961 to 1966</w:t>
-            </w:r>
-            <w:r>
-              <w:t xml:space="preserve"> at</w:t>
-            </w:r>
-            <w:r>
-              <w:t xml:space="preserve"> the Music </w:t>
-            </w:r>
-            <w:r>
-              <w:t>Conservatory of Puerto Rico. T</w:t>
-            </w:r>
-            <w:r>
-              <w:t xml:space="preserve">here, based on the total chromatic, he composed the last of his </w:t>
-            </w:r>
-            <w:proofErr w:type="spellStart"/>
-            <w:r>
-              <w:rPr>
-                <w:i/>
-                <w:iCs/>
-              </w:rPr>
-              <w:t>Cuatro</w:t>
-            </w:r>
-            <w:proofErr w:type="spellEnd"/>
-            <w:r>
-              <w:rPr>
-                <w:i/>
-                <w:iCs/>
-              </w:rPr>
-              <w:t xml:space="preserve"> </w:t>
-            </w:r>
-            <w:proofErr w:type="spellStart"/>
-            <w:r>
-              <w:rPr>
-                <w:i/>
-                <w:iCs/>
-              </w:rPr>
-              <w:t>piezas</w:t>
-            </w:r>
-            <w:proofErr w:type="spellEnd"/>
-            <w:r>
-              <w:t xml:space="preserve"> (1961-1963) for piano, with </w:t>
-            </w:r>
-            <w:r>
-              <w:t>‘</w:t>
-            </w:r>
-            <w:r>
-              <w:t>tango rhythm</w:t>
-            </w:r>
-            <w:r>
-              <w:t>.</w:t>
-            </w:r>
-            <w:r>
-              <w:t>’</w:t>
-            </w:r>
-            <w:r>
-              <w:t xml:space="preserve"> The process of </w:t>
-            </w:r>
-            <w:r>
-              <w:t xml:space="preserve">his </w:t>
-            </w:r>
-            <w:r>
-              <w:t xml:space="preserve">change in style materialized in </w:t>
-            </w:r>
-            <w:r>
-              <w:rPr>
-                <w:i/>
-                <w:iCs/>
-              </w:rPr>
-              <w:t>Stray Birds</w:t>
-            </w:r>
-            <w:r>
-              <w:t xml:space="preserve"> (1963), for baritone and eleven instruments, ins</w:t>
-            </w:r>
-            <w:r>
-              <w:t>pired on a text by Tagore, in which</w:t>
-            </w:r>
-            <w:r>
-              <w:t xml:space="preserve"> </w:t>
-            </w:r>
-            <w:proofErr w:type="spellStart"/>
-            <w:r>
-              <w:t>Tos</w:t>
-            </w:r>
-            <w:r>
-              <w:t>ar</w:t>
-            </w:r>
-            <w:proofErr w:type="spellEnd"/>
-            <w:r>
-              <w:t xml:space="preserve"> used serial procedures with </w:t>
-            </w:r>
-            <w:r>
-              <w:t>‘</w:t>
-            </w:r>
-            <w:r>
-              <w:t>groups of sounds</w:t>
-            </w:r>
-            <w:r>
-              <w:t>’</w:t>
-            </w:r>
-            <w:r>
-              <w:t xml:space="preserve"> to replace harmony, thus creating </w:t>
-            </w:r>
-            <w:r>
-              <w:t>‘</w:t>
-            </w:r>
-            <w:r>
-              <w:t>f</w:t>
-            </w:r>
-            <w:r>
-              <w:t>ixed zones in the musical space</w:t>
-            </w:r>
-            <w:r>
-              <w:t>,</w:t>
-            </w:r>
-            <w:r>
-              <w:t>’</w:t>
-            </w:r>
-            <w:r>
-              <w:t xml:space="preserve"> according to </w:t>
-            </w:r>
-            <w:proofErr w:type="spellStart"/>
-            <w:r>
-              <w:t>Aharonián</w:t>
-            </w:r>
-            <w:proofErr w:type="spellEnd"/>
-            <w:r>
-              <w:t xml:space="preserve"> </w:t>
-            </w:r>
-            <w:r>
-              <w:t>(</w:t>
-            </w:r>
-            <w:r>
-              <w:t>44).</w:t>
+              <w:rPr>
+                <w:i/>
+                <w:iCs/>
+              </w:rPr>
+              <w:t xml:space="preserve">Passacaglia </w:t>
+            </w:r>
+            <w:proofErr w:type="spellStart"/>
+            <w:r>
+              <w:rPr>
+                <w:i/>
+                <w:iCs/>
+              </w:rPr>
+              <w:t>sobre</w:t>
+            </w:r>
+            <w:proofErr w:type="spellEnd"/>
+            <w:r>
+              <w:rPr>
+                <w:i/>
+                <w:iCs/>
+              </w:rPr>
+              <w:t xml:space="preserve"> el </w:t>
+            </w:r>
+            <w:proofErr w:type="spellStart"/>
+            <w:r>
+              <w:rPr>
+                <w:i/>
+                <w:iCs/>
+              </w:rPr>
+              <w:t>nombre</w:t>
+            </w:r>
+            <w:proofErr w:type="spellEnd"/>
+            <w:r>
+              <w:rPr>
+                <w:i/>
+                <w:iCs/>
+              </w:rPr>
+              <w:t xml:space="preserve"> de Bach </w:t>
+            </w:r>
+            <w:r>
+              <w:t>(1994)</w:t>
+            </w:r>
+            <w:r>
+              <w:t xml:space="preserve"> </w:t>
+            </w:r>
+            <w:r>
+              <w:t xml:space="preserve">was composed for </w:t>
+            </w:r>
+            <w:r>
+              <w:t>organ.</w:t>
             </w:r>
           </w:p>
           <w:p/>
           <w:p>
-            <w:r>
-              <w:t>In the seventies</w:t>
-            </w:r>
-            <w:r>
-              <w:t>,</w:t>
-            </w:r>
-            <w:r>
-              <w:t xml:space="preserve"> </w:t>
-            </w:r>
-            <w:proofErr w:type="spellStart"/>
-            <w:r>
-              <w:t>Tosar</w:t>
-            </w:r>
-            <w:proofErr w:type="spellEnd"/>
-            <w:r>
-              <w:t xml:space="preserve"> composed a series of eight </w:t>
-            </w:r>
-            <w:proofErr w:type="spellStart"/>
-            <w:r>
-              <w:rPr>
-                <w:i/>
-                <w:iCs/>
-              </w:rPr>
-              <w:t>Reflejos</w:t>
-            </w:r>
-            <w:proofErr w:type="spellEnd"/>
-            <w:r>
-              <w:t xml:space="preserve"> for various instrumental formations. In 1976</w:t>
-            </w:r>
-            <w:r>
-              <w:t>,</w:t>
-            </w:r>
-            <w:r>
-              <w:t xml:space="preserve"> he returned to the piano with </w:t>
-            </w:r>
-            <w:proofErr w:type="spellStart"/>
-            <w:r>
-              <w:rPr>
-                <w:i/>
-                <w:iCs/>
-              </w:rPr>
-              <w:t>Tres</w:t>
-            </w:r>
-            <w:proofErr w:type="spellEnd"/>
-            <w:r>
-              <w:rPr>
-                <w:i/>
-                <w:iCs/>
-              </w:rPr>
-              <w:t xml:space="preserve"> </w:t>
-            </w:r>
-            <w:proofErr w:type="spellStart"/>
-            <w:r>
-              <w:rPr>
-                <w:i/>
-                <w:iCs/>
-              </w:rPr>
-              <w:t>piezas</w:t>
-            </w:r>
-            <w:proofErr w:type="spellEnd"/>
-            <w:r>
-              <w:rPr>
-                <w:i/>
-                <w:iCs/>
-              </w:rPr>
-              <w:t xml:space="preserve"> </w:t>
-            </w:r>
-            <w:proofErr w:type="spellStart"/>
-            <w:r>
-              <w:rPr>
-                <w:i/>
-                <w:iCs/>
-              </w:rPr>
-              <w:t>para</w:t>
-            </w:r>
-            <w:proofErr w:type="spellEnd"/>
-            <w:r>
-              <w:rPr>
-                <w:i/>
-                <w:iCs/>
-              </w:rPr>
-              <w:t xml:space="preserve"> piano, </w:t>
-            </w:r>
-            <w:r>
-              <w:t xml:space="preserve">thus beginning a new </w:t>
-            </w:r>
-            <w:proofErr w:type="spellStart"/>
-            <w:r>
-              <w:t>compositive</w:t>
-            </w:r>
-            <w:proofErr w:type="spellEnd"/>
-            <w:r>
-              <w:t xml:space="preserve"> period, followed by </w:t>
-            </w:r>
-            <w:proofErr w:type="spellStart"/>
-            <w:r>
-              <w:rPr>
-                <w:i/>
-                <w:iCs/>
-              </w:rPr>
-              <w:t>N</w:t>
-            </w:r>
-            <w:r>
-              <w:rPr>
-                <w:i/>
-                <w:iCs/>
-              </w:rPr>
-              <w:t>ó</w:t>
-            </w:r>
-            <w:r>
-              <w:rPr>
-                <w:i/>
-                <w:iCs/>
-              </w:rPr>
-              <w:t>moi</w:t>
-            </w:r>
-            <w:proofErr w:type="spellEnd"/>
-            <w:r>
-              <w:rPr>
-                <w:i/>
-                <w:iCs/>
-              </w:rPr>
-              <w:t xml:space="preserve"> </w:t>
-            </w:r>
-            <w:r>
-              <w:t xml:space="preserve">and </w:t>
-            </w:r>
-            <w:proofErr w:type="spellStart"/>
-            <w:r>
-              <w:rPr>
-                <w:i/>
-                <w:iCs/>
-              </w:rPr>
-              <w:t>Ecos</w:t>
-            </w:r>
-            <w:proofErr w:type="spellEnd"/>
-            <w:r>
-              <w:rPr>
-                <w:i/>
-                <w:iCs/>
-              </w:rPr>
-              <w:t xml:space="preserve"> </w:t>
-            </w:r>
-            <w:r>
-              <w:t xml:space="preserve">(1977), and </w:t>
-            </w:r>
-            <w:proofErr w:type="spellStart"/>
-            <w:r>
-              <w:rPr>
-                <w:i/>
-                <w:iCs/>
-              </w:rPr>
-              <w:t>Sul</w:t>
-            </w:r>
-            <w:proofErr w:type="spellEnd"/>
-            <w:r>
-              <w:rPr>
-                <w:i/>
-                <w:iCs/>
-              </w:rPr>
-              <w:t xml:space="preserve"> re</w:t>
-            </w:r>
-            <w:r>
-              <w:t xml:space="preserve"> (1981), a fundamental piece of the period in which the repetition of the D note was considered structural by the composer. From 1979 to 1981</w:t>
-            </w:r>
-            <w:r>
-              <w:t>,</w:t>
-            </w:r>
-            <w:r>
-              <w:t xml:space="preserve"> he lived as a composition teacher, first in Venezuela, at the </w:t>
-            </w:r>
-            <w:proofErr w:type="spellStart"/>
-            <w:r>
-              <w:t>Simón</w:t>
-            </w:r>
-            <w:proofErr w:type="spellEnd"/>
-            <w:r>
-              <w:t xml:space="preserve"> Bolivar Music Institute, and then at Indiana University, in Bloomington, USA. In those years he composed, apart from </w:t>
-            </w:r>
-            <w:proofErr w:type="spellStart"/>
-            <w:r>
-              <w:rPr>
-                <w:i/>
-              </w:rPr>
-              <w:t>Sul</w:t>
-            </w:r>
-            <w:proofErr w:type="spellEnd"/>
-            <w:r>
-              <w:rPr>
-                <w:i/>
-              </w:rPr>
-              <w:t xml:space="preserve"> re,</w:t>
-            </w:r>
-            <w:r>
-              <w:t xml:space="preserve"> the </w:t>
-            </w:r>
-            <w:r>
-              <w:rPr>
-                <w:i/>
-              </w:rPr>
-              <w:t>Concerto</w:t>
-            </w:r>
-            <w:r>
-              <w:t xml:space="preserve"> for piano and orchestra (1979), </w:t>
-            </w:r>
-            <w:proofErr w:type="spellStart"/>
-            <w:r>
-              <w:rPr>
-                <w:i/>
-              </w:rPr>
-              <w:t>Cadencias</w:t>
-            </w:r>
-            <w:proofErr w:type="spellEnd"/>
-            <w:r>
-              <w:t xml:space="preserve"> (1979), for orchestra, and </w:t>
-            </w:r>
-            <w:r>
-              <w:rPr>
-                <w:i/>
-              </w:rPr>
-              <w:t xml:space="preserve">Trio </w:t>
-            </w:r>
-            <w:proofErr w:type="spellStart"/>
-            <w:r>
-              <w:rPr>
-                <w:i/>
-              </w:rPr>
-              <w:t>para</w:t>
-            </w:r>
-            <w:proofErr w:type="spellEnd"/>
-            <w:r>
-              <w:rPr>
-                <w:i/>
-              </w:rPr>
-              <w:t xml:space="preserve"> </w:t>
-            </w:r>
-            <w:proofErr w:type="spellStart"/>
-            <w:r>
-              <w:rPr>
-                <w:i/>
-              </w:rPr>
-              <w:t>cañas</w:t>
-            </w:r>
-            <w:proofErr w:type="spellEnd"/>
-            <w:r>
-              <w:t xml:space="preserve"> (1980) as well.</w:t>
-            </w:r>
-          </w:p>
-          <w:p/>
-          <w:p>
-            <w:r>
-              <w:t xml:space="preserve">Although </w:t>
-            </w:r>
-            <w:proofErr w:type="spellStart"/>
-            <w:r>
-              <w:t>Tosar</w:t>
-            </w:r>
-            <w:proofErr w:type="spellEnd"/>
-            <w:r>
-              <w:t xml:space="preserve"> kept on writing instrumental pieces like </w:t>
-            </w:r>
-            <w:proofErr w:type="spellStart"/>
-            <w:r>
-              <w:rPr>
-                <w:i/>
-                <w:iCs/>
-              </w:rPr>
-              <w:t>Cinco</w:t>
-            </w:r>
-            <w:proofErr w:type="spellEnd"/>
-            <w:r>
-              <w:rPr>
-                <w:i/>
-                <w:iCs/>
-              </w:rPr>
-              <w:t xml:space="preserve"> </w:t>
-            </w:r>
-            <w:proofErr w:type="spellStart"/>
-            <w:r>
-              <w:rPr>
-                <w:i/>
-                <w:iCs/>
-              </w:rPr>
-              <w:t>piezas</w:t>
-            </w:r>
-            <w:proofErr w:type="spellEnd"/>
-            <w:r>
-              <w:rPr>
-                <w:i/>
-                <w:iCs/>
-              </w:rPr>
-              <w:t xml:space="preserve"> </w:t>
-            </w:r>
-            <w:proofErr w:type="spellStart"/>
-            <w:r>
-              <w:rPr>
-                <w:i/>
-                <w:iCs/>
-              </w:rPr>
-              <w:t>concertantes</w:t>
-            </w:r>
-            <w:proofErr w:type="spellEnd"/>
-            <w:r>
-              <w:rPr>
-                <w:i/>
-                <w:iCs/>
-              </w:rPr>
-              <w:t xml:space="preserve"> </w:t>
-            </w:r>
-            <w:proofErr w:type="spellStart"/>
-            <w:r>
-              <w:rPr>
-                <w:i/>
-                <w:iCs/>
-              </w:rPr>
-              <w:t>para</w:t>
-            </w:r>
-            <w:proofErr w:type="spellEnd"/>
-            <w:r>
-              <w:rPr>
-                <w:i/>
-                <w:iCs/>
-              </w:rPr>
-              <w:t xml:space="preserve"> </w:t>
-            </w:r>
-            <w:proofErr w:type="spellStart"/>
-            <w:r>
-              <w:rPr>
-                <w:i/>
-                <w:iCs/>
-              </w:rPr>
-              <w:t>violín</w:t>
-            </w:r>
-            <w:proofErr w:type="spellEnd"/>
-            <w:r>
-              <w:rPr>
-                <w:i/>
-                <w:iCs/>
-              </w:rPr>
-              <w:t xml:space="preserve"> y </w:t>
-            </w:r>
-            <w:proofErr w:type="spellStart"/>
-            <w:r>
-              <w:rPr>
-                <w:i/>
-                <w:iCs/>
-              </w:rPr>
-              <w:t>orquesta</w:t>
-            </w:r>
-            <w:proofErr w:type="spellEnd"/>
-            <w:r>
-              <w:t xml:space="preserve"> (1987) and </w:t>
-            </w:r>
-            <w:proofErr w:type="spellStart"/>
-            <w:r>
-              <w:rPr>
-                <w:i/>
-              </w:rPr>
-              <w:t>Septeto</w:t>
-            </w:r>
-            <w:proofErr w:type="spellEnd"/>
-            <w:r>
-              <w:t xml:space="preserve"> (1989), the </w:t>
-            </w:r>
-            <w:r>
-              <w:t xml:space="preserve">early </w:t>
-            </w:r>
-            <w:r>
-              <w:t xml:space="preserve">eighties </w:t>
-            </w:r>
-            <w:r>
-              <w:t xml:space="preserve">marked </w:t>
-            </w:r>
-            <w:r>
-              <w:t xml:space="preserve">the last period in his production, characterized by the </w:t>
-            </w:r>
-            <w:proofErr w:type="spellStart"/>
-            <w:r>
-              <w:t>timbral</w:t>
-            </w:r>
-            <w:proofErr w:type="spellEnd"/>
-            <w:r>
-              <w:t xml:space="preserve"> exploration with the synthesizer. </w:t>
-            </w:r>
-            <w:r>
-              <w:rPr>
-                <w:i/>
-                <w:iCs/>
-              </w:rPr>
-              <w:t xml:space="preserve">La gran </w:t>
-            </w:r>
-            <w:proofErr w:type="spellStart"/>
-            <w:r>
-              <w:rPr>
-                <w:i/>
-                <w:iCs/>
-              </w:rPr>
-              <w:t>flauta</w:t>
-            </w:r>
-            <w:proofErr w:type="spellEnd"/>
-            <w:r>
-              <w:rPr>
-                <w:i/>
-                <w:iCs/>
-              </w:rPr>
-              <w:t xml:space="preserve"> </w:t>
-            </w:r>
-            <w:r>
-              <w:t xml:space="preserve">(1988), </w:t>
-            </w:r>
-            <w:r>
-              <w:t>which uses</w:t>
-            </w:r>
-            <w:r>
-              <w:t xml:space="preserve"> flute timbres, was followed by </w:t>
-            </w:r>
-            <w:proofErr w:type="spellStart"/>
-            <w:r>
-              <w:rPr>
-                <w:i/>
-                <w:iCs/>
-              </w:rPr>
-              <w:t>Música</w:t>
-            </w:r>
-            <w:proofErr w:type="spellEnd"/>
-            <w:r>
-              <w:rPr>
-                <w:i/>
-                <w:iCs/>
-              </w:rPr>
-              <w:t xml:space="preserve"> </w:t>
-            </w:r>
-            <w:proofErr w:type="spellStart"/>
-            <w:r>
-              <w:rPr>
-                <w:i/>
-                <w:iCs/>
-              </w:rPr>
-              <w:t>festiva</w:t>
-            </w:r>
-            <w:proofErr w:type="spellEnd"/>
-            <w:r>
-              <w:rPr>
-                <w:i/>
-                <w:iCs/>
-              </w:rPr>
-              <w:t xml:space="preserve"> </w:t>
-            </w:r>
-            <w:r>
-              <w:t xml:space="preserve">(1988), characterized by rhythmical exploration, and </w:t>
-            </w:r>
-            <w:proofErr w:type="spellStart"/>
-            <w:r>
-              <w:rPr>
-                <w:i/>
-                <w:iCs/>
-              </w:rPr>
-              <w:t>Voces</w:t>
-            </w:r>
-            <w:proofErr w:type="spellEnd"/>
-            <w:r>
-              <w:rPr>
-                <w:i/>
-                <w:iCs/>
-              </w:rPr>
-              <w:t xml:space="preserve"> y </w:t>
-            </w:r>
-            <w:proofErr w:type="spellStart"/>
-            <w:r>
-              <w:rPr>
-                <w:i/>
-                <w:iCs/>
-              </w:rPr>
-              <w:t>viento</w:t>
-            </w:r>
-            <w:proofErr w:type="spellEnd"/>
-            <w:r>
-              <w:t xml:space="preserve"> (1989), with moments of </w:t>
-            </w:r>
-            <w:r>
-              <w:t>improvisation. His last work</w:t>
-            </w:r>
-            <w:r>
-              <w:t>,</w:t>
-            </w:r>
-            <w:r>
-              <w:t xml:space="preserve"> </w:t>
-            </w:r>
-            <w:r>
-              <w:rPr>
-                <w:i/>
-                <w:iCs/>
-              </w:rPr>
-              <w:t xml:space="preserve">Passacaglia </w:t>
-            </w:r>
-            <w:proofErr w:type="spellStart"/>
-            <w:r>
-              <w:rPr>
-                <w:i/>
-                <w:iCs/>
-              </w:rPr>
-              <w:t>sobre</w:t>
-            </w:r>
-            <w:proofErr w:type="spellEnd"/>
-            <w:r>
-              <w:rPr>
-                <w:i/>
-                <w:iCs/>
-              </w:rPr>
-              <w:t xml:space="preserve"> el </w:t>
-            </w:r>
-            <w:proofErr w:type="spellStart"/>
-            <w:r>
-              <w:rPr>
-                <w:i/>
-                <w:iCs/>
-              </w:rPr>
-              <w:t>nombre</w:t>
-            </w:r>
-            <w:proofErr w:type="spellEnd"/>
-            <w:r>
-              <w:rPr>
-                <w:i/>
-                <w:iCs/>
-              </w:rPr>
-              <w:t xml:space="preserve"> de Bach </w:t>
-            </w:r>
-            <w:r>
-              <w:t xml:space="preserve">(1994), </w:t>
-            </w:r>
-            <w:r>
-              <w:t xml:space="preserve">was composed for </w:t>
-            </w:r>
-            <w:r>
-              <w:t>organ.</w:t>
-            </w:r>
-          </w:p>
-          <w:p/>
-          <w:p>
             <w:pPr>
-              <w:rPr>
-                <w:b/>
-              </w:rPr>
+              <w:pStyle w:val="Heading1"/>
+              <w:outlineLvl w:val="0"/>
             </w:pPr>
             <w:r>
-              <w:rPr>
-                <w:b/>
-              </w:rPr>
               <w:t>Selected Works:</w:t>
             </w:r>
           </w:p>
@@ -2300,1633 +2609,1770 @@
           </w:p>
           <w:p>
             <w:pPr>
+              <w:pStyle w:val="Heading2"/>
+              <w:outlineLvl w:val="1"/>
+              <w:rPr>
+                <w:bCs/>
+              </w:rPr>
+            </w:pPr>
+            <w:r>
+              <w:t>Orchestra</w:t>
+            </w:r>
+          </w:p>
+          <w:p>
+            <w:pPr>
+              <w:pStyle w:val="NormalfollowingH2"/>
+            </w:pPr>
+            <w:r>
+              <w:rPr>
+                <w:i/>
+              </w:rPr>
+              <w:t>Toccata</w:t>
+            </w:r>
+            <w:r>
+              <w:t xml:space="preserve"> (1940) </w:t>
+            </w:r>
+          </w:p>
+          <w:p>
+            <w:pPr>
+              <w:pStyle w:val="NormalfollowingH2"/>
+              <w:rPr>
+                <w:i/>
+              </w:rPr>
+            </w:pPr>
+            <w:proofErr w:type="spellStart"/>
+            <w:r>
+              <w:rPr>
+                <w:i/>
+              </w:rPr>
+              <w:t>Sinfonía</w:t>
+            </w:r>
+            <w:proofErr w:type="spellEnd"/>
+            <w:r>
+              <w:rPr>
+                <w:i/>
+              </w:rPr>
+              <w:t xml:space="preserve"> nº 1</w:t>
+            </w:r>
+            <w:r>
+              <w:t xml:space="preserve"> (1945)</w:t>
+            </w:r>
+          </w:p>
+          <w:p>
+            <w:pPr>
+              <w:pStyle w:val="NormalfollowingH2"/>
+              <w:rPr>
+                <w:i/>
+              </w:rPr>
+            </w:pPr>
+            <w:proofErr w:type="spellStart"/>
+            <w:r>
+              <w:rPr>
+                <w:i/>
+              </w:rPr>
+              <w:t>Momento</w:t>
+            </w:r>
+            <w:proofErr w:type="spellEnd"/>
+            <w:r>
+              <w:rPr>
+                <w:i/>
+              </w:rPr>
+              <w:t xml:space="preserve"> </w:t>
+            </w:r>
+            <w:proofErr w:type="spellStart"/>
+            <w:r>
+              <w:rPr>
+                <w:i/>
+              </w:rPr>
+              <w:t>sinfónico</w:t>
+            </w:r>
+            <w:proofErr w:type="spellEnd"/>
+            <w:r>
+              <w:t xml:space="preserve"> (1949)</w:t>
+            </w:r>
+          </w:p>
+          <w:p>
+            <w:pPr>
+              <w:pStyle w:val="NormalfollowingH2"/>
+            </w:pPr>
+            <w:proofErr w:type="spellStart"/>
+            <w:r>
+              <w:rPr>
+                <w:i/>
+              </w:rPr>
+              <w:t>Sinfonía</w:t>
+            </w:r>
+            <w:proofErr w:type="spellEnd"/>
+            <w:r>
+              <w:rPr>
+                <w:i/>
+              </w:rPr>
+              <w:t xml:space="preserve"> </w:t>
+            </w:r>
+            <w:proofErr w:type="spellStart"/>
+            <w:r>
+              <w:rPr>
+                <w:i/>
+              </w:rPr>
+              <w:t>para</w:t>
+            </w:r>
+            <w:proofErr w:type="spellEnd"/>
+            <w:r>
+              <w:rPr>
+                <w:i/>
+              </w:rPr>
+              <w:t xml:space="preserve"> </w:t>
+            </w:r>
+            <w:proofErr w:type="spellStart"/>
+            <w:r>
+              <w:rPr>
+                <w:i/>
+              </w:rPr>
+              <w:t>cuerdas</w:t>
+            </w:r>
+            <w:proofErr w:type="spellEnd"/>
+            <w:r>
+              <w:t xml:space="preserve"> (1951)</w:t>
+            </w:r>
+          </w:p>
+          <w:p>
+            <w:pPr>
+              <w:pStyle w:val="NormalfollowingH2"/>
+            </w:pPr>
+            <w:proofErr w:type="spellStart"/>
+            <w:r>
+              <w:rPr>
+                <w:i/>
+              </w:rPr>
+              <w:t>Serie</w:t>
+            </w:r>
+            <w:proofErr w:type="spellEnd"/>
+            <w:r>
+              <w:rPr>
+                <w:i/>
+              </w:rPr>
+              <w:t xml:space="preserve"> </w:t>
+            </w:r>
+            <w:proofErr w:type="spellStart"/>
+            <w:r>
+              <w:rPr>
+                <w:i/>
+              </w:rPr>
+              <w:t>sinfónica</w:t>
+            </w:r>
+            <w:proofErr w:type="spellEnd"/>
+            <w:r>
+              <w:rPr>
+                <w:i/>
+              </w:rPr>
+              <w:t xml:space="preserve"> </w:t>
+            </w:r>
+            <w:r>
+              <w:t>(1953)</w:t>
+            </w:r>
+          </w:p>
+          <w:p>
+            <w:pPr>
+              <w:pStyle w:val="NormalfollowingH2"/>
+            </w:pPr>
+            <w:proofErr w:type="spellStart"/>
+            <w:r>
+              <w:rPr>
+                <w:i/>
+              </w:rPr>
+              <w:t>Cuatro</w:t>
+            </w:r>
+            <w:proofErr w:type="spellEnd"/>
+            <w:r>
+              <w:rPr>
+                <w:i/>
+              </w:rPr>
+              <w:t xml:space="preserve"> </w:t>
+            </w:r>
+            <w:proofErr w:type="spellStart"/>
+            <w:r>
+              <w:rPr>
+                <w:i/>
+              </w:rPr>
+              <w:t>piezas</w:t>
+            </w:r>
+            <w:proofErr w:type="spellEnd"/>
+            <w:r>
+              <w:rPr>
+                <w:i/>
+              </w:rPr>
+              <w:t xml:space="preserve"> </w:t>
+            </w:r>
+            <w:proofErr w:type="spellStart"/>
+            <w:r>
+              <w:rPr>
+                <w:i/>
+              </w:rPr>
+              <w:t>para</w:t>
+            </w:r>
+            <w:proofErr w:type="spellEnd"/>
+            <w:r>
+              <w:rPr>
+                <w:i/>
+              </w:rPr>
+              <w:t xml:space="preserve"> </w:t>
+            </w:r>
+            <w:proofErr w:type="spellStart"/>
+            <w:r>
+              <w:rPr>
+                <w:i/>
+              </w:rPr>
+              <w:t>orquesta</w:t>
+            </w:r>
+            <w:proofErr w:type="spellEnd"/>
+            <w:r>
+              <w:rPr>
+                <w:i/>
+              </w:rPr>
+              <w:t xml:space="preserve"> </w:t>
+            </w:r>
+            <w:r>
+              <w:t>(1965)</w:t>
+            </w:r>
+          </w:p>
+          <w:p>
+            <w:pPr>
+              <w:pStyle w:val="NormalfollowingH2"/>
+              <w:rPr>
+                <w:color w:val="000000"/>
+              </w:rPr>
+            </w:pPr>
+            <w:r>
+              <w:rPr>
+                <w:i/>
+                <w:color w:val="000000"/>
+              </w:rPr>
+              <w:t xml:space="preserve">Recitativo y </w:t>
+            </w:r>
+            <w:proofErr w:type="spellStart"/>
+            <w:r>
+              <w:rPr>
+                <w:i/>
+                <w:color w:val="000000"/>
+              </w:rPr>
+              <w:t>variaciones</w:t>
+            </w:r>
+            <w:proofErr w:type="spellEnd"/>
+            <w:r>
+              <w:rPr>
+                <w:color w:val="000000"/>
+              </w:rPr>
+              <w:t xml:space="preserve"> </w:t>
+            </w:r>
+            <w:proofErr w:type="spellStart"/>
+            <w:r>
+              <w:rPr>
+                <w:i/>
+              </w:rPr>
+              <w:t>para</w:t>
+            </w:r>
+            <w:proofErr w:type="spellEnd"/>
+            <w:r>
+              <w:rPr>
+                <w:i/>
+              </w:rPr>
+              <w:t xml:space="preserve"> </w:t>
+            </w:r>
+            <w:proofErr w:type="spellStart"/>
+            <w:r>
+              <w:rPr>
+                <w:i/>
+              </w:rPr>
+              <w:t>orquesta</w:t>
+            </w:r>
+            <w:proofErr w:type="spellEnd"/>
+            <w:r>
+              <w:rPr>
+                <w:i/>
+              </w:rPr>
+              <w:t xml:space="preserve"> </w:t>
+            </w:r>
+            <w:r>
+              <w:rPr>
+                <w:color w:val="000000"/>
+              </w:rPr>
+              <w:t>(1968)</w:t>
+            </w:r>
+          </w:p>
+          <w:p>
+            <w:pPr>
+              <w:pStyle w:val="NormalfollowingH2"/>
+            </w:pPr>
+            <w:proofErr w:type="spellStart"/>
+            <w:r>
+              <w:rPr>
+                <w:i/>
+              </w:rPr>
+              <w:t>Reflejos</w:t>
+            </w:r>
+            <w:proofErr w:type="spellEnd"/>
+            <w:r>
+              <w:rPr>
+                <w:i/>
+              </w:rPr>
+              <w:t xml:space="preserve"> III</w:t>
+            </w:r>
+            <w:r>
+              <w:t xml:space="preserve"> (1973)</w:t>
+            </w:r>
+          </w:p>
+          <w:p>
+            <w:pPr>
+              <w:pStyle w:val="NormalfollowingH2"/>
+            </w:pPr>
+            <w:proofErr w:type="spellStart"/>
+            <w:r>
+              <w:rPr>
+                <w:i/>
+              </w:rPr>
+              <w:t>Reflejos</w:t>
+            </w:r>
+            <w:proofErr w:type="spellEnd"/>
+            <w:r>
+              <w:rPr>
+                <w:i/>
+              </w:rPr>
+              <w:t xml:space="preserve"> VII</w:t>
+            </w:r>
+            <w:r>
+              <w:t xml:space="preserve"> (1974)</w:t>
+            </w:r>
+          </w:p>
+          <w:p>
+            <w:pPr>
+              <w:pStyle w:val="NormalfollowingH2"/>
+            </w:pPr>
+            <w:proofErr w:type="spellStart"/>
+            <w:r>
+              <w:rPr>
+                <w:i/>
+              </w:rPr>
+              <w:lastRenderedPageBreak/>
+              <w:t>Cadencias</w:t>
+            </w:r>
+            <w:proofErr w:type="spellEnd"/>
+            <w:r>
+              <w:t xml:space="preserve"> (1979) </w:t>
+            </w:r>
+          </w:p>
+          <w:p>
+            <w:pPr>
+              <w:rPr>
+                <w:i/>
+              </w:rPr>
+            </w:pPr>
+          </w:p>
+          <w:p>
+            <w:pPr>
+              <w:pStyle w:val="Heading2"/>
+              <w:outlineLvl w:val="1"/>
+            </w:pPr>
+            <w:r>
+              <w:t>Soloist and orchestra</w:t>
+            </w:r>
+          </w:p>
+          <w:p>
+            <w:pPr>
+              <w:pStyle w:val="NormalfollowingH2"/>
+              <w:rPr>
+                <w:i/>
+              </w:rPr>
+            </w:pPr>
+            <w:r>
+              <w:rPr>
+                <w:i/>
+              </w:rPr>
+              <w:t xml:space="preserve">Concertino </w:t>
+            </w:r>
+            <w:r>
+              <w:t>(</w:t>
+            </w:r>
+            <w:r>
+              <w:t>for piano and orchestra</w:t>
+            </w:r>
+            <w:r>
+              <w:t>;</w:t>
+            </w:r>
+            <w:r>
+              <w:t xml:space="preserve"> </w:t>
+            </w:r>
+            <w:r>
+              <w:t xml:space="preserve">1941) </w:t>
+            </w:r>
+          </w:p>
+          <w:p>
+            <w:pPr>
+              <w:pStyle w:val="NormalfollowingH2"/>
+            </w:pPr>
+            <w:proofErr w:type="spellStart"/>
+            <w:r>
+              <w:rPr>
+                <w:i/>
+              </w:rPr>
+              <w:t>Oda</w:t>
+            </w:r>
+            <w:proofErr w:type="spellEnd"/>
+            <w:r>
+              <w:rPr>
+                <w:i/>
+              </w:rPr>
+              <w:t xml:space="preserve"> a Artigas</w:t>
+            </w:r>
+            <w:r>
+              <w:t xml:space="preserve"> (</w:t>
+            </w:r>
+            <w:r>
+              <w:t xml:space="preserve">for reciter and orchestra; text: Luis </w:t>
+            </w:r>
+            <w:proofErr w:type="spellStart"/>
+            <w:r>
+              <w:t>Bausero</w:t>
+            </w:r>
+            <w:proofErr w:type="spellEnd"/>
+            <w:r>
+              <w:t xml:space="preserve">; </w:t>
+            </w:r>
+            <w:r>
+              <w:t xml:space="preserve">1951), </w:t>
+            </w:r>
+          </w:p>
+          <w:p>
+            <w:pPr>
+              <w:pStyle w:val="NormalfollowingH2"/>
+            </w:pPr>
+            <w:proofErr w:type="spellStart"/>
+            <w:r>
+              <w:rPr>
+                <w:i/>
+              </w:rPr>
+              <w:t>Salmo</w:t>
+            </w:r>
+            <w:proofErr w:type="spellEnd"/>
+            <w:r>
+              <w:rPr>
+                <w:i/>
+              </w:rPr>
+              <w:t xml:space="preserve"> 102</w:t>
+            </w:r>
+            <w:r>
+              <w:t xml:space="preserve"> (</w:t>
+            </w:r>
+            <w:r>
+              <w:t>for soprano, choir and orchestra</w:t>
+            </w:r>
+            <w:r>
+              <w:t>;</w:t>
+            </w:r>
+            <w:r>
+              <w:t xml:space="preserve"> </w:t>
+            </w:r>
+            <w:r>
+              <w:t xml:space="preserve">1957) </w:t>
+            </w:r>
+          </w:p>
+          <w:p>
+            <w:pPr>
+              <w:pStyle w:val="NormalfollowingH2"/>
+            </w:pPr>
+            <w:proofErr w:type="spellStart"/>
+            <w:r>
+              <w:rPr>
+                <w:i/>
+              </w:rPr>
+              <w:t>Sinfonía</w:t>
+            </w:r>
+            <w:proofErr w:type="spellEnd"/>
+            <w:r>
+              <w:rPr>
+                <w:i/>
+              </w:rPr>
+              <w:t xml:space="preserve"> </w:t>
+            </w:r>
+            <w:proofErr w:type="spellStart"/>
+            <w:r>
+              <w:rPr>
+                <w:i/>
+              </w:rPr>
+              <w:t>concertante</w:t>
+            </w:r>
+            <w:proofErr w:type="spellEnd"/>
+            <w:r>
+              <w:t xml:space="preserve"> (</w:t>
+            </w:r>
+            <w:r>
+              <w:t>for piano and orchestra</w:t>
+            </w:r>
+            <w:r>
+              <w:t>;</w:t>
+            </w:r>
+            <w:r>
+              <w:t xml:space="preserve"> </w:t>
+            </w:r>
+            <w:r>
+              <w:t xml:space="preserve">1959) </w:t>
+            </w:r>
+          </w:p>
+          <w:p>
+            <w:pPr>
+              <w:pStyle w:val="NormalfollowingH2"/>
+            </w:pPr>
+            <w:proofErr w:type="spellStart"/>
+            <w:r>
+              <w:rPr>
+                <w:i/>
+              </w:rPr>
+              <w:t>Te</w:t>
+            </w:r>
+            <w:proofErr w:type="spellEnd"/>
+            <w:r>
+              <w:rPr>
+                <w:i/>
+              </w:rPr>
+              <w:t xml:space="preserve"> Deum</w:t>
+            </w:r>
+            <w:r>
+              <w:t xml:space="preserve"> (</w:t>
+            </w:r>
+            <w:r>
+              <w:t>for bass, choir and orchestra</w:t>
+            </w:r>
+            <w:r>
+              <w:t>;</w:t>
+            </w:r>
+            <w:r>
+              <w:t xml:space="preserve"> </w:t>
+            </w:r>
+            <w:r>
+              <w:t xml:space="preserve">1960) </w:t>
+            </w:r>
+          </w:p>
+          <w:p>
+            <w:pPr>
+              <w:pStyle w:val="NormalfollowingH2"/>
+              <w:rPr>
+                <w:i/>
+                <w:color w:val="000000"/>
+              </w:rPr>
+            </w:pPr>
+            <w:r>
+              <w:rPr>
+                <w:i/>
+              </w:rPr>
+              <w:t xml:space="preserve">Concerto </w:t>
+            </w:r>
+            <w:r>
+              <w:t>(</w:t>
+            </w:r>
+            <w:r>
+              <w:t>piano and orchestra</w:t>
+            </w:r>
+            <w:r>
+              <w:t>;</w:t>
+            </w:r>
+            <w:r>
+              <w:rPr>
+                <w:i/>
+                <w:color w:val="000000"/>
+              </w:rPr>
+              <w:t xml:space="preserve"> </w:t>
+            </w:r>
+            <w:r>
+              <w:t xml:space="preserve">1979) </w:t>
+            </w:r>
+          </w:p>
+          <w:p>
+            <w:pPr>
+              <w:pStyle w:val="NormalfollowingH2"/>
+              <w:rPr>
+                <w:color w:val="000000"/>
+              </w:rPr>
+            </w:pPr>
+            <w:proofErr w:type="spellStart"/>
+            <w:r>
+              <w:rPr>
+                <w:i/>
+                <w:color w:val="000000"/>
+              </w:rPr>
+              <w:t>Cinco</w:t>
+            </w:r>
+            <w:proofErr w:type="spellEnd"/>
+            <w:r>
+              <w:rPr>
+                <w:i/>
+                <w:color w:val="000000"/>
+              </w:rPr>
+              <w:t xml:space="preserve"> </w:t>
+            </w:r>
+            <w:proofErr w:type="spellStart"/>
+            <w:r>
+              <w:rPr>
+                <w:i/>
+                <w:color w:val="000000"/>
+              </w:rPr>
+              <w:t>piezas</w:t>
+            </w:r>
+            <w:proofErr w:type="spellEnd"/>
+            <w:r>
+              <w:rPr>
+                <w:i/>
+                <w:color w:val="000000"/>
+              </w:rPr>
+              <w:t xml:space="preserve"> </w:t>
+            </w:r>
+            <w:proofErr w:type="spellStart"/>
+            <w:r>
+              <w:rPr>
+                <w:i/>
+                <w:color w:val="000000"/>
+              </w:rPr>
+              <w:t>concertantes</w:t>
+            </w:r>
+            <w:proofErr w:type="spellEnd"/>
+            <w:r>
+              <w:rPr>
+                <w:color w:val="000000"/>
+              </w:rPr>
+              <w:t xml:space="preserve"> (</w:t>
+            </w:r>
+            <w:r>
+              <w:rPr>
+                <w:color w:val="000000"/>
+              </w:rPr>
+              <w:t>violin and orchestra</w:t>
+            </w:r>
+            <w:r>
+              <w:rPr>
+                <w:color w:val="000000"/>
+              </w:rPr>
+              <w:t>;</w:t>
+            </w:r>
+            <w:r>
+              <w:rPr>
+                <w:color w:val="000000"/>
+              </w:rPr>
+              <w:t xml:space="preserve"> </w:t>
+            </w:r>
+            <w:r>
+              <w:rPr>
+                <w:color w:val="000000"/>
+              </w:rPr>
+              <w:t xml:space="preserve">1988) </w:t>
+            </w:r>
+          </w:p>
+          <w:p/>
+          <w:p>
+            <w:pPr>
+              <w:pStyle w:val="Heading2"/>
+              <w:outlineLvl w:val="1"/>
+            </w:pPr>
+            <w:r>
+              <w:t>Choir</w:t>
+            </w:r>
+          </w:p>
+          <w:p>
+            <w:pPr>
+              <w:pStyle w:val="NormalfollowingH2"/>
+            </w:pPr>
+            <w:proofErr w:type="spellStart"/>
+            <w:r>
+              <w:t>Infinito</w:t>
+            </w:r>
+            <w:proofErr w:type="spellEnd"/>
+            <w:r>
+              <w:t xml:space="preserve"> (1952)</w:t>
+            </w:r>
+          </w:p>
+          <w:p>
+            <w:pPr>
+              <w:pStyle w:val="NormalfollowingH2"/>
+            </w:pPr>
+            <w:proofErr w:type="spellStart"/>
+            <w:r>
+              <w:t>Tres</w:t>
+            </w:r>
+            <w:proofErr w:type="spellEnd"/>
+            <w:r>
+              <w:t xml:space="preserve"> </w:t>
+            </w:r>
+            <w:proofErr w:type="spellStart"/>
+            <w:r>
+              <w:t>canciones</w:t>
+            </w:r>
+            <w:proofErr w:type="spellEnd"/>
+            <w:r>
+              <w:t xml:space="preserve"> </w:t>
+            </w:r>
+            <w:proofErr w:type="spellStart"/>
+            <w:r>
+              <w:t>nocturnas</w:t>
+            </w:r>
+            <w:proofErr w:type="spellEnd"/>
+            <w:r>
+              <w:t xml:space="preserve"> (1953)</w:t>
+            </w:r>
+          </w:p>
+          <w:p>
+            <w:pPr>
+              <w:pStyle w:val="NormalfollowingH2"/>
+            </w:pPr>
+            <w:proofErr w:type="spellStart"/>
+            <w:r>
+              <w:t>Cinco</w:t>
+            </w:r>
+            <w:proofErr w:type="spellEnd"/>
+            <w:r>
+              <w:t xml:space="preserve"> </w:t>
+            </w:r>
+            <w:proofErr w:type="spellStart"/>
+            <w:r>
+              <w:t>madrigales</w:t>
+            </w:r>
+            <w:proofErr w:type="spellEnd"/>
+            <w:r>
+              <w:t xml:space="preserve"> (1956)</w:t>
+            </w:r>
+          </w:p>
+          <w:p>
+            <w:pPr>
+              <w:pStyle w:val="NormalfollowingH2"/>
+            </w:pPr>
+            <w:proofErr w:type="spellStart"/>
+            <w:r>
+              <w:t>Magnificat</w:t>
+            </w:r>
+            <w:proofErr w:type="spellEnd"/>
+            <w:r>
+              <w:t xml:space="preserve"> anima </w:t>
+            </w:r>
+            <w:proofErr w:type="spellStart"/>
+            <w:r>
+              <w:t>mea</w:t>
+            </w:r>
+            <w:proofErr w:type="spellEnd"/>
+            <w:r>
+              <w:t xml:space="preserve"> (1957)</w:t>
+            </w:r>
+          </w:p>
+          <w:p>
+            <w:pPr>
               <w:rPr>
                 <w:b/>
+              </w:rPr>
+            </w:pPr>
+          </w:p>
+          <w:p>
+            <w:pPr>
+              <w:pStyle w:val="Heading2"/>
+              <w:outlineLvl w:val="1"/>
+            </w:pPr>
+            <w:r>
+              <w:t>Voice and other instruments</w:t>
+            </w:r>
+          </w:p>
+          <w:p>
+            <w:pPr>
+              <w:pStyle w:val="NormalfollowingH2"/>
+            </w:pPr>
+            <w:r>
+              <w:t xml:space="preserve">En </w:t>
+            </w:r>
+            <w:proofErr w:type="spellStart"/>
+            <w:r>
+              <w:t>tu</w:t>
+            </w:r>
+            <w:proofErr w:type="spellEnd"/>
+            <w:r>
+              <w:t xml:space="preserve"> alma, Soledad and </w:t>
+            </w:r>
+            <w:proofErr w:type="spellStart"/>
+            <w:r>
+              <w:t>Mundo</w:t>
+            </w:r>
+            <w:proofErr w:type="spellEnd"/>
+            <w:r>
+              <w:t xml:space="preserve"> (c. 1939)</w:t>
+            </w:r>
+          </w:p>
+          <w:p>
+            <w:pPr>
+              <w:pStyle w:val="NormalfollowingH2"/>
+            </w:pPr>
+            <w:proofErr w:type="spellStart"/>
+            <w:r>
+              <w:t>Seis</w:t>
+            </w:r>
+            <w:proofErr w:type="spellEnd"/>
+            <w:r>
+              <w:t xml:space="preserve"> </w:t>
+            </w:r>
+            <w:proofErr w:type="spellStart"/>
+            <w:r>
+              <w:t>canciones</w:t>
+            </w:r>
+            <w:proofErr w:type="spellEnd"/>
+            <w:r>
+              <w:t xml:space="preserve"> de </w:t>
+            </w:r>
+            <w:r>
+              <w:t>‘</w:t>
+            </w:r>
+            <w:r>
+              <w:t>El barrio de Santa Cruz</w:t>
+            </w:r>
+            <w:r>
+              <w:t>’</w:t>
+            </w:r>
+            <w:r>
+              <w:t xml:space="preserve"> (1942)</w:t>
+            </w:r>
+          </w:p>
+          <w:p>
+            <w:pPr>
+              <w:pStyle w:val="NormalfollowingH2"/>
+            </w:pPr>
+            <w:r>
+              <w:t>Solitude (1943)</w:t>
+            </w:r>
+          </w:p>
+          <w:p>
+            <w:pPr>
+              <w:pStyle w:val="NormalfollowingH2"/>
+            </w:pPr>
+            <w:r>
+              <w:t xml:space="preserve">Stray Birds (1963) for baritone and eleven instruments </w:t>
+            </w:r>
+          </w:p>
+          <w:p/>
+          <w:p>
+            <w:pPr>
+              <w:pStyle w:val="Heading2"/>
+              <w:outlineLvl w:val="1"/>
+              <w:rPr>
                 <w:bCs/>
+              </w:rPr>
+            </w:pPr>
+            <w:r>
+              <w:t>Chamber music</w:t>
+            </w:r>
+          </w:p>
+          <w:p>
+            <w:pPr>
+              <w:pStyle w:val="NormalfollowingH2"/>
+            </w:pPr>
+            <w:r>
+              <w:rPr>
+                <w:i/>
+              </w:rPr>
+              <w:t xml:space="preserve">Sonata </w:t>
+            </w:r>
+            <w:proofErr w:type="spellStart"/>
+            <w:r>
+              <w:rPr>
+                <w:i/>
+              </w:rPr>
+              <w:t>para</w:t>
+            </w:r>
+            <w:proofErr w:type="spellEnd"/>
+            <w:r>
+              <w:rPr>
+                <w:i/>
+              </w:rPr>
+              <w:t xml:space="preserve"> </w:t>
+            </w:r>
+            <w:proofErr w:type="spellStart"/>
+            <w:r>
+              <w:rPr>
+                <w:i/>
+              </w:rPr>
+              <w:t>violín</w:t>
+            </w:r>
+            <w:proofErr w:type="spellEnd"/>
+            <w:r>
+              <w:rPr>
+                <w:i/>
+              </w:rPr>
+              <w:t xml:space="preserve"> y piano</w:t>
+            </w:r>
+            <w:r>
+              <w:t xml:space="preserve"> (1948)</w:t>
+            </w:r>
+          </w:p>
+          <w:p>
+            <w:pPr>
+              <w:pStyle w:val="NormalfollowingH2"/>
+            </w:pPr>
+            <w:r>
+              <w:rPr>
+                <w:i/>
+              </w:rPr>
+              <w:t xml:space="preserve">Divertimento </w:t>
+            </w:r>
+            <w:proofErr w:type="spellStart"/>
+            <w:r>
+              <w:rPr>
+                <w:i/>
+              </w:rPr>
+              <w:t>para</w:t>
+            </w:r>
+            <w:proofErr w:type="spellEnd"/>
+            <w:r>
+              <w:rPr>
+                <w:i/>
+              </w:rPr>
+              <w:t xml:space="preserve"> </w:t>
+            </w:r>
+            <w:proofErr w:type="spellStart"/>
+            <w:r>
+              <w:rPr>
+                <w:i/>
+              </w:rPr>
+              <w:t>quinteto</w:t>
+            </w:r>
+            <w:proofErr w:type="spellEnd"/>
+            <w:r>
+              <w:rPr>
+                <w:i/>
+              </w:rPr>
+              <w:t xml:space="preserve"> de </w:t>
+            </w:r>
+            <w:proofErr w:type="spellStart"/>
+            <w:r>
+              <w:rPr>
+                <w:i/>
+              </w:rPr>
+              <w:t>vientos</w:t>
+            </w:r>
+            <w:proofErr w:type="spellEnd"/>
+            <w:r>
+              <w:t xml:space="preserve"> (1957)</w:t>
+            </w:r>
+          </w:p>
+          <w:p>
+            <w:pPr>
+              <w:pStyle w:val="NormalfollowingH2"/>
+            </w:pPr>
+            <w:r>
+              <w:rPr>
+                <w:i/>
+              </w:rPr>
+              <w:t xml:space="preserve">A </w:t>
+            </w:r>
+            <w:proofErr w:type="spellStart"/>
+            <w:r>
+              <w:rPr>
+                <w:i/>
+              </w:rPr>
+              <w:t>cuatro</w:t>
+            </w:r>
+            <w:proofErr w:type="spellEnd"/>
+            <w:r>
+              <w:t xml:space="preserve"> (1969)</w:t>
+            </w:r>
+          </w:p>
+          <w:p>
+            <w:pPr>
+              <w:pStyle w:val="NormalfollowingH2"/>
+              <w:rPr>
                 <w:color w:val="000000"/>
               </w:rPr>
             </w:pPr>
             <w:r>
               <w:rPr>
+                <w:i/>
+                <w:color w:val="000000"/>
+              </w:rPr>
+              <w:t xml:space="preserve">A </w:t>
+            </w:r>
+            <w:proofErr w:type="spellStart"/>
+            <w:r>
+              <w:rPr>
+                <w:i/>
+                <w:color w:val="000000"/>
+              </w:rPr>
+              <w:t>Trece</w:t>
+            </w:r>
+            <w:proofErr w:type="spellEnd"/>
+            <w:r>
+              <w:rPr>
+                <w:color w:val="000000"/>
+              </w:rPr>
+              <w:t xml:space="preserve"> (1970)</w:t>
+            </w:r>
+          </w:p>
+          <w:p>
+            <w:pPr>
+              <w:pStyle w:val="NormalfollowingH2"/>
+            </w:pPr>
+            <w:proofErr w:type="spellStart"/>
+            <w:r>
+              <w:rPr>
+                <w:i/>
+              </w:rPr>
+              <w:t>Reflejos</w:t>
+            </w:r>
+            <w:proofErr w:type="spellEnd"/>
+            <w:r>
+              <w:rPr>
+                <w:i/>
+              </w:rPr>
+              <w:t xml:space="preserve"> I</w:t>
+            </w:r>
+            <w:r>
+              <w:t xml:space="preserve"> (</w:t>
+            </w:r>
+            <w:r>
+              <w:t>wind quintet</w:t>
+            </w:r>
+            <w:r>
+              <w:t>;</w:t>
+            </w:r>
+            <w:r>
+              <w:t xml:space="preserve"> </w:t>
+            </w:r>
+            <w:r>
+              <w:t xml:space="preserve">1972) </w:t>
+            </w:r>
+          </w:p>
+          <w:p>
+            <w:pPr>
+              <w:pStyle w:val="NormalfollowingH2"/>
+            </w:pPr>
+            <w:proofErr w:type="spellStart"/>
+            <w:r>
+              <w:rPr>
+                <w:i/>
+              </w:rPr>
+              <w:t>Reflejos</w:t>
+            </w:r>
+            <w:proofErr w:type="spellEnd"/>
+            <w:r>
+              <w:rPr>
+                <w:i/>
+              </w:rPr>
+              <w:t xml:space="preserve"> II</w:t>
+            </w:r>
+            <w:r>
+              <w:t xml:space="preserve"> (</w:t>
+            </w:r>
+            <w:r>
+              <w:t>wind quintet</w:t>
+            </w:r>
+            <w:r>
+              <w:t>;</w:t>
+            </w:r>
+            <w:r>
+              <w:t xml:space="preserve"> </w:t>
+            </w:r>
+            <w:r>
+              <w:t xml:space="preserve">1972) </w:t>
+            </w:r>
+          </w:p>
+          <w:p>
+            <w:pPr>
+              <w:pStyle w:val="NormalfollowingH2"/>
+            </w:pPr>
+            <w:proofErr w:type="spellStart"/>
+            <w:r>
+              <w:rPr>
+                <w:i/>
+              </w:rPr>
+              <w:t>Reflejos</w:t>
+            </w:r>
+            <w:proofErr w:type="spellEnd"/>
+            <w:r>
+              <w:rPr>
+                <w:i/>
+              </w:rPr>
+              <w:t xml:space="preserve"> IV</w:t>
+            </w:r>
+            <w:r>
+              <w:t xml:space="preserve"> (</w:t>
+            </w:r>
+            <w:r>
+              <w:rPr>
+                <w:color w:val="000000"/>
+              </w:rPr>
+              <w:t>string quintet</w:t>
+            </w:r>
+            <w:r>
+              <w:rPr>
+                <w:color w:val="000000"/>
+              </w:rPr>
+              <w:t>;</w:t>
+            </w:r>
+            <w:r>
+              <w:t xml:space="preserve"> </w:t>
+            </w:r>
+            <w:r>
+              <w:t xml:space="preserve">1973) </w:t>
+            </w:r>
+          </w:p>
+          <w:p>
+            <w:pPr>
+              <w:pStyle w:val="NormalfollowingH2"/>
+              <w:rPr>
+                <w:color w:val="000000"/>
+              </w:rPr>
+            </w:pPr>
+            <w:proofErr w:type="spellStart"/>
+            <w:r>
+              <w:rPr>
+                <w:i/>
+                <w:color w:val="000000"/>
+              </w:rPr>
+              <w:t>Reflejos</w:t>
+            </w:r>
+            <w:proofErr w:type="spellEnd"/>
+            <w:r>
+              <w:rPr>
+                <w:i/>
+                <w:color w:val="000000"/>
+              </w:rPr>
+              <w:t xml:space="preserve"> V</w:t>
+            </w:r>
+            <w:r>
+              <w:rPr>
+                <w:color w:val="000000"/>
+              </w:rPr>
+              <w:t xml:space="preserve"> (</w:t>
+            </w:r>
+            <w:r>
+              <w:rPr>
+                <w:color w:val="000000"/>
+              </w:rPr>
+              <w:t>string quintet</w:t>
+            </w:r>
+            <w:r>
+              <w:rPr>
+                <w:color w:val="000000"/>
+              </w:rPr>
+              <w:t>;</w:t>
+            </w:r>
+            <w:r>
+              <w:rPr>
+                <w:color w:val="000000"/>
+              </w:rPr>
+              <w:t xml:space="preserve"> </w:t>
+            </w:r>
+            <w:r>
+              <w:rPr>
+                <w:color w:val="000000"/>
+              </w:rPr>
+              <w:t xml:space="preserve">1973) </w:t>
+            </w:r>
+          </w:p>
+          <w:p>
+            <w:pPr>
+              <w:pStyle w:val="NormalfollowingH2"/>
+            </w:pPr>
+            <w:proofErr w:type="spellStart"/>
+            <w:r>
+              <w:rPr>
+                <w:i/>
+              </w:rPr>
+              <w:t>Reflejos</w:t>
+            </w:r>
+            <w:proofErr w:type="spellEnd"/>
+            <w:r>
+              <w:rPr>
+                <w:i/>
+              </w:rPr>
+              <w:t xml:space="preserve"> VIII</w:t>
+            </w:r>
+            <w:r>
+              <w:t xml:space="preserve"> (1975)</w:t>
+            </w:r>
+          </w:p>
+          <w:p>
+            <w:pPr>
+              <w:pStyle w:val="NormalfollowingH2"/>
+            </w:pPr>
+            <w:proofErr w:type="spellStart"/>
+            <w:r>
+              <w:rPr>
+                <w:i/>
+              </w:rPr>
+              <w:t>Trío</w:t>
+            </w:r>
+            <w:proofErr w:type="spellEnd"/>
+            <w:r>
+              <w:rPr>
+                <w:i/>
+              </w:rPr>
+              <w:t xml:space="preserve"> </w:t>
+            </w:r>
+            <w:proofErr w:type="spellStart"/>
+            <w:r>
+              <w:rPr>
+                <w:i/>
+              </w:rPr>
+              <w:t>para</w:t>
+            </w:r>
+            <w:proofErr w:type="spellEnd"/>
+            <w:r>
+              <w:rPr>
+                <w:i/>
+              </w:rPr>
+              <w:t xml:space="preserve"> </w:t>
+            </w:r>
+            <w:proofErr w:type="spellStart"/>
+            <w:r>
+              <w:rPr>
+                <w:i/>
+              </w:rPr>
+              <w:t>cañas</w:t>
+            </w:r>
+            <w:proofErr w:type="spellEnd"/>
+            <w:r>
+              <w:t xml:space="preserve"> (1980)</w:t>
+            </w:r>
+          </w:p>
+          <w:p>
+            <w:pPr>
+              <w:pStyle w:val="NormalfollowingH2"/>
+            </w:pPr>
+            <w:proofErr w:type="spellStart"/>
+            <w:r>
+              <w:rPr>
+                <w:i/>
+              </w:rPr>
+              <w:t>Septeto</w:t>
+            </w:r>
+            <w:proofErr w:type="spellEnd"/>
+            <w:r>
+              <w:t xml:space="preserve"> (1989)</w:t>
+            </w:r>
+          </w:p>
+          <w:p>
+            <w:pPr>
+              <w:rPr>
                 <w:b/>
+              </w:rPr>
+            </w:pPr>
+          </w:p>
+          <w:p>
+            <w:pPr>
+              <w:pStyle w:val="Heading2"/>
+            </w:pPr>
+            <w:r>
+              <w:t>Pianoforte</w:t>
+            </w:r>
+          </w:p>
+          <w:p>
+            <w:pPr>
+              <w:pStyle w:val="NormalfollowingH2"/>
+            </w:pPr>
+            <w:proofErr w:type="spellStart"/>
+            <w:r>
+              <w:rPr>
+                <w:i/>
+              </w:rPr>
+              <w:t>Sonatina</w:t>
+            </w:r>
+            <w:proofErr w:type="spellEnd"/>
+            <w:r>
+              <w:rPr>
+                <w:i/>
+              </w:rPr>
+              <w:t xml:space="preserve"> nº 1</w:t>
+            </w:r>
+            <w:r>
+              <w:t xml:space="preserve"> (1940) </w:t>
+            </w:r>
+          </w:p>
+          <w:p>
+            <w:pPr>
+              <w:pStyle w:val="NormalfollowingH2"/>
+            </w:pPr>
+            <w:proofErr w:type="spellStart"/>
+            <w:r>
+              <w:rPr>
+                <w:i/>
+              </w:rPr>
+              <w:t>Danza</w:t>
+            </w:r>
+            <w:proofErr w:type="spellEnd"/>
+            <w:r>
+              <w:rPr>
+                <w:i/>
+              </w:rPr>
+              <w:t xml:space="preserve"> </w:t>
+            </w:r>
+            <w:proofErr w:type="spellStart"/>
+            <w:r>
+              <w:rPr>
+                <w:i/>
+              </w:rPr>
+              <w:t>criolla</w:t>
+            </w:r>
+            <w:proofErr w:type="spellEnd"/>
+            <w:r>
+              <w:t xml:space="preserve"> (1940)</w:t>
+            </w:r>
+          </w:p>
+          <w:p>
+            <w:pPr>
+              <w:pStyle w:val="NormalfollowingH2"/>
+            </w:pPr>
+            <w:r>
+              <w:rPr>
+                <w:i/>
+              </w:rPr>
+              <w:t xml:space="preserve">Suite </w:t>
+            </w:r>
+            <w:proofErr w:type="spellStart"/>
+            <w:r>
+              <w:rPr>
+                <w:i/>
+              </w:rPr>
+              <w:t>para</w:t>
+            </w:r>
+            <w:proofErr w:type="spellEnd"/>
+            <w:r>
+              <w:rPr>
+                <w:i/>
+              </w:rPr>
+              <w:t xml:space="preserve"> piano</w:t>
+            </w:r>
+            <w:r>
+              <w:t xml:space="preserve"> (1944)</w:t>
+            </w:r>
+          </w:p>
+          <w:p>
+            <w:pPr>
+              <w:pStyle w:val="NormalfollowingH2"/>
+            </w:pPr>
+            <w:proofErr w:type="spellStart"/>
+            <w:r>
+              <w:rPr>
+                <w:i/>
+              </w:rPr>
+              <w:t>Sonatina</w:t>
+            </w:r>
+            <w:proofErr w:type="spellEnd"/>
+            <w:r>
+              <w:rPr>
+                <w:i/>
+              </w:rPr>
+              <w:t xml:space="preserve"> nº 2</w:t>
+            </w:r>
+            <w:r>
+              <w:t xml:space="preserve"> (1954)</w:t>
+            </w:r>
+          </w:p>
+          <w:p>
+            <w:pPr>
+              <w:pStyle w:val="NormalfollowingH2"/>
+            </w:pPr>
+            <w:proofErr w:type="spellStart"/>
+            <w:r>
+              <w:rPr>
+                <w:i/>
+              </w:rPr>
+              <w:t>Cuatro</w:t>
+            </w:r>
+            <w:proofErr w:type="spellEnd"/>
+            <w:r>
+              <w:rPr>
+                <w:i/>
+              </w:rPr>
+              <w:t xml:space="preserve"> </w:t>
+            </w:r>
+            <w:proofErr w:type="spellStart"/>
+            <w:r>
+              <w:rPr>
+                <w:i/>
+              </w:rPr>
+              <w:t>piezas</w:t>
+            </w:r>
+            <w:proofErr w:type="spellEnd"/>
+            <w:r>
+              <w:t xml:space="preserve"> (1961-1963)</w:t>
+            </w:r>
+          </w:p>
+          <w:p>
+            <w:pPr>
+              <w:pStyle w:val="NormalfollowingH2"/>
+            </w:pPr>
+            <w:proofErr w:type="spellStart"/>
+            <w:r>
+              <w:rPr>
+                <w:i/>
+              </w:rPr>
+              <w:t>Tres</w:t>
+            </w:r>
+            <w:proofErr w:type="spellEnd"/>
+            <w:r>
+              <w:rPr>
+                <w:i/>
+              </w:rPr>
+              <w:t xml:space="preserve"> </w:t>
+            </w:r>
+            <w:proofErr w:type="spellStart"/>
+            <w:r>
+              <w:rPr>
+                <w:i/>
+              </w:rPr>
+              <w:t>piezas</w:t>
+            </w:r>
+            <w:proofErr w:type="spellEnd"/>
+            <w:r>
+              <w:rPr>
+                <w:i/>
+              </w:rPr>
+              <w:t xml:space="preserve"> </w:t>
+            </w:r>
+            <w:proofErr w:type="spellStart"/>
+            <w:r>
+              <w:rPr>
+                <w:i/>
+              </w:rPr>
+              <w:t>para</w:t>
+            </w:r>
+            <w:proofErr w:type="spellEnd"/>
+            <w:r>
+              <w:rPr>
+                <w:i/>
+              </w:rPr>
+              <w:t xml:space="preserve"> piano</w:t>
+            </w:r>
+            <w:r>
+              <w:rPr>
                 <w:color w:val="000000"/>
               </w:rPr>
-              <w:t>Orchestra</w:t>
-            </w:r>
-          </w:p>
-          <w:p>
-            <w:r>
-              <w:rPr>
-                <w:i/>
-              </w:rPr>
-              <w:t>Toccata</w:t>
-            </w:r>
-            <w:r>
-              <w:t xml:space="preserve"> (1940) </w:t>
+              <w:t xml:space="preserve"> (1976)</w:t>
             </w:r>
           </w:p>
           <w:p>
             <w:pPr>
-              <w:rPr>
-                <w:i/>
-              </w:rPr>
+              <w:pStyle w:val="NormalfollowingH2"/>
             </w:pPr>
             <w:proofErr w:type="spellStart"/>
             <w:r>
               <w:rPr>
                 <w:i/>
               </w:rPr>
-              <w:t>Sinfonía</w:t>
-            </w:r>
-            <w:proofErr w:type="spellEnd"/>
-            <w:r>
-              <w:rPr>
-                <w:i/>
-              </w:rPr>
-              <w:t xml:space="preserve"> nº 1</w:t>
-            </w:r>
-            <w:r>
-              <w:t xml:space="preserve"> (1945)</w:t>
+              <w:t>Nómoi</w:t>
+            </w:r>
+            <w:proofErr w:type="spellEnd"/>
+            <w:r>
+              <w:rPr>
+                <w:i/>
+              </w:rPr>
+              <w:t xml:space="preserve"> </w:t>
+            </w:r>
+            <w:r>
+              <w:t xml:space="preserve">(1977) </w:t>
             </w:r>
           </w:p>
           <w:p>
             <w:pPr>
-              <w:rPr>
-                <w:i/>
-              </w:rPr>
+              <w:pStyle w:val="NormalfollowingH2"/>
             </w:pPr>
             <w:proofErr w:type="spellStart"/>
             <w:r>
               <w:rPr>
                 <w:i/>
               </w:rPr>
-              <w:t>Momento</w:t>
-            </w:r>
-            <w:proofErr w:type="spellEnd"/>
-            <w:r>
-              <w:rPr>
-                <w:i/>
-              </w:rPr>
-              <w:t xml:space="preserve"> </w:t>
-            </w:r>
-            <w:proofErr w:type="spellStart"/>
-            <w:r>
-              <w:rPr>
-                <w:i/>
-              </w:rPr>
-              <w:t>sinfónico</w:t>
-            </w:r>
-            <w:proofErr w:type="spellEnd"/>
-            <w:r>
-              <w:t xml:space="preserve"> (1949)</w:t>
-            </w:r>
-          </w:p>
-          <w:p>
-            <w:proofErr w:type="spellStart"/>
-            <w:r>
-              <w:rPr>
-                <w:i/>
-              </w:rPr>
-              <w:t>Sinfonía</w:t>
-            </w:r>
-            <w:proofErr w:type="spellEnd"/>
-            <w:r>
-              <w:rPr>
-                <w:i/>
-              </w:rPr>
-              <w:t xml:space="preserve"> </w:t>
-            </w:r>
-            <w:proofErr w:type="spellStart"/>
-            <w:r>
-              <w:rPr>
-                <w:i/>
-              </w:rPr>
-              <w:t>para</w:t>
-            </w:r>
-            <w:proofErr w:type="spellEnd"/>
-            <w:r>
-              <w:rPr>
-                <w:i/>
-              </w:rPr>
-              <w:t xml:space="preserve"> </w:t>
-            </w:r>
-            <w:proofErr w:type="spellStart"/>
-            <w:r>
-              <w:rPr>
-                <w:i/>
-              </w:rPr>
-              <w:t>cuerdas</w:t>
-            </w:r>
-            <w:proofErr w:type="spellEnd"/>
-            <w:r>
-              <w:t xml:space="preserve"> (1951)</w:t>
-            </w:r>
-          </w:p>
-          <w:p>
-            <w:proofErr w:type="spellStart"/>
-            <w:r>
-              <w:rPr>
-                <w:i/>
-              </w:rPr>
-              <w:t>Serie</w:t>
-            </w:r>
-            <w:proofErr w:type="spellEnd"/>
-            <w:r>
-              <w:rPr>
-                <w:i/>
-              </w:rPr>
-              <w:t xml:space="preserve"> </w:t>
-            </w:r>
-            <w:proofErr w:type="spellStart"/>
-            <w:r>
-              <w:rPr>
-                <w:i/>
-              </w:rPr>
-              <w:t>sinfónica</w:t>
-            </w:r>
-            <w:proofErr w:type="spellEnd"/>
-            <w:r>
-              <w:rPr>
-                <w:i/>
-              </w:rPr>
-              <w:t xml:space="preserve"> </w:t>
-            </w:r>
-            <w:r>
-              <w:t>(1953)</w:t>
-            </w:r>
-          </w:p>
-          <w:p>
-            <w:proofErr w:type="spellStart"/>
-            <w:r>
-              <w:rPr>
-                <w:i/>
-              </w:rPr>
-              <w:t>Cuatro</w:t>
-            </w:r>
-            <w:proofErr w:type="spellEnd"/>
-            <w:r>
-              <w:rPr>
-                <w:i/>
-              </w:rPr>
-              <w:t xml:space="preserve"> </w:t>
-            </w:r>
-            <w:proofErr w:type="spellStart"/>
-            <w:r>
-              <w:rPr>
-                <w:i/>
-              </w:rPr>
-              <w:t>piezas</w:t>
-            </w:r>
-            <w:proofErr w:type="spellEnd"/>
-            <w:r>
-              <w:rPr>
-                <w:i/>
-              </w:rPr>
-              <w:t xml:space="preserve"> </w:t>
-            </w:r>
-            <w:proofErr w:type="spellStart"/>
-            <w:r>
-              <w:rPr>
-                <w:i/>
-              </w:rPr>
-              <w:t>para</w:t>
-            </w:r>
-            <w:proofErr w:type="spellEnd"/>
-            <w:r>
-              <w:rPr>
-                <w:i/>
-              </w:rPr>
-              <w:t xml:space="preserve"> </w:t>
-            </w:r>
-            <w:proofErr w:type="spellStart"/>
-            <w:r>
-              <w:rPr>
-                <w:i/>
-              </w:rPr>
-              <w:t>orquesta</w:t>
-            </w:r>
-            <w:proofErr w:type="spellEnd"/>
-            <w:r>
-              <w:rPr>
-                <w:i/>
-              </w:rPr>
-              <w:t xml:space="preserve"> </w:t>
-            </w:r>
-            <w:r>
-              <w:t>(1965)</w:t>
+              <w:t>Ecos</w:t>
+            </w:r>
+            <w:proofErr w:type="spellEnd"/>
+            <w:r>
+              <w:t xml:space="preserve"> (1977)</w:t>
             </w:r>
           </w:p>
           <w:p>
             <w:pPr>
-              <w:rPr>
-                <w:color w:val="000000"/>
-              </w:rPr>
+              <w:pStyle w:val="NormalfollowingH2"/>
             </w:pPr>
-            <w:r>
-              <w:rPr>
-                <w:i/>
-                <w:color w:val="000000"/>
-              </w:rPr>
-              <w:t xml:space="preserve">Recitativo y </w:t>
-            </w:r>
-            <w:proofErr w:type="spellStart"/>
-            <w:r>
-              <w:rPr>
-                <w:i/>
-                <w:color w:val="000000"/>
-              </w:rPr>
-              <w:t>variaciones</w:t>
-            </w:r>
-            <w:proofErr w:type="spellEnd"/>
-            <w:r>
-              <w:rPr>
-                <w:color w:val="000000"/>
-              </w:rPr>
-              <w:t xml:space="preserve"> </w:t>
-            </w:r>
-            <w:proofErr w:type="spellStart"/>
-            <w:r>
-              <w:rPr>
-                <w:i/>
-              </w:rPr>
-              <w:t>para</w:t>
-            </w:r>
-            <w:proofErr w:type="spellEnd"/>
-            <w:r>
-              <w:rPr>
-                <w:i/>
-              </w:rPr>
-              <w:t xml:space="preserve"> </w:t>
-            </w:r>
-            <w:proofErr w:type="spellStart"/>
-            <w:r>
-              <w:rPr>
-                <w:i/>
-              </w:rPr>
-              <w:t>orquesta</w:t>
-            </w:r>
-            <w:proofErr w:type="spellEnd"/>
-            <w:r>
-              <w:rPr>
-                <w:i/>
-              </w:rPr>
-              <w:t xml:space="preserve"> </w:t>
-            </w:r>
-            <w:r>
-              <w:rPr>
-                <w:color w:val="000000"/>
-              </w:rPr>
-              <w:t>(1968)</w:t>
-            </w:r>
-          </w:p>
-          <w:p>
-            <w:proofErr w:type="spellStart"/>
-            <w:r>
-              <w:rPr>
-                <w:i/>
-              </w:rPr>
-              <w:t>Reflejos</w:t>
-            </w:r>
-            <w:proofErr w:type="spellEnd"/>
-            <w:r>
-              <w:rPr>
-                <w:i/>
-              </w:rPr>
-              <w:t xml:space="preserve"> III</w:t>
-            </w:r>
-            <w:r>
-              <w:t xml:space="preserve"> (1973)</w:t>
-            </w:r>
-          </w:p>
-          <w:p>
-            <w:proofErr w:type="spellStart"/>
-            <w:r>
-              <w:rPr>
-                <w:i/>
-              </w:rPr>
-              <w:t>Reflejos</w:t>
-            </w:r>
-            <w:proofErr w:type="spellEnd"/>
-            <w:r>
-              <w:rPr>
-                <w:i/>
-              </w:rPr>
-              <w:t xml:space="preserve"> VII</w:t>
-            </w:r>
-            <w:r>
-              <w:t xml:space="preserve"> (1974)</w:t>
-            </w:r>
-          </w:p>
-          <w:p>
-            <w:proofErr w:type="spellStart"/>
-            <w:r>
-              <w:rPr>
-                <w:i/>
-              </w:rPr>
-              <w:t>Cadencias</w:t>
-            </w:r>
-            <w:proofErr w:type="spellEnd"/>
-            <w:r>
-              <w:t xml:space="preserve"> (1979) </w:t>
+            <w:proofErr w:type="spellStart"/>
+            <w:r>
+              <w:rPr>
+                <w:i/>
+              </w:rPr>
+              <w:t>Sul</w:t>
+            </w:r>
+            <w:proofErr w:type="spellEnd"/>
+            <w:r>
+              <w:rPr>
+                <w:i/>
+              </w:rPr>
+              <w:t xml:space="preserve"> re</w:t>
+            </w:r>
+            <w:r>
+              <w:t xml:space="preserve"> (1981)</w:t>
             </w:r>
           </w:p>
           <w:p>
             <w:pPr>
               <w:rPr>
-                <w:i/>
+                <w:b/>
               </w:rPr>
             </w:pPr>
           </w:p>
           <w:p>
             <w:pPr>
+              <w:pStyle w:val="Heading2"/>
+            </w:pPr>
+            <w:r>
+              <w:t>Other soloist works</w:t>
+            </w:r>
+          </w:p>
+          <w:p>
+            <w:pPr>
+              <w:pStyle w:val="NormalfollowingH2"/>
+            </w:pPr>
+            <w:proofErr w:type="spellStart"/>
+            <w:r>
+              <w:rPr>
+                <w:i/>
+              </w:rPr>
+              <w:t>Soliloquio</w:t>
+            </w:r>
+            <w:proofErr w:type="spellEnd"/>
+            <w:r>
+              <w:t xml:space="preserve"> (</w:t>
+            </w:r>
+            <w:r>
+              <w:t>oboe</w:t>
+            </w:r>
+            <w:r>
+              <w:t>;</w:t>
+            </w:r>
+            <w:r>
+              <w:t xml:space="preserve"> </w:t>
+            </w:r>
+            <w:r>
+              <w:t>1978)</w:t>
+            </w:r>
+          </w:p>
+          <w:p>
+            <w:pPr>
+              <w:pStyle w:val="NormalfollowingH2"/>
               <w:rPr>
                 <w:b/>
               </w:rPr>
             </w:pPr>
-            <w:r>
-              <w:rPr>
-                <w:b/>
-              </w:rPr>
-              <w:t>Soloist and orchestra</w:t>
+            <w:proofErr w:type="spellStart"/>
+            <w:r>
+              <w:rPr>
+                <w:i/>
+              </w:rPr>
+              <w:t>Gandhara</w:t>
+            </w:r>
+            <w:proofErr w:type="spellEnd"/>
+            <w:r>
+              <w:t xml:space="preserve"> (</w:t>
+            </w:r>
+            <w:r>
+              <w:t>guitar</w:t>
+            </w:r>
+            <w:r>
+              <w:t>;</w:t>
+            </w:r>
+            <w:r>
+              <w:t xml:space="preserve"> </w:t>
+            </w:r>
+            <w:r>
+              <w:t>1984)</w:t>
             </w:r>
           </w:p>
           <w:p>
             <w:pPr>
+              <w:pStyle w:val="NormalfollowingH2"/>
               <w:rPr>
                 <w:i/>
               </w:rPr>
             </w:pPr>
-            <w:r>
-              <w:rPr>
-                <w:i/>
-              </w:rPr>
-              <w:t xml:space="preserve">Concertino </w:t>
-            </w:r>
-            <w:r>
-              <w:t>(1941) for piano and orchestra</w:t>
-            </w:r>
-          </w:p>
-          <w:p>
-            <w:proofErr w:type="spellStart"/>
-            <w:r>
-              <w:rPr>
-                <w:i/>
-              </w:rPr>
-              <w:t>Oda</w:t>
-            </w:r>
-            <w:proofErr w:type="spellEnd"/>
-            <w:r>
-              <w:rPr>
-                <w:i/>
-              </w:rPr>
-              <w:t xml:space="preserve"> </w:t>
-            </w:r>
-            <w:proofErr w:type="gramStart"/>
-            <w:r>
-              <w:rPr>
-                <w:i/>
-              </w:rPr>
-              <w:t>a</w:t>
-            </w:r>
-            <w:proofErr w:type="gramEnd"/>
-            <w:r>
-              <w:rPr>
-                <w:i/>
-              </w:rPr>
-              <w:t xml:space="preserve"> Artigas</w:t>
-            </w:r>
-            <w:r>
-              <w:t xml:space="preserve"> (1951), for reciter and orchestra. Text: Luis </w:t>
-            </w:r>
-            <w:proofErr w:type="spellStart"/>
-            <w:r>
-              <w:t>Bausero</w:t>
-            </w:r>
-            <w:proofErr w:type="spellEnd"/>
-            <w:r>
-              <w:t>.</w:t>
-            </w:r>
-          </w:p>
-          <w:p>
-            <w:proofErr w:type="spellStart"/>
-            <w:r>
-              <w:rPr>
-                <w:i/>
-              </w:rPr>
-              <w:t>Salmo</w:t>
-            </w:r>
-            <w:proofErr w:type="spellEnd"/>
-            <w:r>
-              <w:rPr>
-                <w:i/>
-              </w:rPr>
-              <w:t xml:space="preserve"> 102</w:t>
-            </w:r>
-            <w:r>
-              <w:t xml:space="preserve"> (1957) for soprano, choir and orchestra</w:t>
-            </w:r>
-          </w:p>
-          <w:p>
-            <w:proofErr w:type="spellStart"/>
-            <w:r>
-              <w:rPr>
-                <w:i/>
-              </w:rPr>
-              <w:t>Sinfonía</w:t>
-            </w:r>
-            <w:proofErr w:type="spellEnd"/>
-            <w:r>
-              <w:rPr>
-                <w:i/>
-              </w:rPr>
-              <w:t xml:space="preserve"> </w:t>
-            </w:r>
-            <w:proofErr w:type="spellStart"/>
-            <w:r>
-              <w:rPr>
-                <w:i/>
-              </w:rPr>
-              <w:t>concertante</w:t>
-            </w:r>
-            <w:proofErr w:type="spellEnd"/>
-            <w:r>
-              <w:t xml:space="preserve"> (1959) for piano and orchestra</w:t>
-            </w:r>
-          </w:p>
-          <w:p>
-            <w:proofErr w:type="spellStart"/>
-            <w:r>
-              <w:rPr>
-                <w:i/>
-              </w:rPr>
-              <w:t>Te</w:t>
-            </w:r>
-            <w:proofErr w:type="spellEnd"/>
-            <w:r>
-              <w:rPr>
-                <w:i/>
-              </w:rPr>
-              <w:t xml:space="preserve"> Deum</w:t>
-            </w:r>
-            <w:r>
-              <w:t xml:space="preserve"> (1960) for bass, choir and orchestra</w:t>
+            <w:proofErr w:type="spellStart"/>
+            <w:r>
+              <w:rPr>
+                <w:i/>
+              </w:rPr>
+              <w:t>Homenaje</w:t>
+            </w:r>
+            <w:proofErr w:type="spellEnd"/>
+            <w:r>
+              <w:rPr>
+                <w:i/>
+              </w:rPr>
+              <w:t xml:space="preserve"> a Debussy </w:t>
+            </w:r>
+            <w:r>
+              <w:t>(</w:t>
+            </w:r>
+            <w:r>
+              <w:t>synthesis</w:t>
+            </w:r>
+            <w:r>
+              <w:t>er</w:t>
+            </w:r>
+            <w:r>
+              <w:t>;</w:t>
+            </w:r>
+            <w:r>
+              <w:t xml:space="preserve"> </w:t>
+            </w:r>
+            <w:r>
+              <w:t xml:space="preserve">1988) </w:t>
             </w:r>
           </w:p>
           <w:p>
             <w:pPr>
-              <w:rPr>
-                <w:i/>
-                <w:color w:val="000000"/>
+              <w:pStyle w:val="NormalfollowingH2"/>
+              <w:rPr>
+                <w:i/>
               </w:rPr>
             </w:pPr>
             <w:r>
               <w:rPr>
                 <w:i/>
               </w:rPr>
-              <w:lastRenderedPageBreak/>
-              <w:t xml:space="preserve">Concerto </w:t>
-            </w:r>
-            <w:r>
-              <w:t>(1979) piano and orchestra</w:t>
-            </w:r>
-            <w:r>
-              <w:rPr>
-                <w:i/>
-                <w:color w:val="000000"/>
-              </w:rPr>
-              <w:t xml:space="preserve"> </w:t>
+              <w:t xml:space="preserve">La gran </w:t>
+            </w:r>
+            <w:proofErr w:type="spellStart"/>
+            <w:r>
+              <w:rPr>
+                <w:i/>
+              </w:rPr>
+              <w:t>flauta</w:t>
+            </w:r>
+            <w:proofErr w:type="spellEnd"/>
+            <w:r>
+              <w:t xml:space="preserve"> (</w:t>
+            </w:r>
+            <w:r>
+              <w:t>synthesis</w:t>
+            </w:r>
+            <w:r>
+              <w:t>er</w:t>
+            </w:r>
+            <w:r>
+              <w:t>;</w:t>
+            </w:r>
+            <w:r>
+              <w:t xml:space="preserve"> </w:t>
+            </w:r>
+            <w:r>
+              <w:t xml:space="preserve">1988) </w:t>
             </w:r>
           </w:p>
           <w:p>
             <w:pPr>
-              <w:rPr>
-                <w:color w:val="000000"/>
+              <w:pStyle w:val="NormalfollowingH2"/>
+              <w:rPr>
+                <w:i/>
               </w:rPr>
             </w:pPr>
             <w:proofErr w:type="spellStart"/>
             <w:r>
               <w:rPr>
                 <w:i/>
-                <w:color w:val="000000"/>
-              </w:rPr>
-              <w:t>Cinco</w:t>
-            </w:r>
-            <w:proofErr w:type="spellEnd"/>
-            <w:r>
-              <w:rPr>
-                <w:i/>
-                <w:color w:val="000000"/>
-              </w:rPr>
-              <w:t xml:space="preserve"> </w:t>
-            </w:r>
-            <w:proofErr w:type="spellStart"/>
-            <w:r>
-              <w:rPr>
-                <w:i/>
-                <w:color w:val="000000"/>
-              </w:rPr>
-              <w:t>piezas</w:t>
-            </w:r>
-            <w:proofErr w:type="spellEnd"/>
-            <w:r>
-              <w:rPr>
-                <w:i/>
-                <w:color w:val="000000"/>
-              </w:rPr>
-              <w:t xml:space="preserve"> </w:t>
-            </w:r>
-            <w:proofErr w:type="spellStart"/>
-            <w:r>
-              <w:rPr>
-                <w:i/>
-                <w:color w:val="000000"/>
-              </w:rPr>
-              <w:t>concertantes</w:t>
-            </w:r>
-            <w:proofErr w:type="spellEnd"/>
-            <w:r>
-              <w:rPr>
-                <w:color w:val="000000"/>
-              </w:rPr>
-              <w:t xml:space="preserve"> (1988) violin and orchestra</w:t>
-            </w:r>
-          </w:p>
-          <w:p/>
+              </w:rPr>
+              <w:t>Música</w:t>
+            </w:r>
+            <w:proofErr w:type="spellEnd"/>
+            <w:r>
+              <w:rPr>
+                <w:i/>
+              </w:rPr>
+              <w:t xml:space="preserve"> </w:t>
+            </w:r>
+            <w:proofErr w:type="spellStart"/>
+            <w:r>
+              <w:rPr>
+                <w:i/>
+              </w:rPr>
+              <w:t>festiva</w:t>
+            </w:r>
+            <w:proofErr w:type="spellEnd"/>
+            <w:r>
+              <w:rPr>
+                <w:i/>
+              </w:rPr>
+              <w:t xml:space="preserve"> </w:t>
+            </w:r>
+            <w:r>
+              <w:t>(</w:t>
+            </w:r>
+            <w:r>
+              <w:t>sy</w:t>
+            </w:r>
+            <w:r>
+              <w:t>nthesis</w:t>
+            </w:r>
+            <w:r>
+              <w:t>er</w:t>
+            </w:r>
+            <w:r>
+              <w:t>;</w:t>
+            </w:r>
+            <w:r>
+              <w:t xml:space="preserve"> </w:t>
+            </w:r>
+            <w:r>
+              <w:t xml:space="preserve">1988) </w:t>
+            </w:r>
+            <w:bookmarkStart w:id="1" w:name="_GoBack"/>
+            <w:bookmarkEnd w:id="1"/>
+          </w:p>
           <w:p>
             <w:pPr>
-              <w:rPr>
-                <w:b/>
+              <w:pStyle w:val="NormalfollowingH2"/>
+              <w:rPr>
+                <w:i/>
               </w:rPr>
             </w:pPr>
-            <w:r>
-              <w:rPr>
-                <w:b/>
-              </w:rPr>
-              <w:t>C</w:t>
-            </w:r>
-            <w:r>
-              <w:rPr>
-                <w:b/>
-                <w:color w:val="000000"/>
-              </w:rPr>
-              <w:t>hoir</w:t>
-            </w:r>
-          </w:p>
-          <w:p>
-            <w:proofErr w:type="spellStart"/>
-            <w:r>
-              <w:rPr>
-                <w:i/>
-              </w:rPr>
-              <w:t>Infinito</w:t>
-            </w:r>
-            <w:proofErr w:type="spellEnd"/>
-            <w:r>
-              <w:rPr>
-                <w:i/>
-              </w:rPr>
-              <w:t xml:space="preserve"> </w:t>
-            </w:r>
-            <w:r>
-              <w:t>(1952)</w:t>
-            </w:r>
-          </w:p>
-          <w:p>
-            <w:proofErr w:type="spellStart"/>
-            <w:r>
-              <w:rPr>
-                <w:i/>
-              </w:rPr>
-              <w:t>Tres</w:t>
-            </w:r>
-            <w:proofErr w:type="spellEnd"/>
-            <w:r>
-              <w:rPr>
-                <w:i/>
-              </w:rPr>
-              <w:t xml:space="preserve"> </w:t>
-            </w:r>
-            <w:proofErr w:type="spellStart"/>
-            <w:r>
-              <w:rPr>
-                <w:i/>
-              </w:rPr>
-              <w:t>canciones</w:t>
-            </w:r>
-            <w:proofErr w:type="spellEnd"/>
-            <w:r>
-              <w:rPr>
-                <w:i/>
-              </w:rPr>
-              <w:t xml:space="preserve"> </w:t>
-            </w:r>
-            <w:proofErr w:type="spellStart"/>
-            <w:r>
-              <w:rPr>
-                <w:i/>
-              </w:rPr>
-              <w:t>nocturnas</w:t>
-            </w:r>
-            <w:proofErr w:type="spellEnd"/>
-            <w:r>
-              <w:t xml:space="preserve"> (1953)</w:t>
-            </w:r>
-          </w:p>
-          <w:p>
-            <w:proofErr w:type="spellStart"/>
-            <w:r>
-              <w:rPr>
-                <w:i/>
-              </w:rPr>
-              <w:t>Cinco</w:t>
-            </w:r>
-            <w:proofErr w:type="spellEnd"/>
-            <w:r>
-              <w:rPr>
-                <w:i/>
-              </w:rPr>
-              <w:t xml:space="preserve"> </w:t>
-            </w:r>
-            <w:proofErr w:type="spellStart"/>
-            <w:r>
-              <w:rPr>
-                <w:i/>
-              </w:rPr>
-              <w:t>madrigales</w:t>
-            </w:r>
-            <w:proofErr w:type="spellEnd"/>
-            <w:r>
-              <w:rPr>
-                <w:i/>
-              </w:rPr>
-              <w:t xml:space="preserve"> </w:t>
-            </w:r>
-            <w:r>
-              <w:t>(1956)</w:t>
-            </w:r>
-          </w:p>
-          <w:p>
-            <w:proofErr w:type="spellStart"/>
-            <w:r>
-              <w:rPr>
-                <w:i/>
-              </w:rPr>
-              <w:t>Magnificat</w:t>
-            </w:r>
-            <w:proofErr w:type="spellEnd"/>
-            <w:r>
-              <w:rPr>
-                <w:i/>
-              </w:rPr>
-              <w:t xml:space="preserve"> anima </w:t>
-            </w:r>
-            <w:proofErr w:type="spellStart"/>
-            <w:r>
-              <w:rPr>
-                <w:i/>
-              </w:rPr>
-              <w:t>mea</w:t>
-            </w:r>
-            <w:proofErr w:type="spellEnd"/>
-            <w:r>
-              <w:t xml:space="preserve"> (1957)</w:t>
+            <w:proofErr w:type="spellStart"/>
+            <w:r>
+              <w:rPr>
+                <w:i/>
+              </w:rPr>
+              <w:t>Voces</w:t>
+            </w:r>
+            <w:proofErr w:type="spellEnd"/>
+            <w:r>
+              <w:rPr>
+                <w:i/>
+              </w:rPr>
+              <w:t xml:space="preserve"> y </w:t>
+            </w:r>
+            <w:proofErr w:type="spellStart"/>
+            <w:r>
+              <w:rPr>
+                <w:i/>
+              </w:rPr>
+              <w:t>viento</w:t>
+            </w:r>
+            <w:proofErr w:type="spellEnd"/>
+            <w:r>
+              <w:t xml:space="preserve"> (</w:t>
+            </w:r>
+            <w:r>
+              <w:t>synthesis</w:t>
+            </w:r>
+            <w:r>
+              <w:t>er</w:t>
+            </w:r>
+            <w:r>
+              <w:t>;</w:t>
+            </w:r>
+            <w:r>
+              <w:t xml:space="preserve"> </w:t>
+            </w:r>
+            <w:r>
+              <w:t xml:space="preserve">1989) </w:t>
             </w:r>
           </w:p>
           <w:p>
             <w:pPr>
-              <w:rPr>
-                <w:b/>
-              </w:rPr>
+              <w:pStyle w:val="NormalfollowingH2"/>
             </w:pPr>
-          </w:p>
-          <w:p>
-            <w:pPr>
-              <w:rPr>
-                <w:b/>
-              </w:rPr>
-            </w:pPr>
-            <w:r>
-              <w:rPr>
-                <w:b/>
-              </w:rPr>
-              <w:t>Voice and other instruments</w:t>
-            </w:r>
-          </w:p>
-          <w:p>
-            <w:r>
-              <w:rPr>
-                <w:i/>
-              </w:rPr>
-              <w:t xml:space="preserve">En </w:t>
-            </w:r>
-            <w:proofErr w:type="spellStart"/>
-            <w:r>
-              <w:rPr>
-                <w:i/>
-              </w:rPr>
-              <w:t>tu</w:t>
-            </w:r>
-            <w:proofErr w:type="spellEnd"/>
-            <w:r>
-              <w:rPr>
-                <w:i/>
-              </w:rPr>
-              <w:t xml:space="preserve"> alma, Soledad </w:t>
-            </w:r>
-            <w:r>
-              <w:t xml:space="preserve">and </w:t>
-            </w:r>
-            <w:proofErr w:type="spellStart"/>
-            <w:r>
-              <w:rPr>
-                <w:i/>
-              </w:rPr>
-              <w:t>Mundo</w:t>
-            </w:r>
-            <w:proofErr w:type="spellEnd"/>
-            <w:r>
-              <w:t xml:space="preserve"> (c. 1939)</w:t>
-            </w:r>
-          </w:p>
-          <w:p>
-            <w:proofErr w:type="spellStart"/>
-            <w:r>
-              <w:rPr>
-                <w:i/>
-              </w:rPr>
-              <w:t>Seis</w:t>
-            </w:r>
-            <w:proofErr w:type="spellEnd"/>
-            <w:r>
-              <w:rPr>
-                <w:i/>
-              </w:rPr>
-              <w:t xml:space="preserve"> </w:t>
-            </w:r>
-            <w:proofErr w:type="spellStart"/>
-            <w:r>
-              <w:rPr>
-                <w:i/>
-              </w:rPr>
-              <w:t>canciones</w:t>
-            </w:r>
-            <w:proofErr w:type="spellEnd"/>
-            <w:r>
-              <w:rPr>
-                <w:i/>
-              </w:rPr>
-              <w:t xml:space="preserve"> de </w:t>
-            </w:r>
-            <w:r>
-              <w:rPr>
-                <w:i/>
-              </w:rPr>
-              <w:t>‘</w:t>
-            </w:r>
-            <w:r>
-              <w:rPr>
-                <w:i/>
-              </w:rPr>
-              <w:t>El barrio de Santa Cruz</w:t>
-            </w:r>
-            <w:r>
-              <w:rPr>
-                <w:i/>
-              </w:rPr>
-              <w:t>’</w:t>
-            </w:r>
-            <w:r>
-              <w:rPr>
-                <w:i/>
-              </w:rPr>
-              <w:t xml:space="preserve"> </w:t>
-            </w:r>
-            <w:r>
-              <w:t>(1942)</w:t>
-            </w:r>
-          </w:p>
-          <w:p>
-            <w:r>
-              <w:rPr>
-                <w:i/>
-              </w:rPr>
-              <w:t>Solitude</w:t>
-            </w:r>
-            <w:r>
-              <w:t xml:space="preserve"> (1943)</w:t>
-            </w:r>
-          </w:p>
-          <w:p>
-            <w:r>
-              <w:rPr>
-                <w:i/>
-              </w:rPr>
-              <w:t xml:space="preserve">Stray Birds </w:t>
-            </w:r>
-            <w:r>
-              <w:t xml:space="preserve">(1963) for baritone and eleven instruments </w:t>
-            </w:r>
-          </w:p>
-          <w:p/>
-          <w:p>
-            <w:pPr>
-              <w:rPr>
-                <w:b/>
-                <w:bCs/>
-                <w:color w:val="000000"/>
-              </w:rPr>
-            </w:pPr>
-            <w:r>
-              <w:rPr>
-                <w:b/>
-                <w:color w:val="000000"/>
-              </w:rPr>
-              <w:t>Chamber music</w:t>
-            </w:r>
-          </w:p>
-          <w:p>
-            <w:r>
-              <w:rPr>
-                <w:i/>
-              </w:rPr>
-              <w:t xml:space="preserve">Sonata </w:t>
-            </w:r>
-            <w:proofErr w:type="spellStart"/>
-            <w:r>
-              <w:rPr>
-                <w:i/>
-              </w:rPr>
-              <w:t>para</w:t>
-            </w:r>
-            <w:proofErr w:type="spellEnd"/>
-            <w:r>
-              <w:rPr>
-                <w:i/>
-              </w:rPr>
-              <w:t xml:space="preserve"> </w:t>
-            </w:r>
-            <w:proofErr w:type="spellStart"/>
-            <w:r>
-              <w:rPr>
-                <w:i/>
-              </w:rPr>
-              <w:t>violín</w:t>
-            </w:r>
-            <w:proofErr w:type="spellEnd"/>
-            <w:r>
-              <w:rPr>
-                <w:i/>
-              </w:rPr>
-              <w:t xml:space="preserve"> y piano </w:t>
-            </w:r>
-            <w:r>
-              <w:t>(1948)</w:t>
-            </w:r>
-          </w:p>
-          <w:p>
-            <w:r>
-              <w:rPr>
-                <w:i/>
-              </w:rPr>
-              <w:t xml:space="preserve">Divertimento </w:t>
-            </w:r>
-            <w:proofErr w:type="spellStart"/>
-            <w:r>
-              <w:rPr>
-                <w:i/>
-              </w:rPr>
-              <w:t>para</w:t>
-            </w:r>
-            <w:proofErr w:type="spellEnd"/>
-            <w:r>
-              <w:rPr>
-                <w:i/>
-              </w:rPr>
-              <w:t xml:space="preserve"> </w:t>
-            </w:r>
-            <w:proofErr w:type="spellStart"/>
-            <w:r>
-              <w:rPr>
-                <w:i/>
-              </w:rPr>
-              <w:t>quinteto</w:t>
-            </w:r>
-            <w:proofErr w:type="spellEnd"/>
-            <w:r>
-              <w:rPr>
-                <w:i/>
-              </w:rPr>
-              <w:t xml:space="preserve"> de </w:t>
-            </w:r>
-            <w:proofErr w:type="spellStart"/>
-            <w:r>
-              <w:rPr>
-                <w:i/>
-              </w:rPr>
-              <w:t>vientos</w:t>
-            </w:r>
-            <w:proofErr w:type="spellEnd"/>
-            <w:r>
-              <w:t xml:space="preserve"> (1957)</w:t>
-            </w:r>
-          </w:p>
-          <w:p>
-            <w:r>
-              <w:rPr>
-                <w:i/>
-              </w:rPr>
-              <w:t xml:space="preserve">A </w:t>
-            </w:r>
-            <w:proofErr w:type="spellStart"/>
-            <w:r>
-              <w:rPr>
-                <w:i/>
-              </w:rPr>
-              <w:t>cuatro</w:t>
-            </w:r>
-            <w:proofErr w:type="spellEnd"/>
-            <w:r>
-              <w:rPr>
-                <w:i/>
-              </w:rPr>
-              <w:t xml:space="preserve"> </w:t>
-            </w:r>
-            <w:r>
-              <w:t>(1969)</w:t>
-            </w:r>
-          </w:p>
-          <w:p>
-            <w:pPr>
-              <w:rPr>
-                <w:color w:val="000000"/>
-              </w:rPr>
-            </w:pPr>
-            <w:r>
-              <w:rPr>
-                <w:i/>
-                <w:color w:val="000000"/>
-              </w:rPr>
-              <w:t xml:space="preserve">A </w:t>
-            </w:r>
-            <w:proofErr w:type="spellStart"/>
-            <w:r>
-              <w:rPr>
-                <w:i/>
-                <w:color w:val="000000"/>
-              </w:rPr>
-              <w:t>Trece</w:t>
-            </w:r>
-            <w:proofErr w:type="spellEnd"/>
-            <w:r>
-              <w:rPr>
-                <w:color w:val="000000"/>
-              </w:rPr>
-              <w:t xml:space="preserve"> (1970)</w:t>
-            </w:r>
-          </w:p>
-          <w:p>
-            <w:proofErr w:type="spellStart"/>
-            <w:r>
-              <w:rPr>
-                <w:i/>
-              </w:rPr>
-              <w:t>Reflejos</w:t>
-            </w:r>
-            <w:proofErr w:type="spellEnd"/>
-            <w:r>
-              <w:rPr>
-                <w:i/>
-              </w:rPr>
-              <w:t xml:space="preserve"> I</w:t>
-            </w:r>
-            <w:r>
-              <w:t xml:space="preserve"> (1972) wind quintet</w:t>
-            </w:r>
-          </w:p>
-          <w:p>
-            <w:proofErr w:type="spellStart"/>
-            <w:r>
-              <w:rPr>
-                <w:i/>
-              </w:rPr>
-              <w:t>Reflejos</w:t>
-            </w:r>
-            <w:proofErr w:type="spellEnd"/>
-            <w:r>
-              <w:rPr>
-                <w:i/>
-              </w:rPr>
-              <w:t xml:space="preserve"> II</w:t>
-            </w:r>
-            <w:r>
-              <w:t xml:space="preserve"> (1972) wind quintet</w:t>
-            </w:r>
-          </w:p>
-          <w:p>
-            <w:proofErr w:type="spellStart"/>
-            <w:r>
-              <w:rPr>
-                <w:i/>
-              </w:rPr>
-              <w:t>Reflejos</w:t>
-            </w:r>
-            <w:proofErr w:type="spellEnd"/>
-            <w:r>
-              <w:rPr>
-                <w:i/>
-              </w:rPr>
-              <w:t xml:space="preserve"> IV</w:t>
-            </w:r>
-            <w:r>
-              <w:t xml:space="preserve"> (1973) </w:t>
-            </w:r>
-            <w:r>
-              <w:rPr>
-                <w:color w:val="000000"/>
-              </w:rPr>
-              <w:t>string quintet</w:t>
-            </w:r>
-          </w:p>
-          <w:p>
-            <w:pPr>
-              <w:rPr>
-                <w:color w:val="000000"/>
-              </w:rPr>
-            </w:pPr>
-            <w:proofErr w:type="spellStart"/>
-            <w:r>
-              <w:rPr>
-                <w:i/>
-                <w:color w:val="000000"/>
-              </w:rPr>
-              <w:t>Reflejos</w:t>
-            </w:r>
-            <w:proofErr w:type="spellEnd"/>
-            <w:r>
-              <w:rPr>
-                <w:i/>
-                <w:color w:val="000000"/>
-              </w:rPr>
-              <w:t xml:space="preserve"> V </w:t>
-            </w:r>
-            <w:r>
-              <w:rPr>
-                <w:color w:val="000000"/>
-              </w:rPr>
-              <w:t>(1973) string quintet</w:t>
-            </w:r>
-          </w:p>
-          <w:p>
-            <w:proofErr w:type="spellStart"/>
-            <w:r>
-              <w:rPr>
-                <w:i/>
-              </w:rPr>
-              <w:t>Reflejos</w:t>
-            </w:r>
-            <w:proofErr w:type="spellEnd"/>
-            <w:r>
-              <w:rPr>
-                <w:i/>
-              </w:rPr>
-              <w:t xml:space="preserve"> VIII</w:t>
-            </w:r>
-            <w:r>
-              <w:t xml:space="preserve"> (1975)</w:t>
-            </w:r>
-          </w:p>
-          <w:p>
-            <w:proofErr w:type="spellStart"/>
-            <w:r>
-              <w:rPr>
-                <w:i/>
-              </w:rPr>
-              <w:t>Trío</w:t>
-            </w:r>
-            <w:proofErr w:type="spellEnd"/>
-            <w:r>
-              <w:rPr>
-                <w:i/>
-              </w:rPr>
-              <w:t xml:space="preserve"> </w:t>
-            </w:r>
-            <w:proofErr w:type="spellStart"/>
-            <w:r>
-              <w:rPr>
-                <w:i/>
-              </w:rPr>
-              <w:t>para</w:t>
-            </w:r>
-            <w:proofErr w:type="spellEnd"/>
-            <w:r>
-              <w:rPr>
-                <w:i/>
-              </w:rPr>
-              <w:t xml:space="preserve"> </w:t>
-            </w:r>
-            <w:proofErr w:type="spellStart"/>
-            <w:r>
-              <w:rPr>
-                <w:i/>
-              </w:rPr>
-              <w:t>cañas</w:t>
-            </w:r>
-            <w:proofErr w:type="spellEnd"/>
-            <w:r>
-              <w:t xml:space="preserve"> (1980)</w:t>
-            </w:r>
-          </w:p>
-          <w:p>
-            <w:proofErr w:type="spellStart"/>
-            <w:r>
-              <w:rPr>
-                <w:i/>
-              </w:rPr>
-              <w:t>Septeto</w:t>
-            </w:r>
-            <w:proofErr w:type="spellEnd"/>
-            <w:r>
-              <w:t xml:space="preserve"> (1989)</w:t>
-            </w:r>
-          </w:p>
-          <w:p>
-            <w:pPr>
-              <w:rPr>
-                <w:b/>
-              </w:rPr>
-            </w:pPr>
-          </w:p>
-          <w:p>
-            <w:pPr>
-              <w:rPr>
-                <w:b/>
-              </w:rPr>
-            </w:pPr>
-            <w:r>
-              <w:rPr>
-                <w:b/>
-              </w:rPr>
-              <w:t>P</w:t>
-            </w:r>
-            <w:r>
-              <w:rPr>
-                <w:b/>
-                <w:color w:val="000000"/>
-              </w:rPr>
-              <w:t>ianoforte</w:t>
-            </w:r>
-          </w:p>
-          <w:p>
-            <w:proofErr w:type="spellStart"/>
-            <w:r>
-              <w:rPr>
-                <w:i/>
-              </w:rPr>
-              <w:t>Sonatina</w:t>
-            </w:r>
-            <w:proofErr w:type="spellEnd"/>
-            <w:r>
-              <w:rPr>
-                <w:i/>
-              </w:rPr>
-              <w:t xml:space="preserve"> nº 1 </w:t>
-            </w:r>
-            <w:r>
-              <w:t xml:space="preserve">(1940) </w:t>
-            </w:r>
-          </w:p>
-          <w:p>
-            <w:proofErr w:type="spellStart"/>
-            <w:r>
-              <w:rPr>
-                <w:i/>
-              </w:rPr>
-              <w:t>Danza</w:t>
-            </w:r>
-            <w:proofErr w:type="spellEnd"/>
-            <w:r>
-              <w:rPr>
-                <w:i/>
-              </w:rPr>
-              <w:t xml:space="preserve"> </w:t>
-            </w:r>
-            <w:proofErr w:type="spellStart"/>
-            <w:r>
-              <w:rPr>
-                <w:i/>
-              </w:rPr>
-              <w:t>criolla</w:t>
-            </w:r>
-            <w:proofErr w:type="spellEnd"/>
-            <w:r>
-              <w:t xml:space="preserve"> (1940)</w:t>
-            </w:r>
-          </w:p>
-          <w:p>
-            <w:r>
-              <w:rPr>
-                <w:i/>
-              </w:rPr>
-              <w:t xml:space="preserve">Suite </w:t>
-            </w:r>
-            <w:proofErr w:type="spellStart"/>
-            <w:r>
-              <w:rPr>
-                <w:i/>
-              </w:rPr>
-              <w:t>para</w:t>
-            </w:r>
-            <w:proofErr w:type="spellEnd"/>
-            <w:r>
-              <w:rPr>
-                <w:i/>
-              </w:rPr>
-              <w:t xml:space="preserve"> piano</w:t>
-            </w:r>
-            <w:r>
-              <w:t xml:space="preserve"> (1944)</w:t>
-            </w:r>
-          </w:p>
-          <w:p>
-            <w:proofErr w:type="spellStart"/>
-            <w:r>
-              <w:rPr>
-                <w:i/>
-              </w:rPr>
-              <w:t>Sonatina</w:t>
-            </w:r>
-            <w:proofErr w:type="spellEnd"/>
-            <w:r>
-              <w:rPr>
-                <w:i/>
-              </w:rPr>
-              <w:t xml:space="preserve"> nº 2</w:t>
-            </w:r>
-            <w:r>
-              <w:t xml:space="preserve"> (1954)</w:t>
-            </w:r>
-          </w:p>
-          <w:p>
-            <w:proofErr w:type="spellStart"/>
-            <w:r>
-              <w:rPr>
-                <w:i/>
-              </w:rPr>
-              <w:t>Cuatro</w:t>
-            </w:r>
-            <w:proofErr w:type="spellEnd"/>
-            <w:r>
-              <w:rPr>
-                <w:i/>
-              </w:rPr>
-              <w:t xml:space="preserve"> </w:t>
-            </w:r>
-            <w:proofErr w:type="spellStart"/>
-            <w:r>
-              <w:rPr>
-                <w:i/>
-              </w:rPr>
-              <w:t>piezas</w:t>
-            </w:r>
-            <w:proofErr w:type="spellEnd"/>
-            <w:r>
-              <w:t xml:space="preserve"> (1961-1963)</w:t>
-            </w:r>
-          </w:p>
-          <w:p>
-            <w:proofErr w:type="spellStart"/>
-            <w:r>
-              <w:rPr>
-                <w:i/>
-              </w:rPr>
-              <w:t>Tres</w:t>
-            </w:r>
-            <w:proofErr w:type="spellEnd"/>
-            <w:r>
-              <w:rPr>
-                <w:i/>
-              </w:rPr>
-              <w:t xml:space="preserve"> </w:t>
-            </w:r>
-            <w:proofErr w:type="spellStart"/>
-            <w:r>
-              <w:rPr>
-                <w:i/>
-              </w:rPr>
-              <w:t>piezas</w:t>
-            </w:r>
-            <w:proofErr w:type="spellEnd"/>
-            <w:r>
-              <w:rPr>
-                <w:i/>
-              </w:rPr>
-              <w:t xml:space="preserve"> </w:t>
-            </w:r>
-            <w:proofErr w:type="spellStart"/>
-            <w:r>
-              <w:rPr>
-                <w:i/>
-              </w:rPr>
-              <w:t>para</w:t>
-            </w:r>
-            <w:proofErr w:type="spellEnd"/>
-            <w:r>
-              <w:rPr>
-                <w:i/>
-              </w:rPr>
-              <w:t xml:space="preserve"> piano</w:t>
-            </w:r>
-            <w:r>
-              <w:rPr>
-                <w:color w:val="000000"/>
-              </w:rPr>
-              <w:t xml:space="preserve"> (1976)</w:t>
-            </w:r>
-          </w:p>
-          <w:p>
-            <w:proofErr w:type="spellStart"/>
-            <w:r>
-              <w:rPr>
-                <w:i/>
-              </w:rPr>
-              <w:t>Nó</w:t>
-            </w:r>
-            <w:r>
-              <w:rPr>
-                <w:i/>
-              </w:rPr>
-              <w:t>moi</w:t>
-            </w:r>
-            <w:proofErr w:type="spellEnd"/>
-            <w:r>
-              <w:t xml:space="preserve"> (1977) </w:t>
-            </w:r>
-          </w:p>
-          <w:p>
-            <w:proofErr w:type="spellStart"/>
-            <w:r>
-              <w:rPr>
-                <w:i/>
-              </w:rPr>
-              <w:t>Ecos</w:t>
-            </w:r>
-            <w:proofErr w:type="spellEnd"/>
-            <w:r>
-              <w:t xml:space="preserve"> (1977)</w:t>
-            </w:r>
-          </w:p>
-          <w:p>
-            <w:proofErr w:type="spellStart"/>
-            <w:r>
-              <w:rPr>
-                <w:i/>
-              </w:rPr>
-              <w:t>Sul</w:t>
-            </w:r>
-            <w:proofErr w:type="spellEnd"/>
-            <w:r>
-              <w:rPr>
-                <w:i/>
-              </w:rPr>
-              <w:t xml:space="preserve"> re</w:t>
-            </w:r>
-            <w:r>
-              <w:t xml:space="preserve"> (1981)</w:t>
-            </w:r>
-          </w:p>
-          <w:p>
-            <w:pPr>
-              <w:rPr>
-                <w:b/>
-              </w:rPr>
-            </w:pPr>
-          </w:p>
-          <w:p>
-            <w:pPr>
-              <w:rPr>
-                <w:b/>
-              </w:rPr>
-            </w:pPr>
-            <w:r>
-              <w:rPr>
-                <w:b/>
-                <w:bCs/>
-                <w:color w:val="000000"/>
-              </w:rPr>
-              <w:t>Other soloist works</w:t>
-            </w:r>
-          </w:p>
-          <w:p>
-            <w:pPr>
-              <w:rPr>
-                <w:color w:val="000000"/>
-              </w:rPr>
-            </w:pPr>
-            <w:proofErr w:type="spellStart"/>
-            <w:r>
-              <w:rPr>
-                <w:i/>
-                <w:color w:val="000000"/>
-              </w:rPr>
-              <w:t>Soliloquio</w:t>
-            </w:r>
-            <w:proofErr w:type="spellEnd"/>
-            <w:r>
-              <w:rPr>
-                <w:color w:val="000000"/>
-              </w:rPr>
-              <w:t xml:space="preserve"> (1978), oboe</w:t>
-            </w:r>
-          </w:p>
-          <w:p>
-            <w:pPr>
-              <w:rPr>
-                <w:b/>
-              </w:rPr>
-            </w:pPr>
-            <w:proofErr w:type="spellStart"/>
-            <w:r>
-              <w:rPr>
-                <w:i/>
-                <w:color w:val="000000"/>
-              </w:rPr>
-              <w:t>Gandhara</w:t>
-            </w:r>
-            <w:proofErr w:type="spellEnd"/>
-            <w:r>
-              <w:rPr>
-                <w:color w:val="000000"/>
-              </w:rPr>
-              <w:t xml:space="preserve"> (1984), guitar</w:t>
-            </w:r>
-          </w:p>
-          <w:p>
-            <w:pPr>
-              <w:rPr>
-                <w:i/>
-              </w:rPr>
-            </w:pPr>
-            <w:proofErr w:type="spellStart"/>
-            <w:r>
-              <w:rPr>
-                <w:i/>
-              </w:rPr>
-              <w:t>Homenaje</w:t>
-            </w:r>
-            <w:proofErr w:type="spellEnd"/>
-            <w:r>
-              <w:rPr>
-                <w:i/>
-              </w:rPr>
-              <w:t xml:space="preserve"> a Debussy </w:t>
-            </w:r>
-            <w:r>
-              <w:t xml:space="preserve">(1988) </w:t>
-            </w:r>
-            <w:r>
-              <w:rPr>
-                <w:color w:val="000000"/>
-              </w:rPr>
-              <w:t>synthesizer</w:t>
-            </w:r>
-            <w:r>
-              <w:rPr>
-                <w:i/>
-              </w:rPr>
-              <w:t xml:space="preserve"> </w:t>
-            </w:r>
-          </w:p>
-          <w:p>
-            <w:pPr>
-              <w:rPr>
-                <w:i/>
-              </w:rPr>
-            </w:pPr>
-            <w:r>
-              <w:rPr>
-                <w:i/>
-              </w:rPr>
-              <w:t xml:space="preserve">La gran </w:t>
-            </w:r>
-            <w:proofErr w:type="spellStart"/>
-            <w:r>
-              <w:rPr>
-                <w:i/>
-              </w:rPr>
-              <w:t>flauta</w:t>
-            </w:r>
-            <w:proofErr w:type="spellEnd"/>
-            <w:r>
-              <w:t xml:space="preserve"> (1988) </w:t>
-            </w:r>
-            <w:r>
-              <w:rPr>
-                <w:color w:val="000000"/>
-              </w:rPr>
-              <w:t>synthesizer</w:t>
-            </w:r>
-            <w:r>
-              <w:rPr>
-                <w:i/>
-              </w:rPr>
-              <w:t xml:space="preserve"> </w:t>
-            </w:r>
-          </w:p>
-          <w:p>
-            <w:pPr>
-              <w:rPr>
-                <w:i/>
-              </w:rPr>
-            </w:pPr>
-            <w:proofErr w:type="spellStart"/>
-            <w:r>
-              <w:rPr>
-                <w:i/>
-              </w:rPr>
-              <w:t>Música</w:t>
-            </w:r>
-            <w:proofErr w:type="spellEnd"/>
-            <w:r>
-              <w:rPr>
-                <w:i/>
-              </w:rPr>
-              <w:t xml:space="preserve"> </w:t>
-            </w:r>
-            <w:proofErr w:type="spellStart"/>
-            <w:r>
-              <w:rPr>
-                <w:i/>
-              </w:rPr>
-              <w:t>festiva</w:t>
-            </w:r>
-            <w:proofErr w:type="spellEnd"/>
-            <w:r>
-              <w:rPr>
-                <w:i/>
-              </w:rPr>
-              <w:t xml:space="preserve"> </w:t>
-            </w:r>
-            <w:r>
-              <w:t xml:space="preserve">(1988) </w:t>
-            </w:r>
-            <w:r>
-              <w:rPr>
-                <w:color w:val="000000"/>
-              </w:rPr>
-              <w:t>synthesizer</w:t>
-            </w:r>
-            <w:r>
-              <w:rPr>
-                <w:i/>
-              </w:rPr>
-              <w:t xml:space="preserve"> </w:t>
-            </w:r>
-          </w:p>
-          <w:p>
-            <w:pPr>
-              <w:rPr>
-                <w:i/>
-              </w:rPr>
-            </w:pPr>
-            <w:proofErr w:type="spellStart"/>
-            <w:r>
-              <w:rPr>
-                <w:i/>
-              </w:rPr>
-              <w:t>Voces</w:t>
-            </w:r>
-            <w:proofErr w:type="spellEnd"/>
-            <w:r>
-              <w:rPr>
-                <w:i/>
-              </w:rPr>
-              <w:t xml:space="preserve"> y </w:t>
-            </w:r>
-            <w:proofErr w:type="spellStart"/>
-            <w:r>
-              <w:rPr>
-                <w:i/>
-              </w:rPr>
-              <w:t>viento</w:t>
-            </w:r>
-            <w:proofErr w:type="spellEnd"/>
-            <w:r>
-              <w:t xml:space="preserve"> (1989) </w:t>
-            </w:r>
-            <w:r>
-              <w:rPr>
-                <w:color w:val="000000"/>
-              </w:rPr>
-              <w:t>synthesizer</w:t>
-            </w:r>
-            <w:r>
-              <w:rPr>
-                <w:i/>
-              </w:rPr>
-              <w:t xml:space="preserve"> </w:t>
-            </w:r>
-          </w:p>
-          <w:p>
             <w:r>
               <w:rPr>
                 <w:i/>
@@ -3962,10 +4408,19 @@
               <w:t xml:space="preserve"> de Bach</w:t>
             </w:r>
             <w:r>
-              <w:t xml:space="preserve"> (1994) version for organ</w:t>
-            </w:r>
-            <w:r>
-              <w:t xml:space="preserve"> </w:t>
+              <w:t xml:space="preserve"> (</w:t>
+            </w:r>
+            <w:r>
+              <w:t>version for organ</w:t>
+            </w:r>
+            <w:r>
+              <w:t>;</w:t>
+            </w:r>
+            <w:r>
+              <w:t xml:space="preserve"> </w:t>
+            </w:r>
+            <w:r>
+              <w:t xml:space="preserve">1994) </w:t>
             </w:r>
           </w:p>
         </w:tc>
@@ -3993,7 +4448,6 @@
                 <w:id w:val="-1317343291"/>
                 <w:citation/>
               </w:sdtPr>
-              <w:sdtEndPr/>
               <w:sdtContent>
                 <w:r>
                   <w:fldChar w:fldCharType="begin"/>
@@ -4020,13 +4474,13 @@
               </w:sdtContent>
             </w:sdt>
           </w:p>
+          <w:p/>
           <w:p>
             <w:sdt>
               <w:sdtPr>
                 <w:id w:val="1947036448"/>
                 <w:citation/>
               </w:sdtPr>
-              <w:sdtEndPr/>
               <w:sdtContent>
                 <w:r>
                   <w:fldChar w:fldCharType="begin"/>
@@ -4053,13 +4507,13 @@
               </w:sdtContent>
             </w:sdt>
           </w:p>
+          <w:p/>
           <w:p>
             <w:sdt>
               <w:sdtPr>
                 <w:id w:val="2076785491"/>
                 <w:citation/>
               </w:sdtPr>
-              <w:sdtEndPr/>
               <w:sdtContent>
                 <w:r>
                   <w:fldChar w:fldCharType="begin"/>
@@ -4086,13 +4540,13 @@
               </w:sdtContent>
             </w:sdt>
           </w:p>
+          <w:p/>
           <w:p>
             <w:sdt>
               <w:sdtPr>
                 <w:id w:val="685175221"/>
                 <w:citation/>
               </w:sdtPr>
-              <w:sdtEndPr/>
               <w:sdtContent>
                 <w:r>
                   <w:fldChar w:fldCharType="begin"/>
@@ -4119,13 +4573,13 @@
               </w:sdtContent>
             </w:sdt>
           </w:p>
+          <w:p/>
           <w:p>
             <w:sdt>
               <w:sdtPr>
                 <w:id w:val="-166788438"/>
                 <w:citation/>
               </w:sdtPr>
-              <w:sdtEndPr/>
               <w:sdtContent>
                 <w:r>
                   <w:fldChar w:fldCharType="begin"/>
@@ -4152,13 +4606,13 @@
               </w:sdtContent>
             </w:sdt>
           </w:p>
+          <w:p/>
           <w:p>
             <w:sdt>
               <w:sdtPr>
                 <w:id w:val="-151296527"/>
                 <w:citation/>
               </w:sdtPr>
-              <w:sdtEndPr/>
               <w:sdtContent>
                 <w:r>
                   <w:fldChar w:fldCharType="begin"/>
@@ -4185,7 +4639,13 @@
               </w:sdtContent>
             </w:sdt>
           </w:p>
-          <w:p>
+          <w:p/>
+          <w:p>
+            <w:pPr>
+              <w:rPr>
+                <w:i/>
+              </w:rPr>
+            </w:pPr>
             <w:sdt>
               <w:sdtPr>
                 <w:rPr>
@@ -4194,7 +4654,6 @@
                 <w:id w:val="-1233391210"/>
                 <w:citation/>
               </w:sdtPr>
-              <w:sdtEndPr/>
               <w:sdtContent>
                 <w:r>
                   <w:rPr>
@@ -4231,13 +4690,13 @@
               </w:sdtContent>
             </w:sdt>
           </w:p>
+          <w:p/>
           <w:p>
             <w:sdt>
               <w:sdtPr>
                 <w:id w:val="-1814401514"/>
                 <w:citation/>
               </w:sdtPr>
-              <w:sdtEndPr/>
               <w:sdtContent>
                 <w:r>
                   <w:fldChar w:fldCharType="begin"/>
@@ -4269,7 +4728,7 @@
     </w:tbl>
     <w:p/>
     <w:sectPr>
-      <w:headerReference w:type="default" r:id="rId9"/>
+      <w:headerReference w:type="default" r:id="rId10"/>
       <w:pgSz w:w="11906" w:h="16838"/>
       <w:pgMar w:top="1440" w:right="1440" w:bottom="1440" w:left="1440" w:header="708" w:footer="708" w:gutter="0"/>
       <w:cols w:space="708"/>
@@ -4277,6 +4736,27 @@
     </w:sectPr>
   </w:body>
 </w:document>
+</file>
+
+<file path=word/comments.xml><?xml version="1.0" encoding="utf-8"?>
+<w:comments xmlns:wpc="http://schemas.microsoft.com/office/word/2010/wordprocessingCanvas" xmlns:mo="http://schemas.microsoft.com/office/mac/office/2008/main" xmlns:mc="http://schemas.openxmlformats.org/markup-compatibility/2006" xmlns:mv="urn:schemas-microsoft-com:mac:vml" xmlns:o="urn:schemas-microsoft-com:office:office" xmlns:r="http://schemas.openxmlformats.org/officeDocument/2006/relationships" xmlns:m="http://schemas.openxmlformats.org/officeDocument/2006/math" xmlns:v="urn:schemas-microsoft-com:vml" xmlns:wp14="http://schemas.microsoft.com/office/word/2010/wordprocessingDrawing" xmlns:wp="http://schemas.openxmlformats.org/drawingml/2006/wordprocessingDrawing" xmlns:w10="urn:schemas-microsoft-com:office:word" xmlns:w="http://schemas.openxmlformats.org/wordprocessingml/2006/main" xmlns:w14="http://schemas.microsoft.com/office/word/2010/wordml" xmlns:wpg="http://schemas.microsoft.com/office/word/2010/wordprocessingGroup" xmlns:wpi="http://schemas.microsoft.com/office/word/2010/wordprocessingInk" xmlns:wne="http://schemas.microsoft.com/office/word/2006/wordml" xmlns:wps="http://schemas.microsoft.com/office/word/2010/wordprocessingShape" mc:Ignorable="w14 wp14">
+  <w:comment w:id="0" w:author="Laura Dosky" w:date="2014-11-09T16:51:00Z" w:initials="LD">
+    <w:p>
+      <w:pPr>
+        <w:pStyle w:val="CommentText"/>
+      </w:pPr>
+      <w:r>
+        <w:rPr>
+          <w:rStyle w:val="CommentReference"/>
+        </w:rPr>
+        <w:annotationRef/>
+      </w:r>
+      <w:r>
+        <w:t>Somewhere along the line someone has edited this portion of your entry; however, I do not think they have retained your intended meaning—or if they have, it seems obscure to me. Can you clarify: 1. Who wrote a book on which Uruguayan composer? 2. Whose work was divided into several stylistic periods by whom?</w:t>
+      </w:r>
+    </w:p>
+  </w:comment>
+</w:comments>
 </file>
 
 <file path=word/endnotes.xml><?xml version="1.0" encoding="utf-8"?>
@@ -5030,7 +5510,6 @@
   <w:style w:type="character" w:default="1" w:styleId="DefaultParagraphFont">
     <w:name w:val="Default Paragraph Font"/>
     <w:uiPriority w:val="1"/>
-    <w:semiHidden/>
     <w:unhideWhenUsed/>
   </w:style>
   <w:style w:type="table" w:default="1" w:styleId="TableNormal">
@@ -5389,6 +5868,62 @@
       <w:sz w:val="23"/>
       <w:szCs w:val="23"/>
       <w:lang w:val="en-US" w:eastAsia="zh-CN"/>
+    </w:rPr>
+  </w:style>
+  <w:style w:type="paragraph" w:styleId="CommentText">
+    <w:name w:val="annotation text"/>
+    <w:basedOn w:val="Normal"/>
+    <w:link w:val="CommentTextChar"/>
+    <w:uiPriority w:val="99"/>
+    <w:semiHidden/>
+    <w:rsid w:val="004B4DFF"/>
+    <w:pPr>
+      <w:spacing w:line="240" w:lineRule="auto"/>
+    </w:pPr>
+    <w:rPr>
+      <w:sz w:val="24"/>
+      <w:szCs w:val="24"/>
+    </w:rPr>
+  </w:style>
+  <w:style w:type="character" w:customStyle="1" w:styleId="CommentTextChar">
+    <w:name w:val="Comment Text Char"/>
+    <w:basedOn w:val="DefaultParagraphFont"/>
+    <w:link w:val="CommentText"/>
+    <w:uiPriority w:val="99"/>
+    <w:semiHidden/>
+    <w:rsid w:val="004B4DFF"/>
+    <w:rPr>
+      <w:sz w:val="24"/>
+      <w:szCs w:val="24"/>
+    </w:rPr>
+  </w:style>
+  <w:style w:type="paragraph" w:styleId="CommentSubject">
+    <w:name w:val="annotation subject"/>
+    <w:basedOn w:val="CommentText"/>
+    <w:next w:val="CommentText"/>
+    <w:link w:val="CommentSubjectChar"/>
+    <w:uiPriority w:val="99"/>
+    <w:semiHidden/>
+    <w:rsid w:val="004B4DFF"/>
+    <w:rPr>
+      <w:b/>
+      <w:bCs/>
+      <w:sz w:val="20"/>
+      <w:szCs w:val="20"/>
+    </w:rPr>
+  </w:style>
+  <w:style w:type="character" w:customStyle="1" w:styleId="CommentSubjectChar">
+    <w:name w:val="Comment Subject Char"/>
+    <w:basedOn w:val="CommentTextChar"/>
+    <w:link w:val="CommentSubject"/>
+    <w:uiPriority w:val="99"/>
+    <w:semiHidden/>
+    <w:rsid w:val="004B4DFF"/>
+    <w:rPr>
+      <w:b/>
+      <w:bCs/>
+      <w:sz w:val="20"/>
+      <w:szCs w:val="20"/>
     </w:rPr>
   </w:style>
 </w:styles>
@@ -5714,7 +6249,6 @@
   <w:style w:type="character" w:default="1" w:styleId="DefaultParagraphFont">
     <w:name w:val="Default Paragraph Font"/>
     <w:uiPriority w:val="1"/>
-    <w:semiHidden/>
     <w:unhideWhenUsed/>
   </w:style>
   <w:style w:type="table" w:default="1" w:styleId="TableNormal">
@@ -6073,6 +6607,62 @@
       <w:sz w:val="23"/>
       <w:szCs w:val="23"/>
       <w:lang w:val="en-US" w:eastAsia="zh-CN"/>
+    </w:rPr>
+  </w:style>
+  <w:style w:type="paragraph" w:styleId="CommentText">
+    <w:name w:val="annotation text"/>
+    <w:basedOn w:val="Normal"/>
+    <w:link w:val="CommentTextChar"/>
+    <w:uiPriority w:val="99"/>
+    <w:semiHidden/>
+    <w:rsid w:val="004B4DFF"/>
+    <w:pPr>
+      <w:spacing w:line="240" w:lineRule="auto"/>
+    </w:pPr>
+    <w:rPr>
+      <w:sz w:val="24"/>
+      <w:szCs w:val="24"/>
+    </w:rPr>
+  </w:style>
+  <w:style w:type="character" w:customStyle="1" w:styleId="CommentTextChar">
+    <w:name w:val="Comment Text Char"/>
+    <w:basedOn w:val="DefaultParagraphFont"/>
+    <w:link w:val="CommentText"/>
+    <w:uiPriority w:val="99"/>
+    <w:semiHidden/>
+    <w:rsid w:val="004B4DFF"/>
+    <w:rPr>
+      <w:sz w:val="24"/>
+      <w:szCs w:val="24"/>
+    </w:rPr>
+  </w:style>
+  <w:style w:type="paragraph" w:styleId="CommentSubject">
+    <w:name w:val="annotation subject"/>
+    <w:basedOn w:val="CommentText"/>
+    <w:next w:val="CommentText"/>
+    <w:link w:val="CommentSubjectChar"/>
+    <w:uiPriority w:val="99"/>
+    <w:semiHidden/>
+    <w:rsid w:val="004B4DFF"/>
+    <w:rPr>
+      <w:b/>
+      <w:bCs/>
+      <w:sz w:val="20"/>
+      <w:szCs w:val="20"/>
+    </w:rPr>
+  </w:style>
+  <w:style w:type="character" w:customStyle="1" w:styleId="CommentSubjectChar">
+    <w:name w:val="Comment Subject Char"/>
+    <w:basedOn w:val="CommentTextChar"/>
+    <w:link w:val="CommentSubject"/>
+    <w:uiPriority w:val="99"/>
+    <w:semiHidden/>
+    <w:rsid w:val="004B4DFF"/>
+    <w:rPr>
+      <w:b/>
+      <w:bCs/>
+      <w:sz w:val="20"/>
+      <w:szCs w:val="20"/>
     </w:rPr>
   </w:style>
 </w:styles>
@@ -6426,7 +7016,7 @@
     <w:charset w:val="4E"/>
     <w:family w:val="auto"/>
     <w:pitch w:val="variable"/>
-    <w:sig w:usb0="E00002FF" w:usb1="6AC7FDFB" w:usb2="00000012" w:usb3="00000000" w:csb0="0002009F" w:csb1="00000000"/>
+    <w:sig w:usb0="00000001" w:usb1="08070000" w:usb2="00000010" w:usb3="00000000" w:csb0="00020000" w:csb1="00000000"/>
   </w:font>
   <w:font w:name="Lucida Grande">
     <w:panose1 w:val="020B0600040502020204"/>
@@ -6444,12 +7034,10 @@
   </w:font>
   <w:font w:name="SimSun">
     <w:altName w:val="宋体"/>
-    <w:panose1 w:val="00000000000000000000"/>
     <w:charset w:val="86"/>
     <w:family w:val="auto"/>
-    <w:notTrueType/>
     <w:pitch w:val="variable"/>
-    <w:sig w:usb0="00000001" w:usb1="080E0000" w:usb2="00000010" w:usb3="00000000" w:csb0="00040000" w:csb1="00000000"/>
+    <w:sig w:usb0="00000003" w:usb1="288F0000" w:usb2="00000016" w:usb3="00000000" w:csb0="00040001" w:csb1="00000000"/>
   </w:font>
   <w:font w:name="Arial">
     <w:panose1 w:val="020B0604020202020204"/>
@@ -6462,7 +7050,7 @@
     <w:charset w:val="4E"/>
     <w:family w:val="auto"/>
     <w:pitch w:val="variable"/>
-    <w:sig w:usb0="E00002FF" w:usb1="6AC7FDFB" w:usb2="00000012" w:usb3="00000000" w:csb0="0002009F" w:csb1="00000000"/>
+    <w:sig w:usb0="00000001" w:usb1="08070000" w:usb2="00000010" w:usb3="00000000" w:csb0="00020000" w:csb1="00000000"/>
   </w:font>
   <w:font w:name="Cambria">
     <w:panose1 w:val="02040503050406030204"/>
@@ -6488,6 +7076,7 @@
   </w:compat>
   <w:rsids>
     <w:rsidRoot w:val="00985B12"/>
+    <w:rsid w:val="000D017E"/>
     <w:rsid w:val="00985B12"/>
     <w:rsid w:val="00DA0741"/>
   </w:rsids>
@@ -7231,7 +7820,7 @@
   <a:extraClrSchemeLst/>
   <a:extLst>
     <a:ext uri="{05A4C25C-085E-4340-85A3-A5531E510DB2}">
-      <thm15:themeFamily xmlns="" xmlns:thm15="http://schemas.microsoft.com/office/thememl/2012/main" name="Office Theme" id="{62F939B6-93AF-4DB8-9C6B-D6C7DFDC589F}" vid="{4A3C46E8-61CC-4603-A589-7422A47A8E4A}"/>
+      <thm15:themeFamily xmlns:thm15="http://schemas.microsoft.com/office/thememl/2012/main" xmlns="" name="Office Theme" id="{62F939B6-93AF-4DB8-9C6B-D6C7DFDC589F}" vid="{4A3C46E8-61CC-4603-A589-7422A47A8E4A}"/>
     </a:ext>
   </a:extLst>
 </a:theme>
@@ -7472,7 +8061,7 @@
 </file>
 
 <file path=customXml/itemProps1.xml><?xml version="1.0" encoding="utf-8"?>
-<ds:datastoreItem xmlns:ds="http://schemas.openxmlformats.org/officeDocument/2006/customXml" ds:itemID="{FD128B73-B928-C048-9D61-EDBD316D4390}">
+<ds:datastoreItem xmlns:ds="http://schemas.openxmlformats.org/officeDocument/2006/customXml" ds:itemID="{79A1D85D-425C-FA4A-B67A-81A5444FB61C}">
   <ds:schemaRefs>
     <ds:schemaRef ds:uri="http://schemas.openxmlformats.org/officeDocument/2006/bibliography"/>
   </ds:schemaRefs>
